--- a/ai_14/lukian_mykhalchyshyn/epic 1/Звіт Epic 1.docx
+++ b/ai_14/lukian_mykhalchyshyn/epic 1/Звіт Epic 1.docx
@@ -106,20 +106,13 @@
       </w:r>
       <w:r>
         <w:rPr>
-          <w:rFonts w:ascii="Times New Roman" w:eastAsia="Times New Roman" w:hAnsi="Times New Roman" w:cs="Times New Roman"/>
           <w:noProof/>
-          <w:kern w:val="0"/>
-          <w:sz w:val="24"/>
-          <w:szCs w:val="24"/>
-          <w:bdr w:val="none" w:sz="0" w:space="0" w:color="auto" w:frame="1"/>
-          <w:lang w:eastAsia="uk-UA"/>
-          <w14:ligatures w14:val="none"/>
         </w:rPr>
         <w:drawing>
-          <wp:inline distT="0" distB="0" distL="0" distR="0" wp14:anchorId="121407A7" wp14:editId="4076F6C7">
-            <wp:extent cx="1691640" cy="2087880"/>
-            <wp:effectExtent l="0" t="0" r="3810" b="7620"/>
-            <wp:docPr id="1641359076" name="Рисунок 1"/>
+          <wp:inline distT="0" distB="0" distL="0" distR="0" wp14:anchorId="0DD2CE83" wp14:editId="11406233">
+            <wp:extent cx="2277533" cy="2277533"/>
+            <wp:effectExtent l="0" t="0" r="8890" b="8890"/>
+            <wp:docPr id="1950822825" name="Рисунок 1" descr="Хроніки | Національний університет «Львівська політехніка»"/>
             <wp:cNvGraphicFramePr>
               <a:graphicFrameLocks xmlns:a="http://schemas.openxmlformats.org/drawingml/2006/main" noChangeAspect="1"/>
             </wp:cNvGraphicFramePr>
@@ -127,13 +120,13 @@
               <a:graphicData uri="http://schemas.openxmlformats.org/drawingml/2006/picture">
                 <pic:pic xmlns:pic="http://schemas.openxmlformats.org/drawingml/2006/picture">
                   <pic:nvPicPr>
-                    <pic:cNvPr id="0" name="Picture 1"/>
+                    <pic:cNvPr id="0" name="Picture 1" descr="Хроніки | Національний університет «Львівська політехніка»"/>
                     <pic:cNvPicPr>
                       <a:picLocks noChangeAspect="1" noChangeArrowheads="1"/>
                     </pic:cNvPicPr>
                   </pic:nvPicPr>
                   <pic:blipFill>
-                    <a:blip r:embed="rId6" cstate="print">
+                    <a:blip r:embed="rId6">
                       <a:extLst>
                         <a:ext uri="{28A0092B-C50C-407E-A947-70E740481C1C}">
                           <a14:useLocalDpi xmlns:a14="http://schemas.microsoft.com/office/drawing/2010/main" val="0"/>
@@ -148,7 +141,7 @@
                   <pic:spPr bwMode="auto">
                     <a:xfrm>
                       <a:off x="0" y="0"/>
-                      <a:ext cx="1691640" cy="2087880"/>
+                      <a:ext cx="2278171" cy="2278171"/>
                     </a:xfrm>
                     <a:prstGeom prst="rect">
                       <a:avLst/>
@@ -418,21 +411,7 @@
         <w:rPr>
           <w:rFonts w:ascii="Times New Roman" w:hAnsi="Times New Roman" w:cs="Times New Roman"/>
         </w:rPr>
-        <w:t>«</w:t>
-      </w:r>
-      <w:proofErr w:type="spellStart"/>
-      <w:r>
-        <w:rPr>
-          <w:rFonts w:ascii="Times New Roman" w:hAnsi="Times New Roman" w:cs="Times New Roman"/>
-        </w:rPr>
-        <w:t>Epic</w:t>
-      </w:r>
-      <w:proofErr w:type="spellEnd"/>
-      <w:r>
-        <w:rPr>
-          <w:rFonts w:ascii="Times New Roman" w:hAnsi="Times New Roman" w:cs="Times New Roman"/>
-        </w:rPr>
-        <w:t xml:space="preserve"> 1. Вступ до Розробки: Налаштування та Використання Середовища»</w:t>
+        <w:t>«Epic 1. Вступ до Розробки: Налаштування та Використання Середовища»</w:t>
       </w:r>
     </w:p>
     <w:p>
@@ -544,7 +523,6 @@
         </w:rPr>
         <w:t>’</w:t>
       </w:r>
-      <w:proofErr w:type="spellStart"/>
       <w:r>
         <w:rPr>
           <w:rFonts w:ascii="Times New Roman" w:eastAsia="Times New Roman" w:hAnsi="Times New Roman" w:cs="Times New Roman"/>
@@ -555,20 +533,7 @@
           <w:lang w:eastAsia="uk-UA"/>
           <w14:ligatures w14:val="none"/>
         </w:rPr>
-        <w:t>ян</w:t>
-      </w:r>
-      <w:proofErr w:type="spellEnd"/>
-      <w:r>
-        <w:rPr>
-          <w:rFonts w:ascii="Times New Roman" w:eastAsia="Times New Roman" w:hAnsi="Times New Roman" w:cs="Times New Roman"/>
-          <w:color w:val="000000"/>
-          <w:kern w:val="0"/>
-          <w:sz w:val="28"/>
-          <w:szCs w:val="28"/>
-          <w:lang w:eastAsia="uk-UA"/>
-          <w14:ligatures w14:val="none"/>
-        </w:rPr>
-        <w:t xml:space="preserve"> Павлович</w:t>
+        <w:t>ян Павлович</w:t>
       </w:r>
     </w:p>
     <w:p>
@@ -836,59 +801,8 @@
           <w:sz w:val="22"/>
           <w:szCs w:val="22"/>
         </w:rPr>
-        <w:t xml:space="preserve"> </w:t>
-      </w:r>
-      <w:proofErr w:type="spellStart"/>
-      <w:r>
-        <w:rPr>
-          <w:rFonts w:ascii="Calibri" w:hAnsi="Calibri" w:cs="Calibri"/>
-          <w:color w:val="000000"/>
-          <w:sz w:val="22"/>
-          <w:szCs w:val="22"/>
-        </w:rPr>
-        <w:t>Theory</w:t>
-      </w:r>
-      <w:proofErr w:type="spellEnd"/>
-      <w:r>
-        <w:rPr>
-          <w:rFonts w:ascii="Calibri" w:hAnsi="Calibri" w:cs="Calibri"/>
-          <w:color w:val="000000"/>
-          <w:sz w:val="22"/>
-          <w:szCs w:val="22"/>
-        </w:rPr>
-        <w:t xml:space="preserve"> </w:t>
-      </w:r>
-      <w:proofErr w:type="spellStart"/>
-      <w:r>
-        <w:rPr>
-          <w:rFonts w:ascii="Calibri" w:hAnsi="Calibri" w:cs="Calibri"/>
-          <w:color w:val="000000"/>
-          <w:sz w:val="22"/>
-          <w:szCs w:val="22"/>
-        </w:rPr>
-        <w:t>Education</w:t>
-      </w:r>
-      <w:proofErr w:type="spellEnd"/>
-      <w:r>
-        <w:rPr>
-          <w:rFonts w:ascii="Calibri" w:hAnsi="Calibri" w:cs="Calibri"/>
-          <w:color w:val="000000"/>
-          <w:sz w:val="22"/>
-          <w:szCs w:val="22"/>
-        </w:rPr>
-        <w:t xml:space="preserve"> </w:t>
-      </w:r>
-      <w:proofErr w:type="spellStart"/>
-      <w:r>
-        <w:rPr>
-          <w:rFonts w:ascii="Calibri" w:hAnsi="Calibri" w:cs="Calibri"/>
-          <w:color w:val="000000"/>
-          <w:sz w:val="22"/>
-          <w:szCs w:val="22"/>
-        </w:rPr>
-        <w:t>Activities</w:t>
-      </w:r>
-      <w:proofErr w:type="spellEnd"/>
+        <w:t xml:space="preserve"> Theory Education Activities</w:t>
+      </w:r>
     </w:p>
     <w:p>
       <w:pPr>
@@ -925,145 +839,8 @@
           <w:rFonts w:ascii="Calibri" w:hAnsi="Calibri" w:cs="Calibri"/>
           <w:color w:val="000000"/>
         </w:rPr>
-        <w:t> </w:t>
-      </w:r>
-      <w:proofErr w:type="spellStart"/>
-      <w:r>
-        <w:rPr>
-          <w:rFonts w:ascii="Calibri" w:hAnsi="Calibri" w:cs="Calibri"/>
-          <w:color w:val="000000"/>
-        </w:rPr>
-        <w:t>Requirements</w:t>
-      </w:r>
-      <w:proofErr w:type="spellEnd"/>
-      <w:r>
-        <w:rPr>
-          <w:rFonts w:ascii="Calibri" w:hAnsi="Calibri" w:cs="Calibri"/>
-          <w:color w:val="000000"/>
-        </w:rPr>
-        <w:t xml:space="preserve"> </w:t>
-      </w:r>
-      <w:proofErr w:type="spellStart"/>
-      <w:r>
-        <w:rPr>
-          <w:rFonts w:ascii="Calibri" w:hAnsi="Calibri" w:cs="Calibri"/>
-          <w:color w:val="000000"/>
-        </w:rPr>
-        <w:t>management</w:t>
-      </w:r>
-      <w:proofErr w:type="spellEnd"/>
-      <w:r>
-        <w:rPr>
-          <w:rFonts w:ascii="Calibri" w:hAnsi="Calibri" w:cs="Calibri"/>
-          <w:color w:val="000000"/>
-        </w:rPr>
-        <w:t xml:space="preserve"> </w:t>
-      </w:r>
-      <w:proofErr w:type="spellStart"/>
-      <w:r>
-        <w:rPr>
-          <w:rFonts w:ascii="Calibri" w:hAnsi="Calibri" w:cs="Calibri"/>
-          <w:color w:val="000000"/>
-        </w:rPr>
-        <w:t>and</w:t>
-      </w:r>
-      <w:proofErr w:type="spellEnd"/>
-      <w:r>
-        <w:rPr>
-          <w:rFonts w:ascii="Calibri" w:hAnsi="Calibri" w:cs="Calibri"/>
-          <w:color w:val="000000"/>
-        </w:rPr>
-        <w:t xml:space="preserve"> </w:t>
-      </w:r>
-      <w:proofErr w:type="spellStart"/>
-      <w:r>
-        <w:rPr>
-          <w:rFonts w:ascii="Calibri" w:hAnsi="Calibri" w:cs="Calibri"/>
-          <w:color w:val="000000"/>
-        </w:rPr>
-        <w:t>design</w:t>
-      </w:r>
-      <w:proofErr w:type="spellEnd"/>
-      <w:r>
-        <w:rPr>
-          <w:rFonts w:ascii="Calibri" w:hAnsi="Calibri" w:cs="Calibri"/>
-          <w:color w:val="000000"/>
-        </w:rPr>
-        <w:t xml:space="preserve"> </w:t>
-      </w:r>
-      <w:proofErr w:type="spellStart"/>
-      <w:r>
-        <w:rPr>
-          <w:rFonts w:ascii="Calibri" w:hAnsi="Calibri" w:cs="Calibri"/>
-          <w:color w:val="000000"/>
-        </w:rPr>
-        <w:t>activities</w:t>
-      </w:r>
-      <w:proofErr w:type="spellEnd"/>
-      <w:r>
-        <w:rPr>
-          <w:rFonts w:ascii="Calibri" w:hAnsi="Calibri" w:cs="Calibri"/>
-          <w:color w:val="000000"/>
-        </w:rPr>
-        <w:t xml:space="preserve"> </w:t>
-      </w:r>
-      <w:proofErr w:type="spellStart"/>
-      <w:r>
-        <w:rPr>
-          <w:rFonts w:ascii="Calibri" w:hAnsi="Calibri" w:cs="Calibri"/>
-          <w:color w:val="000000"/>
-        </w:rPr>
-        <w:t>with</w:t>
-      </w:r>
-      <w:proofErr w:type="spellEnd"/>
-      <w:r>
-        <w:rPr>
-          <w:rFonts w:ascii="Calibri" w:hAnsi="Calibri" w:cs="Calibri"/>
-          <w:color w:val="000000"/>
-        </w:rPr>
-        <w:t xml:space="preserve">  Draw.io  </w:t>
-      </w:r>
-      <w:proofErr w:type="spellStart"/>
-      <w:r>
-        <w:rPr>
-          <w:rFonts w:ascii="Calibri" w:hAnsi="Calibri" w:cs="Calibri"/>
-          <w:color w:val="000000"/>
-        </w:rPr>
-        <w:t>and</w:t>
-      </w:r>
-      <w:proofErr w:type="spellEnd"/>
-      <w:r>
-        <w:rPr>
-          <w:rFonts w:ascii="Calibri" w:hAnsi="Calibri" w:cs="Calibri"/>
-          <w:color w:val="000000"/>
-        </w:rPr>
-        <w:t xml:space="preserve"> </w:t>
-      </w:r>
-      <w:proofErr w:type="spellStart"/>
-      <w:r>
-        <w:rPr>
-          <w:rFonts w:ascii="Calibri" w:hAnsi="Calibri" w:cs="Calibri"/>
-          <w:color w:val="000000"/>
-        </w:rPr>
-        <w:t>Google</w:t>
-      </w:r>
-      <w:proofErr w:type="spellEnd"/>
-      <w:r>
-        <w:rPr>
-          <w:rFonts w:ascii="Calibri" w:hAnsi="Calibri" w:cs="Calibri"/>
-          <w:color w:val="000000"/>
-        </w:rPr>
-        <w:t xml:space="preserve"> </w:t>
-      </w:r>
-      <w:proofErr w:type="spellStart"/>
-      <w:r>
-        <w:rPr>
-          <w:rFonts w:ascii="Calibri" w:hAnsi="Calibri" w:cs="Calibri"/>
-          <w:color w:val="000000"/>
-        </w:rPr>
-        <w:t>Docs</w:t>
-      </w:r>
-      <w:proofErr w:type="spellEnd"/>
+        <w:t> Requirements management and design activities with  Draw.io  and Google Docs</w:t>
+      </w:r>
     </w:p>
     <w:p>
       <w:pPr>
@@ -1095,47 +872,13 @@
         </w:rPr>
         <w:t xml:space="preserve">Тема №3: </w:t>
       </w:r>
-      <w:proofErr w:type="spellStart"/>
       <w:r>
         <w:rPr>
           <w:rFonts w:ascii="Calibri" w:hAnsi="Calibri" w:cs="Calibri"/>
           <w:color w:val="000000"/>
         </w:rPr>
-        <w:t>Lab</w:t>
-      </w:r>
-      <w:proofErr w:type="spellEnd"/>
-      <w:r>
-        <w:rPr>
-          <w:rFonts w:ascii="Calibri" w:hAnsi="Calibri" w:cs="Calibri"/>
-          <w:color w:val="000000"/>
-        </w:rPr>
-        <w:t xml:space="preserve"># </w:t>
-      </w:r>
-      <w:proofErr w:type="spellStart"/>
-      <w:r>
-        <w:rPr>
-          <w:rFonts w:ascii="Calibri" w:hAnsi="Calibri" w:cs="Calibri"/>
-          <w:color w:val="000000"/>
-        </w:rPr>
-        <w:t>Configuration</w:t>
-      </w:r>
-      <w:proofErr w:type="spellEnd"/>
-      <w:r>
-        <w:rPr>
-          <w:rFonts w:ascii="Calibri" w:hAnsi="Calibri" w:cs="Calibri"/>
-          <w:color w:val="000000"/>
-        </w:rPr>
-        <w:t xml:space="preserve">: </w:t>
-      </w:r>
-      <w:proofErr w:type="spellStart"/>
-      <w:r>
-        <w:rPr>
-          <w:rFonts w:ascii="Calibri" w:hAnsi="Calibri" w:cs="Calibri"/>
-          <w:color w:val="000000"/>
-        </w:rPr>
-        <w:t>Trello</w:t>
-      </w:r>
-      <w:proofErr w:type="spellEnd"/>
+        <w:t>Lab# Configuration: Trello</w:t>
+      </w:r>
     </w:p>
     <w:p>
       <w:pPr>
@@ -1165,6 +908,7 @@
           <w:lang w:eastAsia="uk-UA"/>
           <w14:ligatures w14:val="none"/>
         </w:rPr>
+        <w:lastRenderedPageBreak/>
         <w:t>Тема №</w:t>
       </w:r>
       <w:r>
@@ -1203,79 +947,13 @@
         </w:rPr>
         <w:t xml:space="preserve"> </w:t>
       </w:r>
-      <w:proofErr w:type="spellStart"/>
       <w:r>
         <w:rPr>
           <w:rFonts w:ascii="Calibri" w:hAnsi="Calibri" w:cs="Calibri"/>
           <w:color w:val="000000"/>
         </w:rPr>
-        <w:t>Lab</w:t>
-      </w:r>
-      <w:proofErr w:type="spellEnd"/>
-      <w:r>
-        <w:rPr>
-          <w:rFonts w:ascii="Calibri" w:hAnsi="Calibri" w:cs="Calibri"/>
-          <w:color w:val="000000"/>
-        </w:rPr>
-        <w:t xml:space="preserve"># </w:t>
-      </w:r>
-      <w:proofErr w:type="spellStart"/>
-      <w:r>
-        <w:rPr>
-          <w:rFonts w:ascii="Calibri" w:hAnsi="Calibri" w:cs="Calibri"/>
-          <w:color w:val="000000"/>
-        </w:rPr>
-        <w:t>Configuration</w:t>
-      </w:r>
-      <w:proofErr w:type="spellEnd"/>
-      <w:r>
-        <w:rPr>
-          <w:rFonts w:ascii="Calibri" w:hAnsi="Calibri" w:cs="Calibri"/>
-          <w:color w:val="000000"/>
-        </w:rPr>
-        <w:t xml:space="preserve">: </w:t>
-      </w:r>
-      <w:proofErr w:type="spellStart"/>
-      <w:r>
-        <w:rPr>
-          <w:rFonts w:ascii="Calibri" w:hAnsi="Calibri" w:cs="Calibri"/>
-          <w:color w:val="000000"/>
-        </w:rPr>
-        <w:t>Linux</w:t>
-      </w:r>
-      <w:proofErr w:type="spellEnd"/>
-      <w:r>
-        <w:rPr>
-          <w:rFonts w:ascii="Calibri" w:hAnsi="Calibri" w:cs="Calibri"/>
-          <w:color w:val="000000"/>
-        </w:rPr>
-        <w:t xml:space="preserve"> </w:t>
-      </w:r>
-      <w:proofErr w:type="spellStart"/>
-      <w:r>
-        <w:rPr>
-          <w:rFonts w:ascii="Calibri" w:hAnsi="Calibri" w:cs="Calibri"/>
-          <w:color w:val="000000"/>
-        </w:rPr>
-        <w:t>Console</w:t>
-      </w:r>
-      <w:proofErr w:type="spellEnd"/>
-      <w:r>
-        <w:rPr>
-          <w:rFonts w:ascii="Calibri" w:hAnsi="Calibri" w:cs="Calibri"/>
-          <w:color w:val="000000"/>
-        </w:rPr>
-        <w:t xml:space="preserve"> </w:t>
-      </w:r>
-      <w:proofErr w:type="spellStart"/>
-      <w:r>
-        <w:rPr>
-          <w:rFonts w:ascii="Calibri" w:hAnsi="Calibri" w:cs="Calibri"/>
-          <w:color w:val="000000"/>
-        </w:rPr>
-        <w:t>Commands</w:t>
-      </w:r>
-      <w:proofErr w:type="spellEnd"/>
+        <w:t>Lab# Configuration: Linux Console Commands</w:t>
+      </w:r>
     </w:p>
     <w:p>
       <w:pPr>
@@ -1305,7 +983,6 @@
           <w:lang w:eastAsia="uk-UA"/>
           <w14:ligatures w14:val="none"/>
         </w:rPr>
-        <w:lastRenderedPageBreak/>
         <w:t>Тема №</w:t>
       </w:r>
       <w:r>
@@ -1325,81 +1002,8 @@
           <w:rFonts w:ascii="Calibri" w:hAnsi="Calibri" w:cs="Calibri"/>
           <w:color w:val="000000"/>
         </w:rPr>
-        <w:t> </w:t>
-      </w:r>
-      <w:proofErr w:type="spellStart"/>
-      <w:r>
-        <w:rPr>
-          <w:rFonts w:ascii="Calibri" w:hAnsi="Calibri" w:cs="Calibri"/>
-          <w:color w:val="000000"/>
-        </w:rPr>
-        <w:t>Lab</w:t>
-      </w:r>
-      <w:proofErr w:type="spellEnd"/>
-      <w:r>
-        <w:rPr>
-          <w:rFonts w:ascii="Calibri" w:hAnsi="Calibri" w:cs="Calibri"/>
-          <w:color w:val="000000"/>
-        </w:rPr>
-        <w:t xml:space="preserve"># </w:t>
-      </w:r>
-      <w:proofErr w:type="spellStart"/>
-      <w:r>
-        <w:rPr>
-          <w:rFonts w:ascii="Calibri" w:hAnsi="Calibri" w:cs="Calibri"/>
-          <w:color w:val="000000"/>
-        </w:rPr>
-        <w:t>Configuration</w:t>
-      </w:r>
-      <w:proofErr w:type="spellEnd"/>
-      <w:r>
-        <w:rPr>
-          <w:rFonts w:ascii="Calibri" w:hAnsi="Calibri" w:cs="Calibri"/>
-          <w:color w:val="000000"/>
-        </w:rPr>
-        <w:t xml:space="preserve">: </w:t>
-      </w:r>
-      <w:proofErr w:type="spellStart"/>
-      <w:r>
-        <w:rPr>
-          <w:rFonts w:ascii="Calibri" w:hAnsi="Calibri" w:cs="Calibri"/>
-          <w:color w:val="000000"/>
-        </w:rPr>
-        <w:t>Visual</w:t>
-      </w:r>
-      <w:proofErr w:type="spellEnd"/>
-      <w:r>
-        <w:rPr>
-          <w:rFonts w:ascii="Calibri" w:hAnsi="Calibri" w:cs="Calibri"/>
-          <w:color w:val="000000"/>
-        </w:rPr>
-        <w:t xml:space="preserve"> </w:t>
-      </w:r>
-      <w:proofErr w:type="spellStart"/>
-      <w:r>
-        <w:rPr>
-          <w:rFonts w:ascii="Calibri" w:hAnsi="Calibri" w:cs="Calibri"/>
-          <w:color w:val="000000"/>
-        </w:rPr>
-        <w:t>Studio</w:t>
-      </w:r>
-      <w:proofErr w:type="spellEnd"/>
-      <w:r>
-        <w:rPr>
-          <w:rFonts w:ascii="Calibri" w:hAnsi="Calibri" w:cs="Calibri"/>
-          <w:color w:val="000000"/>
-        </w:rPr>
-        <w:t xml:space="preserve"> </w:t>
-      </w:r>
-      <w:proofErr w:type="spellStart"/>
-      <w:r>
-        <w:rPr>
-          <w:rFonts w:ascii="Calibri" w:hAnsi="Calibri" w:cs="Calibri"/>
-          <w:color w:val="000000"/>
-        </w:rPr>
-        <w:t>Code</w:t>
-      </w:r>
-      <w:proofErr w:type="spellEnd"/>
+        <w:t> Lab# Configuration: Visual Studio Code</w:t>
+      </w:r>
     </w:p>
     <w:p>
       <w:pPr>
@@ -1429,7 +1033,6 @@
         </w:rPr>
         <w:t xml:space="preserve">6 </w:t>
       </w:r>
-      <w:proofErr w:type="spellStart"/>
       <w:r>
         <w:rPr>
           <w:rFonts w:ascii="Calibri" w:hAnsi="Calibri" w:cs="Calibri"/>
@@ -1437,109 +1040,8 @@
           <w:sz w:val="22"/>
           <w:szCs w:val="22"/>
         </w:rPr>
-        <w:t>Lab</w:t>
-      </w:r>
-      <w:proofErr w:type="spellEnd"/>
-      <w:r>
-        <w:rPr>
-          <w:rFonts w:ascii="Calibri" w:hAnsi="Calibri" w:cs="Calibri"/>
-          <w:color w:val="000000"/>
-          <w:sz w:val="22"/>
-          <w:szCs w:val="22"/>
-        </w:rPr>
-        <w:t xml:space="preserve"># </w:t>
-      </w:r>
-      <w:proofErr w:type="spellStart"/>
-      <w:r>
-        <w:rPr>
-          <w:rFonts w:ascii="Calibri" w:hAnsi="Calibri" w:cs="Calibri"/>
-          <w:color w:val="000000"/>
-          <w:sz w:val="22"/>
-          <w:szCs w:val="22"/>
-        </w:rPr>
-        <w:t>Configuration</w:t>
-      </w:r>
-      <w:proofErr w:type="spellEnd"/>
-      <w:r>
-        <w:rPr>
-          <w:rFonts w:ascii="Calibri" w:hAnsi="Calibri" w:cs="Calibri"/>
-          <w:color w:val="000000"/>
-          <w:sz w:val="22"/>
-          <w:szCs w:val="22"/>
-        </w:rPr>
-        <w:t xml:space="preserve">: VSC C/C++ </w:t>
-      </w:r>
-      <w:proofErr w:type="spellStart"/>
-      <w:r>
-        <w:rPr>
-          <w:rFonts w:ascii="Calibri" w:hAnsi="Calibri" w:cs="Calibri"/>
-          <w:color w:val="000000"/>
-          <w:sz w:val="22"/>
-          <w:szCs w:val="22"/>
-        </w:rPr>
-        <w:t>Extensions</w:t>
-      </w:r>
-      <w:proofErr w:type="spellEnd"/>
-      <w:r>
-        <w:rPr>
-          <w:rFonts w:ascii="Calibri" w:hAnsi="Calibri" w:cs="Calibri"/>
-          <w:color w:val="000000"/>
-          <w:sz w:val="22"/>
-          <w:szCs w:val="22"/>
-        </w:rPr>
-        <w:t xml:space="preserve">, </w:t>
-      </w:r>
-      <w:proofErr w:type="spellStart"/>
-      <w:r>
-        <w:rPr>
-          <w:rFonts w:ascii="Calibri" w:hAnsi="Calibri" w:cs="Calibri"/>
-          <w:color w:val="000000"/>
-          <w:sz w:val="22"/>
-          <w:szCs w:val="22"/>
-        </w:rPr>
-        <w:t>IntelliSense</w:t>
-      </w:r>
-      <w:proofErr w:type="spellEnd"/>
-      <w:r>
-        <w:rPr>
-          <w:rFonts w:ascii="Calibri" w:hAnsi="Calibri" w:cs="Calibri"/>
-          <w:color w:val="000000"/>
-          <w:sz w:val="22"/>
-          <w:szCs w:val="22"/>
-        </w:rPr>
-        <w:t xml:space="preserve">, </w:t>
-      </w:r>
-      <w:proofErr w:type="spellStart"/>
-      <w:r>
-        <w:rPr>
-          <w:rFonts w:ascii="Calibri" w:hAnsi="Calibri" w:cs="Calibri"/>
-          <w:color w:val="000000"/>
-          <w:sz w:val="22"/>
-          <w:szCs w:val="22"/>
-        </w:rPr>
-        <w:t>Code</w:t>
-      </w:r>
-      <w:proofErr w:type="spellEnd"/>
-      <w:r>
-        <w:rPr>
-          <w:rFonts w:ascii="Calibri" w:hAnsi="Calibri" w:cs="Calibri"/>
-          <w:color w:val="000000"/>
-          <w:sz w:val="22"/>
-          <w:szCs w:val="22"/>
-        </w:rPr>
-        <w:t xml:space="preserve"> </w:t>
-      </w:r>
-      <w:proofErr w:type="spellStart"/>
-      <w:r>
-        <w:rPr>
-          <w:rFonts w:ascii="Calibri" w:hAnsi="Calibri" w:cs="Calibri"/>
-          <w:color w:val="000000"/>
-          <w:sz w:val="22"/>
-          <w:szCs w:val="22"/>
-        </w:rPr>
-        <w:t>Runner</w:t>
-      </w:r>
-      <w:proofErr w:type="spellEnd"/>
+        <w:t>Lab# Configuration: VSC C/C++ Extensions, IntelliSense, Code Runner</w:t>
+      </w:r>
     </w:p>
     <w:p>
       <w:pPr>
@@ -1583,47 +1085,13 @@
         </w:rPr>
         <w:t xml:space="preserve">7 </w:t>
       </w:r>
-      <w:proofErr w:type="spellStart"/>
       <w:r>
         <w:rPr>
           <w:rFonts w:ascii="Calibri" w:hAnsi="Calibri" w:cs="Calibri"/>
           <w:color w:val="000000"/>
         </w:rPr>
-        <w:t>Lab</w:t>
-      </w:r>
-      <w:proofErr w:type="spellEnd"/>
-      <w:r>
-        <w:rPr>
-          <w:rFonts w:ascii="Calibri" w:hAnsi="Calibri" w:cs="Calibri"/>
-          <w:color w:val="000000"/>
-        </w:rPr>
-        <w:t xml:space="preserve"># </w:t>
-      </w:r>
-      <w:proofErr w:type="spellStart"/>
-      <w:r>
-        <w:rPr>
-          <w:rFonts w:ascii="Calibri" w:hAnsi="Calibri" w:cs="Calibri"/>
-          <w:color w:val="000000"/>
-        </w:rPr>
-        <w:t>Configuration</w:t>
-      </w:r>
-      <w:proofErr w:type="spellEnd"/>
-      <w:r>
-        <w:rPr>
-          <w:rFonts w:ascii="Calibri" w:hAnsi="Calibri" w:cs="Calibri"/>
-          <w:color w:val="000000"/>
-        </w:rPr>
-        <w:t xml:space="preserve">: </w:t>
-      </w:r>
-      <w:proofErr w:type="spellStart"/>
-      <w:r>
-        <w:rPr>
-          <w:rFonts w:ascii="Calibri" w:hAnsi="Calibri" w:cs="Calibri"/>
-          <w:color w:val="000000"/>
-        </w:rPr>
-        <w:t>GitHub</w:t>
-      </w:r>
-      <w:proofErr w:type="spellEnd"/>
+        <w:t>Lab# Configuration: GitHub</w:t>
+      </w:r>
     </w:p>
     <w:p>
       <w:pPr>
@@ -1667,47 +1135,13 @@
         </w:rPr>
         <w:t xml:space="preserve">8 </w:t>
       </w:r>
-      <w:proofErr w:type="spellStart"/>
       <w:r>
         <w:rPr>
           <w:rFonts w:ascii="Calibri" w:hAnsi="Calibri" w:cs="Calibri"/>
           <w:color w:val="000000"/>
         </w:rPr>
-        <w:t>Lab</w:t>
-      </w:r>
-      <w:proofErr w:type="spellEnd"/>
-      <w:r>
-        <w:rPr>
-          <w:rFonts w:ascii="Calibri" w:hAnsi="Calibri" w:cs="Calibri"/>
-          <w:color w:val="000000"/>
-        </w:rPr>
-        <w:t xml:space="preserve"># </w:t>
-      </w:r>
-      <w:proofErr w:type="spellStart"/>
-      <w:r>
-        <w:rPr>
-          <w:rFonts w:ascii="Calibri" w:hAnsi="Calibri" w:cs="Calibri"/>
-          <w:color w:val="000000"/>
-        </w:rPr>
-        <w:t>Configuration</w:t>
-      </w:r>
-      <w:proofErr w:type="spellEnd"/>
-      <w:r>
-        <w:rPr>
-          <w:rFonts w:ascii="Calibri" w:hAnsi="Calibri" w:cs="Calibri"/>
-          <w:color w:val="000000"/>
-        </w:rPr>
-        <w:t xml:space="preserve">: </w:t>
-      </w:r>
-      <w:proofErr w:type="spellStart"/>
-      <w:r>
-        <w:rPr>
-          <w:rFonts w:ascii="Calibri" w:hAnsi="Calibri" w:cs="Calibri"/>
-          <w:color w:val="000000"/>
-        </w:rPr>
-        <w:t>Git</w:t>
-      </w:r>
-      <w:proofErr w:type="spellEnd"/>
+        <w:t>Lab# Configuration: Git</w:t>
+      </w:r>
     </w:p>
     <w:p>
       <w:pPr>
@@ -1751,47 +1185,13 @@
         </w:rPr>
         <w:t xml:space="preserve">9 </w:t>
       </w:r>
-      <w:proofErr w:type="spellStart"/>
       <w:r>
         <w:rPr>
           <w:rFonts w:ascii="Calibri" w:hAnsi="Calibri" w:cs="Calibri"/>
           <w:color w:val="000000"/>
         </w:rPr>
-        <w:t>Lab</w:t>
-      </w:r>
-      <w:proofErr w:type="spellEnd"/>
-      <w:r>
-        <w:rPr>
-          <w:rFonts w:ascii="Calibri" w:hAnsi="Calibri" w:cs="Calibri"/>
-          <w:color w:val="000000"/>
-        </w:rPr>
-        <w:t xml:space="preserve"># </w:t>
-      </w:r>
-      <w:proofErr w:type="spellStart"/>
-      <w:r>
-        <w:rPr>
-          <w:rFonts w:ascii="Calibri" w:hAnsi="Calibri" w:cs="Calibri"/>
-          <w:color w:val="000000"/>
-        </w:rPr>
-        <w:t>Configuration</w:t>
-      </w:r>
-      <w:proofErr w:type="spellEnd"/>
-      <w:r>
-        <w:rPr>
-          <w:rFonts w:ascii="Calibri" w:hAnsi="Calibri" w:cs="Calibri"/>
-          <w:color w:val="000000"/>
-        </w:rPr>
-        <w:t xml:space="preserve">: </w:t>
-      </w:r>
-      <w:proofErr w:type="spellStart"/>
-      <w:r>
-        <w:rPr>
-          <w:rFonts w:ascii="Calibri" w:hAnsi="Calibri" w:cs="Calibri"/>
-          <w:color w:val="000000"/>
-        </w:rPr>
-        <w:t>Algotester</w:t>
-      </w:r>
-      <w:proofErr w:type="spellEnd"/>
+        <w:t>Lab# Configuration: Algotester</w:t>
+      </w:r>
     </w:p>
     <w:p>
       <w:pPr>
@@ -1828,199 +1228,8 @@
           <w:sz w:val="22"/>
           <w:szCs w:val="22"/>
         </w:rPr>
-        <w:t> </w:t>
-      </w:r>
-      <w:proofErr w:type="spellStart"/>
-      <w:r>
-        <w:rPr>
-          <w:rFonts w:ascii="Calibri" w:hAnsi="Calibri" w:cs="Calibri"/>
-          <w:color w:val="000000"/>
-          <w:sz w:val="22"/>
-          <w:szCs w:val="22"/>
-        </w:rPr>
-        <w:t>Lab</w:t>
-      </w:r>
-      <w:proofErr w:type="spellEnd"/>
-      <w:r>
-        <w:rPr>
-          <w:rFonts w:ascii="Calibri" w:hAnsi="Calibri" w:cs="Calibri"/>
-          <w:color w:val="000000"/>
-          <w:sz w:val="22"/>
-          <w:szCs w:val="22"/>
-        </w:rPr>
-        <w:t xml:space="preserve"># </w:t>
-      </w:r>
-      <w:proofErr w:type="spellStart"/>
-      <w:r>
-        <w:rPr>
-          <w:rFonts w:ascii="Calibri" w:hAnsi="Calibri" w:cs="Calibri"/>
-          <w:color w:val="000000"/>
-          <w:sz w:val="22"/>
-          <w:szCs w:val="22"/>
-        </w:rPr>
-        <w:t>Configuration</w:t>
-      </w:r>
-      <w:proofErr w:type="spellEnd"/>
-      <w:r>
-        <w:rPr>
-          <w:rFonts w:ascii="Calibri" w:hAnsi="Calibri" w:cs="Calibri"/>
-          <w:color w:val="000000"/>
-          <w:sz w:val="22"/>
-          <w:szCs w:val="22"/>
-        </w:rPr>
-        <w:t xml:space="preserve">: </w:t>
-      </w:r>
-      <w:proofErr w:type="spellStart"/>
-      <w:r>
-        <w:rPr>
-          <w:rFonts w:ascii="Calibri" w:hAnsi="Calibri" w:cs="Calibri"/>
-          <w:color w:val="000000"/>
-          <w:sz w:val="22"/>
-          <w:szCs w:val="22"/>
-        </w:rPr>
-        <w:t>Create</w:t>
-      </w:r>
-      <w:proofErr w:type="spellEnd"/>
-      <w:r>
-        <w:rPr>
-          <w:rFonts w:ascii="Calibri" w:hAnsi="Calibri" w:cs="Calibri"/>
-          <w:color w:val="000000"/>
-          <w:sz w:val="22"/>
-          <w:szCs w:val="22"/>
-        </w:rPr>
-        <w:t xml:space="preserve"> </w:t>
-      </w:r>
-      <w:proofErr w:type="spellStart"/>
-      <w:r>
-        <w:rPr>
-          <w:rFonts w:ascii="Calibri" w:hAnsi="Calibri" w:cs="Calibri"/>
-          <w:color w:val="000000"/>
-          <w:sz w:val="22"/>
-          <w:szCs w:val="22"/>
-        </w:rPr>
-        <w:t>Own</w:t>
-      </w:r>
-      <w:proofErr w:type="spellEnd"/>
-      <w:r>
-        <w:rPr>
-          <w:rFonts w:ascii="Calibri" w:hAnsi="Calibri" w:cs="Calibri"/>
-          <w:color w:val="000000"/>
-          <w:sz w:val="22"/>
-          <w:szCs w:val="22"/>
-        </w:rPr>
-        <w:t xml:space="preserve"> </w:t>
-      </w:r>
-      <w:proofErr w:type="spellStart"/>
-      <w:r>
-        <w:rPr>
-          <w:rFonts w:ascii="Calibri" w:hAnsi="Calibri" w:cs="Calibri"/>
-          <w:color w:val="000000"/>
-          <w:sz w:val="22"/>
-          <w:szCs w:val="22"/>
-        </w:rPr>
-        <w:t>Git</w:t>
-      </w:r>
-      <w:proofErr w:type="spellEnd"/>
-      <w:r>
-        <w:rPr>
-          <w:rFonts w:ascii="Calibri" w:hAnsi="Calibri" w:cs="Calibri"/>
-          <w:color w:val="000000"/>
-          <w:sz w:val="22"/>
-          <w:szCs w:val="22"/>
-        </w:rPr>
-        <w:t xml:space="preserve"> </w:t>
-      </w:r>
-      <w:proofErr w:type="spellStart"/>
-      <w:r>
-        <w:rPr>
-          <w:rFonts w:ascii="Calibri" w:hAnsi="Calibri" w:cs="Calibri"/>
-          <w:color w:val="000000"/>
-          <w:sz w:val="22"/>
-          <w:szCs w:val="22"/>
-        </w:rPr>
-        <w:t>Repo</w:t>
-      </w:r>
-      <w:proofErr w:type="spellEnd"/>
-      <w:r>
-        <w:rPr>
-          <w:rFonts w:ascii="Calibri" w:hAnsi="Calibri" w:cs="Calibri"/>
-          <w:color w:val="000000"/>
-          <w:sz w:val="22"/>
-          <w:szCs w:val="22"/>
-        </w:rPr>
-        <w:t xml:space="preserve"> </w:t>
-      </w:r>
-      <w:proofErr w:type="spellStart"/>
-      <w:r>
-        <w:rPr>
-          <w:rFonts w:ascii="Calibri" w:hAnsi="Calibri" w:cs="Calibri"/>
-          <w:color w:val="000000"/>
-          <w:sz w:val="22"/>
-          <w:szCs w:val="22"/>
-        </w:rPr>
-        <w:t>and</w:t>
-      </w:r>
-      <w:proofErr w:type="spellEnd"/>
-      <w:r>
-        <w:rPr>
-          <w:rFonts w:ascii="Calibri" w:hAnsi="Calibri" w:cs="Calibri"/>
-          <w:color w:val="000000"/>
-          <w:sz w:val="22"/>
-          <w:szCs w:val="22"/>
-        </w:rPr>
-        <w:t xml:space="preserve"> Exchange </w:t>
-      </w:r>
-      <w:proofErr w:type="spellStart"/>
-      <w:r>
-        <w:rPr>
-          <w:rFonts w:ascii="Calibri" w:hAnsi="Calibri" w:cs="Calibri"/>
-          <w:color w:val="000000"/>
-          <w:sz w:val="22"/>
-          <w:szCs w:val="22"/>
-        </w:rPr>
-        <w:t>Files</w:t>
-      </w:r>
-      <w:proofErr w:type="spellEnd"/>
-      <w:r>
-        <w:rPr>
-          <w:rFonts w:ascii="Calibri" w:hAnsi="Calibri" w:cs="Calibri"/>
-          <w:color w:val="000000"/>
-          <w:sz w:val="22"/>
-          <w:szCs w:val="22"/>
-        </w:rPr>
-        <w:t xml:space="preserve"> </w:t>
-      </w:r>
-      <w:proofErr w:type="spellStart"/>
-      <w:r>
-        <w:rPr>
-          <w:rFonts w:ascii="Calibri" w:hAnsi="Calibri" w:cs="Calibri"/>
-          <w:color w:val="000000"/>
-          <w:sz w:val="22"/>
-          <w:szCs w:val="22"/>
-        </w:rPr>
-        <w:t>with</w:t>
-      </w:r>
-      <w:proofErr w:type="spellEnd"/>
-      <w:r>
-        <w:rPr>
-          <w:rFonts w:ascii="Calibri" w:hAnsi="Calibri" w:cs="Calibri"/>
-          <w:color w:val="000000"/>
-          <w:sz w:val="22"/>
-          <w:szCs w:val="22"/>
-        </w:rPr>
-        <w:t xml:space="preserve"> </w:t>
-      </w:r>
-      <w:proofErr w:type="spellStart"/>
-      <w:r>
-        <w:rPr>
-          <w:rFonts w:ascii="Calibri" w:hAnsi="Calibri" w:cs="Calibri"/>
-          <w:color w:val="000000"/>
-          <w:sz w:val="22"/>
-          <w:szCs w:val="22"/>
-        </w:rPr>
-        <w:t>Teammate</w:t>
-      </w:r>
-      <w:proofErr w:type="spellEnd"/>
+        <w:t> Lab# Configuration: Create Own Git Repo and Exchange Files with Teammate</w:t>
+      </w:r>
     </w:p>
     <w:p>
       <w:pPr>
@@ -2064,95 +1273,13 @@
         </w:rPr>
         <w:t xml:space="preserve">11 </w:t>
       </w:r>
-      <w:proofErr w:type="spellStart"/>
       <w:r>
         <w:rPr>
           <w:rFonts w:ascii="Calibri" w:hAnsi="Calibri" w:cs="Calibri"/>
           <w:color w:val="000000"/>
         </w:rPr>
-        <w:t>Experimental</w:t>
-      </w:r>
-      <w:proofErr w:type="spellEnd"/>
-      <w:r>
-        <w:rPr>
-          <w:rFonts w:ascii="Calibri" w:hAnsi="Calibri" w:cs="Calibri"/>
-          <w:color w:val="000000"/>
-        </w:rPr>
-        <w:t xml:space="preserve"> </w:t>
-      </w:r>
-      <w:proofErr w:type="spellStart"/>
-      <w:r>
-        <w:rPr>
-          <w:rFonts w:ascii="Calibri" w:hAnsi="Calibri" w:cs="Calibri"/>
-          <w:color w:val="000000"/>
-        </w:rPr>
-        <w:t>Exercises</w:t>
-      </w:r>
-      <w:proofErr w:type="spellEnd"/>
-      <w:r>
-        <w:rPr>
-          <w:rFonts w:ascii="Calibri" w:hAnsi="Calibri" w:cs="Calibri"/>
-          <w:color w:val="000000"/>
-        </w:rPr>
-        <w:t xml:space="preserve"> </w:t>
-      </w:r>
-      <w:proofErr w:type="spellStart"/>
-      <w:r>
-        <w:rPr>
-          <w:rFonts w:ascii="Calibri" w:hAnsi="Calibri" w:cs="Calibri"/>
-          <w:color w:val="000000"/>
-        </w:rPr>
-        <w:t>Activities</w:t>
-      </w:r>
-      <w:proofErr w:type="spellEnd"/>
-      <w:r>
-        <w:rPr>
-          <w:rFonts w:ascii="Calibri" w:hAnsi="Calibri" w:cs="Calibri"/>
-          <w:color w:val="000000"/>
-        </w:rPr>
-        <w:t xml:space="preserve"> - </w:t>
-      </w:r>
-      <w:proofErr w:type="spellStart"/>
-      <w:r>
-        <w:rPr>
-          <w:rFonts w:ascii="Calibri" w:hAnsi="Calibri" w:cs="Calibri"/>
-          <w:color w:val="000000"/>
-        </w:rPr>
-        <w:t>Run</w:t>
-      </w:r>
-      <w:proofErr w:type="spellEnd"/>
-      <w:r>
-        <w:rPr>
-          <w:rFonts w:ascii="Calibri" w:hAnsi="Calibri" w:cs="Calibri"/>
-          <w:color w:val="000000"/>
-        </w:rPr>
-        <w:t xml:space="preserve"> </w:t>
-      </w:r>
-      <w:proofErr w:type="spellStart"/>
-      <w:r>
-        <w:rPr>
-          <w:rFonts w:ascii="Calibri" w:hAnsi="Calibri" w:cs="Calibri"/>
-          <w:color w:val="000000"/>
-        </w:rPr>
-        <w:t>First</w:t>
-      </w:r>
-      <w:proofErr w:type="spellEnd"/>
-      <w:r>
-        <w:rPr>
-          <w:rFonts w:ascii="Calibri" w:hAnsi="Calibri" w:cs="Calibri"/>
-          <w:color w:val="000000"/>
-        </w:rPr>
-        <w:t xml:space="preserve"> </w:t>
-      </w:r>
-      <w:proofErr w:type="spellStart"/>
-      <w:r>
-        <w:rPr>
-          <w:rFonts w:ascii="Calibri" w:hAnsi="Calibri" w:cs="Calibri"/>
-          <w:color w:val="000000"/>
-        </w:rPr>
-        <w:t>Program</w:t>
-      </w:r>
-      <w:proofErr w:type="spellEnd"/>
+        <w:t>Experimental Exercises Activities - Run First Program</w:t>
+      </w:r>
     </w:p>
     <w:p>
       <w:pPr>
@@ -2274,7 +1401,6 @@
         </w:rPr>
         <w:t xml:space="preserve">Тема №1: </w:t>
       </w:r>
-      <w:proofErr w:type="spellStart"/>
       <w:r>
         <w:rPr>
           <w:rFonts w:ascii="Calibri" w:hAnsi="Calibri" w:cs="Calibri"/>
@@ -2282,49 +1408,8 @@
           <w:bCs/>
           <w:color w:val="000000"/>
         </w:rPr>
-        <w:t>Theory</w:t>
-      </w:r>
-      <w:proofErr w:type="spellEnd"/>
-      <w:r>
-        <w:rPr>
-          <w:rFonts w:ascii="Calibri" w:hAnsi="Calibri" w:cs="Calibri"/>
-          <w:b/>
-          <w:bCs/>
-          <w:color w:val="000000"/>
-        </w:rPr>
-        <w:t xml:space="preserve"> </w:t>
-      </w:r>
-      <w:proofErr w:type="spellStart"/>
-      <w:r>
-        <w:rPr>
-          <w:rFonts w:ascii="Calibri" w:hAnsi="Calibri" w:cs="Calibri"/>
-          <w:b/>
-          <w:bCs/>
-          <w:color w:val="000000"/>
-        </w:rPr>
-        <w:t>Education</w:t>
-      </w:r>
-      <w:proofErr w:type="spellEnd"/>
-      <w:r>
-        <w:rPr>
-          <w:rFonts w:ascii="Calibri" w:hAnsi="Calibri" w:cs="Calibri"/>
-          <w:b/>
-          <w:bCs/>
-          <w:color w:val="000000"/>
-        </w:rPr>
-        <w:t xml:space="preserve"> </w:t>
-      </w:r>
-      <w:proofErr w:type="spellStart"/>
-      <w:r>
-        <w:rPr>
-          <w:rFonts w:ascii="Calibri" w:hAnsi="Calibri" w:cs="Calibri"/>
-          <w:b/>
-          <w:bCs/>
-          <w:color w:val="000000"/>
-        </w:rPr>
-        <w:t>Activities</w:t>
-      </w:r>
-      <w:proofErr w:type="spellEnd"/>
+        <w:t>Theory Education Activities</w:t>
+      </w:r>
     </w:p>
     <w:p>
       <w:pPr>
@@ -2531,22 +1616,8 @@
           <w:lang w:val="en-US" w:eastAsia="uk-UA"/>
           <w14:ligatures w14:val="none"/>
         </w:rPr>
-        <w:t xml:space="preserve">git hub. Visual studio, draw.io, </w:t>
-      </w:r>
-      <w:proofErr w:type="spellStart"/>
-      <w:r>
-        <w:rPr>
-          <w:rFonts w:ascii="Times New Roman" w:eastAsia="Times New Roman" w:hAnsi="Times New Roman" w:cs="Times New Roman"/>
-          <w:color w:val="000000"/>
-          <w:kern w:val="0"/>
-          <w:sz w:val="24"/>
-          <w:szCs w:val="24"/>
-          <w:lang w:val="en-US" w:eastAsia="uk-UA"/>
-          <w14:ligatures w14:val="none"/>
-        </w:rPr>
-        <w:t>Algotester</w:t>
-      </w:r>
-      <w:proofErr w:type="spellEnd"/>
+        <w:t>git hub. Visual studio, draw.io, Algotester</w:t>
+      </w:r>
     </w:p>
     <w:p>
       <w:pPr>
@@ -2641,179 +1712,8 @@
           <w:bCs/>
           <w:color w:val="000000"/>
         </w:rPr>
-        <w:t> </w:t>
-      </w:r>
-      <w:proofErr w:type="spellStart"/>
-      <w:r>
-        <w:rPr>
-          <w:rFonts w:ascii="Calibri" w:hAnsi="Calibri" w:cs="Calibri"/>
-          <w:b/>
-          <w:bCs/>
-          <w:color w:val="000000"/>
-        </w:rPr>
-        <w:t>Requirements</w:t>
-      </w:r>
-      <w:proofErr w:type="spellEnd"/>
-      <w:r>
-        <w:rPr>
-          <w:rFonts w:ascii="Calibri" w:hAnsi="Calibri" w:cs="Calibri"/>
-          <w:b/>
-          <w:bCs/>
-          <w:color w:val="000000"/>
-        </w:rPr>
-        <w:t xml:space="preserve"> </w:t>
-      </w:r>
-      <w:proofErr w:type="spellStart"/>
-      <w:r>
-        <w:rPr>
-          <w:rFonts w:ascii="Calibri" w:hAnsi="Calibri" w:cs="Calibri"/>
-          <w:b/>
-          <w:bCs/>
-          <w:color w:val="000000"/>
-        </w:rPr>
-        <w:t>management</w:t>
-      </w:r>
-      <w:proofErr w:type="spellEnd"/>
-      <w:r>
-        <w:rPr>
-          <w:rFonts w:ascii="Calibri" w:hAnsi="Calibri" w:cs="Calibri"/>
-          <w:b/>
-          <w:bCs/>
-          <w:color w:val="000000"/>
-        </w:rPr>
-        <w:t xml:space="preserve"> </w:t>
-      </w:r>
-      <w:proofErr w:type="spellStart"/>
-      <w:r>
-        <w:rPr>
-          <w:rFonts w:ascii="Calibri" w:hAnsi="Calibri" w:cs="Calibri"/>
-          <w:b/>
-          <w:bCs/>
-          <w:color w:val="000000"/>
-        </w:rPr>
-        <w:t>and</w:t>
-      </w:r>
-      <w:proofErr w:type="spellEnd"/>
-      <w:r>
-        <w:rPr>
-          <w:rFonts w:ascii="Calibri" w:hAnsi="Calibri" w:cs="Calibri"/>
-          <w:b/>
-          <w:bCs/>
-          <w:color w:val="000000"/>
-        </w:rPr>
-        <w:t xml:space="preserve"> </w:t>
-      </w:r>
-      <w:proofErr w:type="spellStart"/>
-      <w:r>
-        <w:rPr>
-          <w:rFonts w:ascii="Calibri" w:hAnsi="Calibri" w:cs="Calibri"/>
-          <w:b/>
-          <w:bCs/>
-          <w:color w:val="000000"/>
-        </w:rPr>
-        <w:t>design</w:t>
-      </w:r>
-      <w:proofErr w:type="spellEnd"/>
-      <w:r>
-        <w:rPr>
-          <w:rFonts w:ascii="Calibri" w:hAnsi="Calibri" w:cs="Calibri"/>
-          <w:b/>
-          <w:bCs/>
-          <w:color w:val="000000"/>
-        </w:rPr>
-        <w:t xml:space="preserve"> </w:t>
-      </w:r>
-      <w:proofErr w:type="spellStart"/>
-      <w:r>
-        <w:rPr>
-          <w:rFonts w:ascii="Calibri" w:hAnsi="Calibri" w:cs="Calibri"/>
-          <w:b/>
-          <w:bCs/>
-          <w:color w:val="000000"/>
-        </w:rPr>
-        <w:t>activities</w:t>
-      </w:r>
-      <w:proofErr w:type="spellEnd"/>
-      <w:r>
-        <w:rPr>
-          <w:rFonts w:ascii="Calibri" w:hAnsi="Calibri" w:cs="Calibri"/>
-          <w:b/>
-          <w:bCs/>
-          <w:color w:val="000000"/>
-        </w:rPr>
-        <w:t xml:space="preserve"> </w:t>
-      </w:r>
-      <w:proofErr w:type="spellStart"/>
-      <w:r>
-        <w:rPr>
-          <w:rFonts w:ascii="Calibri" w:hAnsi="Calibri" w:cs="Calibri"/>
-          <w:b/>
-          <w:bCs/>
-          <w:color w:val="000000"/>
-        </w:rPr>
-        <w:t>with</w:t>
-      </w:r>
-      <w:proofErr w:type="spellEnd"/>
-      <w:r>
-        <w:rPr>
-          <w:rFonts w:ascii="Calibri" w:hAnsi="Calibri" w:cs="Calibri"/>
-          <w:b/>
-          <w:bCs/>
-          <w:color w:val="000000"/>
-        </w:rPr>
-        <w:t xml:space="preserve">  Draw.io  </w:t>
-      </w:r>
-      <w:proofErr w:type="spellStart"/>
-      <w:r>
-        <w:rPr>
-          <w:rFonts w:ascii="Calibri" w:hAnsi="Calibri" w:cs="Calibri"/>
-          <w:b/>
-          <w:bCs/>
-          <w:color w:val="000000"/>
-        </w:rPr>
-        <w:t>and</w:t>
-      </w:r>
-      <w:proofErr w:type="spellEnd"/>
-      <w:r>
-        <w:rPr>
-          <w:rFonts w:ascii="Calibri" w:hAnsi="Calibri" w:cs="Calibri"/>
-          <w:b/>
-          <w:bCs/>
-          <w:color w:val="000000"/>
-        </w:rPr>
-        <w:t xml:space="preserve"> </w:t>
-      </w:r>
-      <w:proofErr w:type="spellStart"/>
-      <w:r>
-        <w:rPr>
-          <w:rFonts w:ascii="Calibri" w:hAnsi="Calibri" w:cs="Calibri"/>
-          <w:b/>
-          <w:bCs/>
-          <w:color w:val="000000"/>
-        </w:rPr>
-        <w:t>Google</w:t>
-      </w:r>
-      <w:proofErr w:type="spellEnd"/>
-      <w:r>
-        <w:rPr>
-          <w:rFonts w:ascii="Calibri" w:hAnsi="Calibri" w:cs="Calibri"/>
-          <w:b/>
-          <w:bCs/>
-          <w:color w:val="000000"/>
-        </w:rPr>
-        <w:t xml:space="preserve"> </w:t>
-      </w:r>
-      <w:proofErr w:type="spellStart"/>
-      <w:r>
-        <w:rPr>
-          <w:rFonts w:ascii="Calibri" w:hAnsi="Calibri" w:cs="Calibri"/>
-          <w:b/>
-          <w:bCs/>
-          <w:color w:val="000000"/>
-        </w:rPr>
-        <w:t>Docs</w:t>
-      </w:r>
-      <w:proofErr w:type="spellEnd"/>
+        <w:t> Requirements management and design activities with  Draw.io  and Google Docs</w:t>
+      </w:r>
     </w:p>
     <w:p>
       <w:pPr>
@@ -3085,7 +1985,6 @@
         </w:rPr>
         <w:t xml:space="preserve">Тема №3: </w:t>
       </w:r>
-      <w:proofErr w:type="spellStart"/>
       <w:r>
         <w:rPr>
           <w:rFonts w:ascii="Calibri" w:hAnsi="Calibri" w:cs="Calibri"/>
@@ -3093,49 +1992,8 @@
           <w:bCs/>
           <w:color w:val="000000"/>
         </w:rPr>
-        <w:t>Lab</w:t>
-      </w:r>
-      <w:proofErr w:type="spellEnd"/>
-      <w:r>
-        <w:rPr>
-          <w:rFonts w:ascii="Calibri" w:hAnsi="Calibri" w:cs="Calibri"/>
-          <w:b/>
-          <w:bCs/>
-          <w:color w:val="000000"/>
-        </w:rPr>
-        <w:t xml:space="preserve"># </w:t>
-      </w:r>
-      <w:proofErr w:type="spellStart"/>
-      <w:r>
-        <w:rPr>
-          <w:rFonts w:ascii="Calibri" w:hAnsi="Calibri" w:cs="Calibri"/>
-          <w:b/>
-          <w:bCs/>
-          <w:color w:val="000000"/>
-        </w:rPr>
-        <w:t>Configuration</w:t>
-      </w:r>
-      <w:proofErr w:type="spellEnd"/>
-      <w:r>
-        <w:rPr>
-          <w:rFonts w:ascii="Calibri" w:hAnsi="Calibri" w:cs="Calibri"/>
-          <w:b/>
-          <w:bCs/>
-          <w:color w:val="000000"/>
-        </w:rPr>
-        <w:t xml:space="preserve">: </w:t>
-      </w:r>
-      <w:proofErr w:type="spellStart"/>
-      <w:r>
-        <w:rPr>
-          <w:rFonts w:ascii="Calibri" w:hAnsi="Calibri" w:cs="Calibri"/>
-          <w:b/>
-          <w:bCs/>
-          <w:color w:val="000000"/>
-        </w:rPr>
-        <w:t>Trello</w:t>
-      </w:r>
-      <w:proofErr w:type="spellEnd"/>
+        <w:t>Lab# Configuration: Trello</w:t>
+      </w:r>
     </w:p>
     <w:p>
       <w:pPr>
@@ -3195,7 +2053,6 @@
         </w:rPr>
         <w:t xml:space="preserve">Як створювати таблиці в </w:t>
       </w:r>
-      <w:proofErr w:type="spellStart"/>
       <w:r>
         <w:rPr>
           <w:rFonts w:ascii="Times New Roman" w:eastAsia="Times New Roman" w:hAnsi="Times New Roman" w:cs="Times New Roman"/>
@@ -3208,7 +2065,6 @@
         </w:rPr>
         <w:t>trello</w:t>
       </w:r>
-      <w:proofErr w:type="spellEnd"/>
     </w:p>
     <w:p>
       <w:pPr>
@@ -3337,7 +2193,6 @@
         </w:rPr>
         <w:t xml:space="preserve"> </w:t>
       </w:r>
-      <w:proofErr w:type="spellStart"/>
       <w:r>
         <w:rPr>
           <w:rFonts w:ascii="Calibri" w:hAnsi="Calibri" w:cs="Calibri"/>
@@ -3345,89 +2200,8 @@
           <w:bCs/>
           <w:color w:val="000000"/>
         </w:rPr>
-        <w:t>Lab</w:t>
-      </w:r>
-      <w:proofErr w:type="spellEnd"/>
-      <w:r>
-        <w:rPr>
-          <w:rFonts w:ascii="Calibri" w:hAnsi="Calibri" w:cs="Calibri"/>
-          <w:b/>
-          <w:bCs/>
-          <w:color w:val="000000"/>
-        </w:rPr>
-        <w:t xml:space="preserve"># </w:t>
-      </w:r>
-      <w:proofErr w:type="spellStart"/>
-      <w:r>
-        <w:rPr>
-          <w:rFonts w:ascii="Calibri" w:hAnsi="Calibri" w:cs="Calibri"/>
-          <w:b/>
-          <w:bCs/>
-          <w:color w:val="000000"/>
-        </w:rPr>
-        <w:t>Configuration</w:t>
-      </w:r>
-      <w:proofErr w:type="spellEnd"/>
-      <w:r>
-        <w:rPr>
-          <w:rFonts w:ascii="Calibri" w:hAnsi="Calibri" w:cs="Calibri"/>
-          <w:b/>
-          <w:bCs/>
-          <w:color w:val="000000"/>
-        </w:rPr>
-        <w:t xml:space="preserve">: </w:t>
-      </w:r>
-      <w:proofErr w:type="spellStart"/>
-      <w:r>
-        <w:rPr>
-          <w:rFonts w:ascii="Calibri" w:hAnsi="Calibri" w:cs="Calibri"/>
-          <w:b/>
-          <w:bCs/>
-          <w:color w:val="000000"/>
-        </w:rPr>
-        <w:t>Linux</w:t>
-      </w:r>
-      <w:proofErr w:type="spellEnd"/>
-      <w:r>
-        <w:rPr>
-          <w:rFonts w:ascii="Calibri" w:hAnsi="Calibri" w:cs="Calibri"/>
-          <w:b/>
-          <w:bCs/>
-          <w:color w:val="000000"/>
-        </w:rPr>
-        <w:t xml:space="preserve"> </w:t>
-      </w:r>
-      <w:proofErr w:type="spellStart"/>
-      <w:r>
-        <w:rPr>
-          <w:rFonts w:ascii="Calibri" w:hAnsi="Calibri" w:cs="Calibri"/>
-          <w:b/>
-          <w:bCs/>
-          <w:color w:val="000000"/>
-        </w:rPr>
-        <w:t>Console</w:t>
-      </w:r>
-      <w:proofErr w:type="spellEnd"/>
-      <w:r>
-        <w:rPr>
-          <w:rFonts w:ascii="Calibri" w:hAnsi="Calibri" w:cs="Calibri"/>
-          <w:b/>
-          <w:bCs/>
-          <w:color w:val="000000"/>
-        </w:rPr>
-        <w:t xml:space="preserve"> </w:t>
-      </w:r>
-      <w:proofErr w:type="spellStart"/>
-      <w:r>
-        <w:rPr>
-          <w:rFonts w:ascii="Calibri" w:hAnsi="Calibri" w:cs="Calibri"/>
-          <w:b/>
-          <w:bCs/>
-          <w:color w:val="000000"/>
-        </w:rPr>
-        <w:t>Commands</w:t>
-      </w:r>
-      <w:proofErr w:type="spellEnd"/>
+        <w:t>Lab# Configuration: Linux Console Commands</w:t>
+      </w:r>
     </w:p>
     <w:p>
       <w:pPr>
@@ -3721,99 +2495,8 @@
           <w:bCs/>
           <w:color w:val="000000"/>
         </w:rPr>
-        <w:t> </w:t>
-      </w:r>
-      <w:proofErr w:type="spellStart"/>
-      <w:r>
-        <w:rPr>
-          <w:rFonts w:ascii="Calibri" w:hAnsi="Calibri" w:cs="Calibri"/>
-          <w:b/>
-          <w:bCs/>
-          <w:color w:val="000000"/>
-        </w:rPr>
-        <w:t>Lab</w:t>
-      </w:r>
-      <w:proofErr w:type="spellEnd"/>
-      <w:r>
-        <w:rPr>
-          <w:rFonts w:ascii="Calibri" w:hAnsi="Calibri" w:cs="Calibri"/>
-          <w:b/>
-          <w:bCs/>
-          <w:color w:val="000000"/>
-        </w:rPr>
-        <w:t xml:space="preserve"># </w:t>
-      </w:r>
-      <w:proofErr w:type="spellStart"/>
-      <w:r>
-        <w:rPr>
-          <w:rFonts w:ascii="Calibri" w:hAnsi="Calibri" w:cs="Calibri"/>
-          <w:b/>
-          <w:bCs/>
-          <w:color w:val="000000"/>
-        </w:rPr>
-        <w:t>Configuration</w:t>
-      </w:r>
-      <w:proofErr w:type="spellEnd"/>
-      <w:r>
-        <w:rPr>
-          <w:rFonts w:ascii="Calibri" w:hAnsi="Calibri" w:cs="Calibri"/>
-          <w:b/>
-          <w:bCs/>
-          <w:color w:val="000000"/>
-        </w:rPr>
-        <w:t xml:space="preserve">: </w:t>
-      </w:r>
-      <w:proofErr w:type="spellStart"/>
-      <w:r>
-        <w:rPr>
-          <w:rFonts w:ascii="Calibri" w:hAnsi="Calibri" w:cs="Calibri"/>
-          <w:b/>
-          <w:bCs/>
-          <w:color w:val="000000"/>
-        </w:rPr>
-        <w:t>Visual</w:t>
-      </w:r>
-      <w:proofErr w:type="spellEnd"/>
-      <w:r>
-        <w:rPr>
-          <w:rFonts w:ascii="Calibri" w:hAnsi="Calibri" w:cs="Calibri"/>
-          <w:b/>
-          <w:bCs/>
-          <w:color w:val="000000"/>
-        </w:rPr>
-        <w:t xml:space="preserve"> </w:t>
-      </w:r>
-      <w:proofErr w:type="spellStart"/>
-      <w:r>
-        <w:rPr>
-          <w:rFonts w:ascii="Calibri" w:hAnsi="Calibri" w:cs="Calibri"/>
-          <w:b/>
-          <w:bCs/>
-          <w:color w:val="000000"/>
-        </w:rPr>
-        <w:t>Studio</w:t>
-      </w:r>
-      <w:proofErr w:type="spellEnd"/>
-      <w:r>
-        <w:rPr>
-          <w:rFonts w:ascii="Calibri" w:hAnsi="Calibri" w:cs="Calibri"/>
-          <w:b/>
-          <w:bCs/>
-          <w:color w:val="000000"/>
-        </w:rPr>
-        <w:t xml:space="preserve"> </w:t>
-      </w:r>
-      <w:proofErr w:type="spellStart"/>
-      <w:r>
-        <w:rPr>
-          <w:rFonts w:ascii="Calibri" w:hAnsi="Calibri" w:cs="Calibri"/>
-          <w:b/>
-          <w:bCs/>
-          <w:color w:val="000000"/>
-        </w:rPr>
-        <w:t>Code</w:t>
-      </w:r>
-      <w:proofErr w:type="spellEnd"/>
+        <w:t> Lab# Configuration: Visual Studio Code</w:t>
+      </w:r>
     </w:p>
     <w:p>
       <w:pPr>
@@ -4110,7 +2793,6 @@
         </w:rPr>
         <w:t xml:space="preserve">6 </w:t>
       </w:r>
-      <w:proofErr w:type="spellStart"/>
       <w:r>
         <w:rPr>
           <w:rFonts w:ascii="Calibri" w:hAnsi="Calibri" w:cs="Calibri"/>
@@ -4118,109 +2800,8 @@
           <w:bCs/>
           <w:color w:val="000000"/>
         </w:rPr>
-        <w:t>Lab</w:t>
-      </w:r>
-      <w:proofErr w:type="spellEnd"/>
-      <w:r>
-        <w:rPr>
-          <w:rFonts w:ascii="Calibri" w:hAnsi="Calibri" w:cs="Calibri"/>
-          <w:b/>
-          <w:bCs/>
-          <w:color w:val="000000"/>
-        </w:rPr>
-        <w:t xml:space="preserve"># </w:t>
-      </w:r>
-      <w:proofErr w:type="spellStart"/>
-      <w:r>
-        <w:rPr>
-          <w:rFonts w:ascii="Calibri" w:hAnsi="Calibri" w:cs="Calibri"/>
-          <w:b/>
-          <w:bCs/>
-          <w:color w:val="000000"/>
-        </w:rPr>
-        <w:t>Configuration</w:t>
-      </w:r>
-      <w:proofErr w:type="spellEnd"/>
-      <w:r>
-        <w:rPr>
-          <w:rFonts w:ascii="Calibri" w:hAnsi="Calibri" w:cs="Calibri"/>
-          <w:b/>
-          <w:bCs/>
-          <w:color w:val="000000"/>
-        </w:rPr>
-        <w:t xml:space="preserve">: VSC C/C++ </w:t>
-      </w:r>
-      <w:proofErr w:type="spellStart"/>
-      <w:r>
-        <w:rPr>
-          <w:rFonts w:ascii="Calibri" w:hAnsi="Calibri" w:cs="Calibri"/>
-          <w:b/>
-          <w:bCs/>
-          <w:color w:val="000000"/>
-        </w:rPr>
-        <w:t>Extensions</w:t>
-      </w:r>
-      <w:proofErr w:type="spellEnd"/>
-      <w:r>
-        <w:rPr>
-          <w:rFonts w:ascii="Calibri" w:hAnsi="Calibri" w:cs="Calibri"/>
-          <w:b/>
-          <w:bCs/>
-          <w:color w:val="000000"/>
-        </w:rPr>
-        <w:t xml:space="preserve">, </w:t>
-      </w:r>
-      <w:proofErr w:type="spellStart"/>
-      <w:r>
-        <w:rPr>
-          <w:rFonts w:ascii="Calibri" w:hAnsi="Calibri" w:cs="Calibri"/>
-          <w:b/>
-          <w:bCs/>
-          <w:color w:val="000000"/>
-        </w:rPr>
-        <w:t>IntelliSense</w:t>
-      </w:r>
-      <w:proofErr w:type="spellEnd"/>
-      <w:r>
-        <w:rPr>
-          <w:rFonts w:ascii="Calibri" w:hAnsi="Calibri" w:cs="Calibri"/>
-          <w:b/>
-          <w:bCs/>
-          <w:color w:val="000000"/>
-        </w:rPr>
-        <w:t xml:space="preserve">, </w:t>
-      </w:r>
-      <w:proofErr w:type="spellStart"/>
-      <w:r>
-        <w:rPr>
-          <w:rFonts w:ascii="Calibri" w:hAnsi="Calibri" w:cs="Calibri"/>
-          <w:b/>
-          <w:bCs/>
-          <w:color w:val="000000"/>
-        </w:rPr>
-        <w:t>Code</w:t>
-      </w:r>
-      <w:proofErr w:type="spellEnd"/>
-      <w:r>
-        <w:rPr>
-          <w:rFonts w:ascii="Calibri" w:hAnsi="Calibri" w:cs="Calibri"/>
-          <w:b/>
-          <w:bCs/>
-          <w:color w:val="000000"/>
-        </w:rPr>
-        <w:t xml:space="preserve"> </w:t>
-      </w:r>
-      <w:proofErr w:type="spellStart"/>
-      <w:r>
-        <w:rPr>
-          <w:rFonts w:ascii="Calibri" w:hAnsi="Calibri" w:cs="Calibri"/>
-          <w:b/>
-          <w:bCs/>
-          <w:color w:val="000000"/>
-        </w:rPr>
-        <w:t>Runner</w:t>
-      </w:r>
-      <w:proofErr w:type="spellEnd"/>
+        <w:t>Lab# Configuration: VSC C/C++ Extensions, IntelliSense, Code Runner</w:t>
+      </w:r>
     </w:p>
     <w:p>
       <w:pPr>
@@ -4310,65 +2891,8 @@
           <w:rFonts w:ascii="Times New Roman" w:hAnsi="Times New Roman" w:cs="Times New Roman"/>
           <w:color w:val="000000"/>
         </w:rPr>
-        <w:t xml:space="preserve">C/C++ </w:t>
-      </w:r>
-      <w:proofErr w:type="spellStart"/>
-      <w:r>
-        <w:rPr>
-          <w:rFonts w:ascii="Times New Roman" w:hAnsi="Times New Roman" w:cs="Times New Roman"/>
-          <w:color w:val="000000"/>
-        </w:rPr>
-        <w:t>Extensions</w:t>
-      </w:r>
-      <w:proofErr w:type="spellEnd"/>
-      <w:r>
-        <w:rPr>
-          <w:rFonts w:ascii="Times New Roman" w:hAnsi="Times New Roman" w:cs="Times New Roman"/>
-          <w:color w:val="000000"/>
-        </w:rPr>
-        <w:t xml:space="preserve">, </w:t>
-      </w:r>
-      <w:proofErr w:type="spellStart"/>
-      <w:r>
-        <w:rPr>
-          <w:rFonts w:ascii="Times New Roman" w:hAnsi="Times New Roman" w:cs="Times New Roman"/>
-          <w:color w:val="000000"/>
-        </w:rPr>
-        <w:t>IntelliSense</w:t>
-      </w:r>
-      <w:proofErr w:type="spellEnd"/>
-      <w:r>
-        <w:rPr>
-          <w:rFonts w:ascii="Times New Roman" w:hAnsi="Times New Roman" w:cs="Times New Roman"/>
-          <w:color w:val="000000"/>
-        </w:rPr>
-        <w:t xml:space="preserve">, </w:t>
-      </w:r>
-      <w:proofErr w:type="spellStart"/>
-      <w:r>
-        <w:rPr>
-          <w:rFonts w:ascii="Times New Roman" w:hAnsi="Times New Roman" w:cs="Times New Roman"/>
-          <w:color w:val="000000"/>
-        </w:rPr>
-        <w:t>Code</w:t>
-      </w:r>
-      <w:proofErr w:type="spellEnd"/>
-      <w:r>
-        <w:rPr>
-          <w:rFonts w:ascii="Times New Roman" w:hAnsi="Times New Roman" w:cs="Times New Roman"/>
-          <w:color w:val="000000"/>
-        </w:rPr>
-        <w:t xml:space="preserve"> </w:t>
-      </w:r>
-      <w:proofErr w:type="spellStart"/>
-      <w:r>
-        <w:rPr>
-          <w:rFonts w:ascii="Times New Roman" w:hAnsi="Times New Roman" w:cs="Times New Roman"/>
-          <w:color w:val="000000"/>
-        </w:rPr>
-        <w:t>Runner</w:t>
-      </w:r>
-      <w:proofErr w:type="spellEnd"/>
+        <w:t>C/C++ Extensions, IntelliSense, Code Runner</w:t>
+      </w:r>
     </w:p>
     <w:p>
       <w:pPr>
@@ -4469,7 +2993,6 @@
         </w:rPr>
         <w:t xml:space="preserve">7 </w:t>
       </w:r>
-      <w:proofErr w:type="spellStart"/>
       <w:r>
         <w:rPr>
           <w:rFonts w:ascii="Calibri" w:hAnsi="Calibri" w:cs="Calibri"/>
@@ -4477,49 +3000,8 @@
           <w:bCs/>
           <w:color w:val="000000"/>
         </w:rPr>
-        <w:t>Lab</w:t>
-      </w:r>
-      <w:proofErr w:type="spellEnd"/>
-      <w:r>
-        <w:rPr>
-          <w:rFonts w:ascii="Calibri" w:hAnsi="Calibri" w:cs="Calibri"/>
-          <w:b/>
-          <w:bCs/>
-          <w:color w:val="000000"/>
-        </w:rPr>
-        <w:t xml:space="preserve"># </w:t>
-      </w:r>
-      <w:proofErr w:type="spellStart"/>
-      <w:r>
-        <w:rPr>
-          <w:rFonts w:ascii="Calibri" w:hAnsi="Calibri" w:cs="Calibri"/>
-          <w:b/>
-          <w:bCs/>
-          <w:color w:val="000000"/>
-        </w:rPr>
-        <w:t>Configuration</w:t>
-      </w:r>
-      <w:proofErr w:type="spellEnd"/>
-      <w:r>
-        <w:rPr>
-          <w:rFonts w:ascii="Calibri" w:hAnsi="Calibri" w:cs="Calibri"/>
-          <w:b/>
-          <w:bCs/>
-          <w:color w:val="000000"/>
-        </w:rPr>
-        <w:t xml:space="preserve">: </w:t>
-      </w:r>
-      <w:proofErr w:type="spellStart"/>
-      <w:r>
-        <w:rPr>
-          <w:rFonts w:ascii="Calibri" w:hAnsi="Calibri" w:cs="Calibri"/>
-          <w:b/>
-          <w:bCs/>
-          <w:color w:val="000000"/>
-        </w:rPr>
-        <w:t>GitHub</w:t>
-      </w:r>
-      <w:proofErr w:type="spellEnd"/>
+        <w:t>Lab# Configuration: GitHub</w:t>
+      </w:r>
     </w:p>
     <w:p>
       <w:pPr>
@@ -4813,7 +3295,6 @@
         </w:rPr>
         <w:t xml:space="preserve">8 </w:t>
       </w:r>
-      <w:proofErr w:type="spellStart"/>
       <w:r>
         <w:rPr>
           <w:rFonts w:ascii="Calibri" w:hAnsi="Calibri" w:cs="Calibri"/>
@@ -4821,49 +3302,8 @@
           <w:bCs/>
           <w:color w:val="000000"/>
         </w:rPr>
-        <w:t>Lab</w:t>
-      </w:r>
-      <w:proofErr w:type="spellEnd"/>
-      <w:r>
-        <w:rPr>
-          <w:rFonts w:ascii="Calibri" w:hAnsi="Calibri" w:cs="Calibri"/>
-          <w:b/>
-          <w:bCs/>
-          <w:color w:val="000000"/>
-        </w:rPr>
-        <w:t xml:space="preserve"># </w:t>
-      </w:r>
-      <w:proofErr w:type="spellStart"/>
-      <w:r>
-        <w:rPr>
-          <w:rFonts w:ascii="Calibri" w:hAnsi="Calibri" w:cs="Calibri"/>
-          <w:b/>
-          <w:bCs/>
-          <w:color w:val="000000"/>
-        </w:rPr>
-        <w:t>Configuration</w:t>
-      </w:r>
-      <w:proofErr w:type="spellEnd"/>
-      <w:r>
-        <w:rPr>
-          <w:rFonts w:ascii="Calibri" w:hAnsi="Calibri" w:cs="Calibri"/>
-          <w:b/>
-          <w:bCs/>
-          <w:color w:val="000000"/>
-        </w:rPr>
-        <w:t xml:space="preserve">: </w:t>
-      </w:r>
-      <w:proofErr w:type="spellStart"/>
-      <w:r>
-        <w:rPr>
-          <w:rFonts w:ascii="Calibri" w:hAnsi="Calibri" w:cs="Calibri"/>
-          <w:b/>
-          <w:bCs/>
-          <w:color w:val="000000"/>
-        </w:rPr>
-        <w:t>Git</w:t>
-      </w:r>
-      <w:proofErr w:type="spellEnd"/>
+        <w:t>Lab# Configuration: Git</w:t>
+      </w:r>
     </w:p>
     <w:p>
       <w:pPr>
@@ -5140,7 +3580,6 @@
         </w:rPr>
         <w:t xml:space="preserve">9 </w:t>
       </w:r>
-      <w:proofErr w:type="spellStart"/>
       <w:r>
         <w:rPr>
           <w:rFonts w:ascii="Calibri" w:hAnsi="Calibri" w:cs="Calibri"/>
@@ -5148,49 +3587,8 @@
           <w:bCs/>
           <w:color w:val="000000"/>
         </w:rPr>
-        <w:t>Lab</w:t>
-      </w:r>
-      <w:proofErr w:type="spellEnd"/>
-      <w:r>
-        <w:rPr>
-          <w:rFonts w:ascii="Calibri" w:hAnsi="Calibri" w:cs="Calibri"/>
-          <w:b/>
-          <w:bCs/>
-          <w:color w:val="000000"/>
-        </w:rPr>
-        <w:t xml:space="preserve"># </w:t>
-      </w:r>
-      <w:proofErr w:type="spellStart"/>
-      <w:r>
-        <w:rPr>
-          <w:rFonts w:ascii="Calibri" w:hAnsi="Calibri" w:cs="Calibri"/>
-          <w:b/>
-          <w:bCs/>
-          <w:color w:val="000000"/>
-        </w:rPr>
-        <w:t>Configuration</w:t>
-      </w:r>
-      <w:proofErr w:type="spellEnd"/>
-      <w:r>
-        <w:rPr>
-          <w:rFonts w:ascii="Calibri" w:hAnsi="Calibri" w:cs="Calibri"/>
-          <w:b/>
-          <w:bCs/>
-          <w:color w:val="000000"/>
-        </w:rPr>
-        <w:t xml:space="preserve">: </w:t>
-      </w:r>
-      <w:proofErr w:type="spellStart"/>
-      <w:r>
-        <w:rPr>
-          <w:rFonts w:ascii="Calibri" w:hAnsi="Calibri" w:cs="Calibri"/>
-          <w:b/>
-          <w:bCs/>
-          <w:color w:val="000000"/>
-        </w:rPr>
-        <w:t>Algotester</w:t>
-      </w:r>
-      <w:proofErr w:type="spellEnd"/>
+        <w:t>Lab# Configuration: Algotester</w:t>
+      </w:r>
     </w:p>
     <w:p>
       <w:pPr>
@@ -5250,7 +3648,6 @@
         </w:rPr>
         <w:t xml:space="preserve">Реєстрація на сайті </w:t>
       </w:r>
-      <w:proofErr w:type="spellStart"/>
       <w:r>
         <w:rPr>
           <w:rFonts w:ascii="Times New Roman" w:eastAsia="Times New Roman" w:hAnsi="Times New Roman" w:cs="Times New Roman"/>
@@ -5263,7 +3660,6 @@
         </w:rPr>
         <w:t>Algotester</w:t>
       </w:r>
-      <w:proofErr w:type="spellEnd"/>
     </w:p>
     <w:p>
       <w:pPr>
@@ -5355,237 +3751,8 @@
           <w:sz w:val="22"/>
           <w:szCs w:val="22"/>
         </w:rPr>
-        <w:t> </w:t>
-      </w:r>
-      <w:proofErr w:type="spellStart"/>
-      <w:r>
-        <w:rPr>
-          <w:rFonts w:ascii="Calibri" w:hAnsi="Calibri" w:cs="Calibri"/>
-          <w:b/>
-          <w:bCs/>
-          <w:color w:val="000000"/>
-          <w:sz w:val="22"/>
-          <w:szCs w:val="22"/>
-        </w:rPr>
-        <w:t>Lab</w:t>
-      </w:r>
-      <w:proofErr w:type="spellEnd"/>
-      <w:r>
-        <w:rPr>
-          <w:rFonts w:ascii="Calibri" w:hAnsi="Calibri" w:cs="Calibri"/>
-          <w:b/>
-          <w:bCs/>
-          <w:color w:val="000000"/>
-          <w:sz w:val="22"/>
-          <w:szCs w:val="22"/>
-        </w:rPr>
-        <w:t xml:space="preserve"># </w:t>
-      </w:r>
-      <w:proofErr w:type="spellStart"/>
-      <w:r>
-        <w:rPr>
-          <w:rFonts w:ascii="Calibri" w:hAnsi="Calibri" w:cs="Calibri"/>
-          <w:b/>
-          <w:bCs/>
-          <w:color w:val="000000"/>
-          <w:sz w:val="22"/>
-          <w:szCs w:val="22"/>
-        </w:rPr>
-        <w:t>Configuration</w:t>
-      </w:r>
-      <w:proofErr w:type="spellEnd"/>
-      <w:r>
-        <w:rPr>
-          <w:rFonts w:ascii="Calibri" w:hAnsi="Calibri" w:cs="Calibri"/>
-          <w:b/>
-          <w:bCs/>
-          <w:color w:val="000000"/>
-          <w:sz w:val="22"/>
-          <w:szCs w:val="22"/>
-        </w:rPr>
-        <w:t xml:space="preserve">: </w:t>
-      </w:r>
-      <w:proofErr w:type="spellStart"/>
-      <w:r>
-        <w:rPr>
-          <w:rFonts w:ascii="Calibri" w:hAnsi="Calibri" w:cs="Calibri"/>
-          <w:b/>
-          <w:bCs/>
-          <w:color w:val="000000"/>
-          <w:sz w:val="22"/>
-          <w:szCs w:val="22"/>
-        </w:rPr>
-        <w:t>Create</w:t>
-      </w:r>
-      <w:proofErr w:type="spellEnd"/>
-      <w:r>
-        <w:rPr>
-          <w:rFonts w:ascii="Calibri" w:hAnsi="Calibri" w:cs="Calibri"/>
-          <w:b/>
-          <w:bCs/>
-          <w:color w:val="000000"/>
-          <w:sz w:val="22"/>
-          <w:szCs w:val="22"/>
-        </w:rPr>
-        <w:t xml:space="preserve"> </w:t>
-      </w:r>
-      <w:proofErr w:type="spellStart"/>
-      <w:r>
-        <w:rPr>
-          <w:rFonts w:ascii="Calibri" w:hAnsi="Calibri" w:cs="Calibri"/>
-          <w:b/>
-          <w:bCs/>
-          <w:color w:val="000000"/>
-          <w:sz w:val="22"/>
-          <w:szCs w:val="22"/>
-        </w:rPr>
-        <w:t>Own</w:t>
-      </w:r>
-      <w:proofErr w:type="spellEnd"/>
-      <w:r>
-        <w:rPr>
-          <w:rFonts w:ascii="Calibri" w:hAnsi="Calibri" w:cs="Calibri"/>
-          <w:b/>
-          <w:bCs/>
-          <w:color w:val="000000"/>
-          <w:sz w:val="22"/>
-          <w:szCs w:val="22"/>
-        </w:rPr>
-        <w:t xml:space="preserve"> </w:t>
-      </w:r>
-      <w:proofErr w:type="spellStart"/>
-      <w:r>
-        <w:rPr>
-          <w:rFonts w:ascii="Calibri" w:hAnsi="Calibri" w:cs="Calibri"/>
-          <w:b/>
-          <w:bCs/>
-          <w:color w:val="000000"/>
-          <w:sz w:val="22"/>
-          <w:szCs w:val="22"/>
-        </w:rPr>
-        <w:t>Git</w:t>
-      </w:r>
-      <w:proofErr w:type="spellEnd"/>
-      <w:r>
-        <w:rPr>
-          <w:rFonts w:ascii="Calibri" w:hAnsi="Calibri" w:cs="Calibri"/>
-          <w:b/>
-          <w:bCs/>
-          <w:color w:val="000000"/>
-          <w:sz w:val="22"/>
-          <w:szCs w:val="22"/>
-        </w:rPr>
-        <w:t xml:space="preserve"> </w:t>
-      </w:r>
-      <w:proofErr w:type="spellStart"/>
-      <w:r>
-        <w:rPr>
-          <w:rFonts w:ascii="Calibri" w:hAnsi="Calibri" w:cs="Calibri"/>
-          <w:b/>
-          <w:bCs/>
-          <w:color w:val="000000"/>
-          <w:sz w:val="22"/>
-          <w:szCs w:val="22"/>
-        </w:rPr>
-        <w:t>Repo</w:t>
-      </w:r>
-      <w:proofErr w:type="spellEnd"/>
-      <w:r>
-        <w:rPr>
-          <w:rFonts w:ascii="Calibri" w:hAnsi="Calibri" w:cs="Calibri"/>
-          <w:b/>
-          <w:bCs/>
-          <w:color w:val="000000"/>
-          <w:sz w:val="22"/>
-          <w:szCs w:val="22"/>
-        </w:rPr>
-        <w:t xml:space="preserve"> </w:t>
-      </w:r>
-      <w:proofErr w:type="spellStart"/>
-      <w:r>
-        <w:rPr>
-          <w:rFonts w:ascii="Calibri" w:hAnsi="Calibri" w:cs="Calibri"/>
-          <w:b/>
-          <w:bCs/>
-          <w:color w:val="000000"/>
-          <w:sz w:val="22"/>
-          <w:szCs w:val="22"/>
-        </w:rPr>
-        <w:t>and</w:t>
-      </w:r>
-      <w:proofErr w:type="spellEnd"/>
-      <w:r>
-        <w:rPr>
-          <w:rFonts w:ascii="Calibri" w:hAnsi="Calibri" w:cs="Calibri"/>
-          <w:b/>
-          <w:bCs/>
-          <w:color w:val="000000"/>
-          <w:sz w:val="22"/>
-          <w:szCs w:val="22"/>
-        </w:rPr>
-        <w:t xml:space="preserve"> Exchange </w:t>
-      </w:r>
-      <w:proofErr w:type="spellStart"/>
-      <w:r>
-        <w:rPr>
-          <w:rFonts w:ascii="Calibri" w:hAnsi="Calibri" w:cs="Calibri"/>
-          <w:b/>
-          <w:bCs/>
-          <w:color w:val="000000"/>
-          <w:sz w:val="22"/>
-          <w:szCs w:val="22"/>
-        </w:rPr>
-        <w:t>Files</w:t>
-      </w:r>
-      <w:proofErr w:type="spellEnd"/>
-      <w:r>
-        <w:rPr>
-          <w:rFonts w:ascii="Calibri" w:hAnsi="Calibri" w:cs="Calibri"/>
-          <w:b/>
-          <w:bCs/>
-          <w:color w:val="000000"/>
-          <w:sz w:val="22"/>
-          <w:szCs w:val="22"/>
-        </w:rPr>
-        <w:t xml:space="preserve"> </w:t>
-      </w:r>
-      <w:proofErr w:type="spellStart"/>
-      <w:r>
-        <w:rPr>
-          <w:rFonts w:ascii="Calibri" w:hAnsi="Calibri" w:cs="Calibri"/>
-          <w:b/>
-          <w:bCs/>
-          <w:color w:val="000000"/>
-          <w:sz w:val="22"/>
-          <w:szCs w:val="22"/>
-        </w:rPr>
-        <w:t>with</w:t>
-      </w:r>
-      <w:proofErr w:type="spellEnd"/>
-      <w:r>
-        <w:rPr>
-          <w:rFonts w:ascii="Calibri" w:hAnsi="Calibri" w:cs="Calibri"/>
-          <w:b/>
-          <w:bCs/>
-          <w:color w:val="000000"/>
-          <w:sz w:val="22"/>
-          <w:szCs w:val="22"/>
-        </w:rPr>
-        <w:t xml:space="preserve"> </w:t>
-      </w:r>
-      <w:proofErr w:type="spellStart"/>
-      <w:r>
-        <w:rPr>
-          <w:rFonts w:ascii="Calibri" w:hAnsi="Calibri" w:cs="Calibri"/>
-          <w:b/>
-          <w:bCs/>
-          <w:color w:val="000000"/>
-          <w:sz w:val="22"/>
-          <w:szCs w:val="22"/>
-        </w:rPr>
-        <w:t>Teammate</w:t>
-      </w:r>
-      <w:proofErr w:type="spellEnd"/>
+        <w:t> Lab# Configuration: Create Own Git Repo and Exchange Files with Teammate</w:t>
+      </w:r>
     </w:p>
     <w:p>
       <w:pPr>
@@ -5854,7 +4021,6 @@
         </w:rPr>
         <w:t xml:space="preserve">11 </w:t>
       </w:r>
-      <w:proofErr w:type="spellStart"/>
       <w:r>
         <w:rPr>
           <w:rFonts w:ascii="Calibri" w:hAnsi="Calibri" w:cs="Calibri"/>
@@ -5862,109 +4028,8 @@
           <w:bCs/>
           <w:color w:val="000000"/>
         </w:rPr>
-        <w:t>Experimental</w:t>
-      </w:r>
-      <w:proofErr w:type="spellEnd"/>
-      <w:r>
-        <w:rPr>
-          <w:rFonts w:ascii="Calibri" w:hAnsi="Calibri" w:cs="Calibri"/>
-          <w:b/>
-          <w:bCs/>
-          <w:color w:val="000000"/>
-        </w:rPr>
-        <w:t xml:space="preserve"> </w:t>
-      </w:r>
-      <w:proofErr w:type="spellStart"/>
-      <w:r>
-        <w:rPr>
-          <w:rFonts w:ascii="Calibri" w:hAnsi="Calibri" w:cs="Calibri"/>
-          <w:b/>
-          <w:bCs/>
-          <w:color w:val="000000"/>
-        </w:rPr>
-        <w:t>Exercises</w:t>
-      </w:r>
-      <w:proofErr w:type="spellEnd"/>
-      <w:r>
-        <w:rPr>
-          <w:rFonts w:ascii="Calibri" w:hAnsi="Calibri" w:cs="Calibri"/>
-          <w:b/>
-          <w:bCs/>
-          <w:color w:val="000000"/>
-        </w:rPr>
-        <w:t xml:space="preserve"> </w:t>
-      </w:r>
-      <w:proofErr w:type="spellStart"/>
-      <w:r>
-        <w:rPr>
-          <w:rFonts w:ascii="Calibri" w:hAnsi="Calibri" w:cs="Calibri"/>
-          <w:b/>
-          <w:bCs/>
-          <w:color w:val="000000"/>
-        </w:rPr>
-        <w:t>Activities</w:t>
-      </w:r>
-      <w:proofErr w:type="spellEnd"/>
-      <w:r>
-        <w:rPr>
-          <w:rFonts w:ascii="Calibri" w:hAnsi="Calibri" w:cs="Calibri"/>
-          <w:b/>
-          <w:bCs/>
-          <w:color w:val="000000"/>
-        </w:rPr>
-        <w:t xml:space="preserve"> - </w:t>
-      </w:r>
-      <w:proofErr w:type="spellStart"/>
-      <w:r>
-        <w:rPr>
-          <w:rFonts w:ascii="Calibri" w:hAnsi="Calibri" w:cs="Calibri"/>
-          <w:b/>
-          <w:bCs/>
-          <w:color w:val="000000"/>
-        </w:rPr>
-        <w:t>Run</w:t>
-      </w:r>
-      <w:proofErr w:type="spellEnd"/>
-      <w:r>
-        <w:rPr>
-          <w:rFonts w:ascii="Calibri" w:hAnsi="Calibri" w:cs="Calibri"/>
-          <w:b/>
-          <w:bCs/>
-          <w:color w:val="000000"/>
-        </w:rPr>
-        <w:t xml:space="preserve"> </w:t>
-      </w:r>
-      <w:proofErr w:type="spellStart"/>
-      <w:r>
-        <w:rPr>
-          <w:rFonts w:ascii="Calibri" w:hAnsi="Calibri" w:cs="Calibri"/>
-          <w:b/>
-          <w:bCs/>
-          <w:color w:val="000000"/>
-        </w:rPr>
-        <w:t>First</w:t>
-      </w:r>
-      <w:proofErr w:type="spellEnd"/>
-      <w:r>
-        <w:rPr>
-          <w:rFonts w:ascii="Calibri" w:hAnsi="Calibri" w:cs="Calibri"/>
-          <w:b/>
-          <w:bCs/>
-          <w:color w:val="000000"/>
-        </w:rPr>
-        <w:t xml:space="preserve"> </w:t>
-      </w:r>
-      <w:proofErr w:type="spellStart"/>
-      <w:r>
-        <w:rPr>
-          <w:rFonts w:ascii="Calibri" w:hAnsi="Calibri" w:cs="Calibri"/>
-          <w:b/>
-          <w:bCs/>
-          <w:color w:val="000000"/>
-        </w:rPr>
-        <w:t>Program</w:t>
-      </w:r>
-      <w:proofErr w:type="spellEnd"/>
+        <w:t>Experimental Exercises Activities - Run First Program</w:t>
+      </w:r>
     </w:p>
     <w:p>
       <w:pPr>
@@ -6211,85 +4276,8 @@
       <w:pPr>
         <w:spacing w:after="0" w:line="240" w:lineRule="auto"/>
       </w:pPr>
-      <w:proofErr w:type="spellStart"/>
-      <w:r>
-        <w:t>Task</w:t>
-      </w:r>
-      <w:proofErr w:type="spellEnd"/>
-      <w:r>
-        <w:t xml:space="preserve"> 2 - </w:t>
-      </w:r>
-      <w:proofErr w:type="spellStart"/>
-      <w:r>
-        <w:t>Requirements</w:t>
-      </w:r>
-      <w:proofErr w:type="spellEnd"/>
-      <w:r>
-        <w:t xml:space="preserve"> </w:t>
-      </w:r>
-      <w:proofErr w:type="spellStart"/>
-      <w:r>
-        <w:t>management</w:t>
-      </w:r>
-      <w:proofErr w:type="spellEnd"/>
-      <w:r>
-        <w:t xml:space="preserve"> </w:t>
-      </w:r>
-      <w:proofErr w:type="spellStart"/>
-      <w:r>
-        <w:t>and</w:t>
-      </w:r>
-      <w:proofErr w:type="spellEnd"/>
-      <w:r>
-        <w:t xml:space="preserve"> </w:t>
-      </w:r>
-      <w:proofErr w:type="spellStart"/>
-      <w:r>
-        <w:t>design</w:t>
-      </w:r>
-      <w:proofErr w:type="spellEnd"/>
-      <w:r>
-        <w:t xml:space="preserve"> </w:t>
-      </w:r>
-      <w:proofErr w:type="spellStart"/>
-      <w:r>
-        <w:t>activities</w:t>
-      </w:r>
-      <w:proofErr w:type="spellEnd"/>
-      <w:r>
-        <w:t xml:space="preserve"> </w:t>
-      </w:r>
-      <w:proofErr w:type="spellStart"/>
-      <w:r>
-        <w:t>with</w:t>
-      </w:r>
-      <w:proofErr w:type="spellEnd"/>
-      <w:r>
-        <w:t xml:space="preserve"> Draw.io </w:t>
-      </w:r>
-      <w:proofErr w:type="spellStart"/>
-      <w:r>
-        <w:t>and</w:t>
-      </w:r>
-      <w:proofErr w:type="spellEnd"/>
-      <w:r>
-        <w:t xml:space="preserve"> </w:t>
-      </w:r>
-      <w:proofErr w:type="spellStart"/>
-      <w:r>
-        <w:t>Google</w:t>
-      </w:r>
-      <w:proofErr w:type="spellEnd"/>
-      <w:r>
-        <w:t xml:space="preserve"> </w:t>
-      </w:r>
-      <w:proofErr w:type="spellStart"/>
-      <w:r>
-        <w:t>Docs</w:t>
-      </w:r>
-      <w:proofErr w:type="spellEnd"/>
-      <w:r>
-        <w:t xml:space="preserve"> </w:t>
+      <w:r>
+        <w:t xml:space="preserve">Task 2 - Requirements management and design activities with Draw.io and Google Docs </w:t>
       </w:r>
     </w:p>
     <w:p>
@@ -6305,16 +4293,8 @@
         <w:rPr>
           <w:highlight w:val="yellow"/>
         </w:rPr>
-        <w:t xml:space="preserve">Ознайомитись з блок-схемами </w:t>
-      </w:r>
-      <w:proofErr w:type="spellStart"/>
-      <w:r>
-        <w:rPr>
-          <w:highlight w:val="yellow"/>
-        </w:rPr>
-        <w:t>Flowchart</w:t>
-      </w:r>
-      <w:proofErr w:type="spellEnd"/>
+        <w:t>Ознайомитись з блок-схемами Flowchart</w:t>
+      </w:r>
       <w:r>
         <w:t xml:space="preserve"> </w:t>
       </w:r>
@@ -6323,37 +4303,8 @@
       <w:pPr>
         <w:spacing w:after="0" w:line="240" w:lineRule="auto"/>
       </w:pPr>
-      <w:proofErr w:type="spellStart"/>
-      <w:r>
-        <w:t>Task</w:t>
-      </w:r>
-      <w:proofErr w:type="spellEnd"/>
-      <w:r>
-        <w:t xml:space="preserve"> 3 - </w:t>
-      </w:r>
-      <w:proofErr w:type="spellStart"/>
-      <w:r>
-        <w:t>Lab</w:t>
-      </w:r>
-      <w:proofErr w:type="spellEnd"/>
-      <w:r>
-        <w:t xml:space="preserve"># </w:t>
-      </w:r>
-      <w:proofErr w:type="spellStart"/>
-      <w:r>
-        <w:t>Configuration</w:t>
-      </w:r>
-      <w:proofErr w:type="spellEnd"/>
-      <w:r>
-        <w:t xml:space="preserve">: </w:t>
-      </w:r>
-      <w:proofErr w:type="spellStart"/>
-      <w:r>
-        <w:t>Trello</w:t>
-      </w:r>
-      <w:proofErr w:type="spellEnd"/>
-      <w:r>
-        <w:t xml:space="preserve"> –</w:t>
+      <w:r>
+        <w:t>Task 3 - Lab# Configuration: Trello –</w:t>
       </w:r>
     </w:p>
     <w:p>
@@ -6372,74 +4323,15 @@
         <w:rPr>
           <w:highlight w:val="yellow"/>
         </w:rPr>
-        <w:t xml:space="preserve">Створити аккаунт у </w:t>
-      </w:r>
-      <w:proofErr w:type="spellStart"/>
-      <w:r>
-        <w:rPr>
-          <w:highlight w:val="yellow"/>
-        </w:rPr>
-        <w:t>Trello</w:t>
-      </w:r>
-      <w:proofErr w:type="spellEnd"/>
-      <w:r>
-        <w:rPr>
-          <w:highlight w:val="yellow"/>
-        </w:rPr>
-        <w:t xml:space="preserve">, добавити картки </w:t>
+        <w:t xml:space="preserve">Створити аккаунт у Trello, добавити картки </w:t>
       </w:r>
     </w:p>
     <w:p>
       <w:pPr>
         <w:spacing w:after="0" w:line="240" w:lineRule="auto"/>
       </w:pPr>
-      <w:proofErr w:type="spellStart"/>
-      <w:r>
-        <w:t>Task</w:t>
-      </w:r>
-      <w:proofErr w:type="spellEnd"/>
-      <w:r>
-        <w:t xml:space="preserve"> 4 - </w:t>
-      </w:r>
-      <w:proofErr w:type="spellStart"/>
-      <w:r>
-        <w:t>Lab</w:t>
-      </w:r>
-      <w:proofErr w:type="spellEnd"/>
-      <w:r>
-        <w:t xml:space="preserve"># </w:t>
-      </w:r>
-      <w:proofErr w:type="spellStart"/>
-      <w:r>
-        <w:t>Configuration</w:t>
-      </w:r>
-      <w:proofErr w:type="spellEnd"/>
-      <w:r>
-        <w:t xml:space="preserve">: </w:t>
-      </w:r>
-      <w:proofErr w:type="spellStart"/>
-      <w:r>
-        <w:t>Linux</w:t>
-      </w:r>
-      <w:proofErr w:type="spellEnd"/>
-      <w:r>
-        <w:t xml:space="preserve"> </w:t>
-      </w:r>
-      <w:proofErr w:type="spellStart"/>
-      <w:r>
-        <w:t>Console</w:t>
-      </w:r>
-      <w:proofErr w:type="spellEnd"/>
-      <w:r>
-        <w:t xml:space="preserve"> </w:t>
-      </w:r>
-      <w:proofErr w:type="spellStart"/>
-      <w:r>
-        <w:t>Commands</w:t>
-      </w:r>
-      <w:proofErr w:type="spellEnd"/>
-      <w:r>
-        <w:t xml:space="preserve"> –</w:t>
+      <w:r>
+        <w:t>Task 4 - Lab# Configuration: Linux Console Commands –</w:t>
       </w:r>
     </w:p>
     <w:p>
@@ -6458,135 +4350,23 @@
         <w:rPr>
           <w:highlight w:val="yellow"/>
         </w:rPr>
-        <w:t xml:space="preserve">Опрацювати основні </w:t>
-      </w:r>
-      <w:proofErr w:type="spellStart"/>
-      <w:r>
-        <w:rPr>
-          <w:highlight w:val="yellow"/>
-        </w:rPr>
-        <w:t>Linux</w:t>
-      </w:r>
-      <w:proofErr w:type="spellEnd"/>
-      <w:r>
-        <w:rPr>
-          <w:highlight w:val="yellow"/>
-        </w:rPr>
-        <w:t xml:space="preserve"> команди </w:t>
+        <w:t xml:space="preserve">Опрацювати основні Linux команди </w:t>
       </w:r>
     </w:p>
     <w:p>
       <w:pPr>
         <w:spacing w:after="0" w:line="240" w:lineRule="auto"/>
       </w:pPr>
-      <w:proofErr w:type="spellStart"/>
-      <w:r>
-        <w:t>Task</w:t>
-      </w:r>
-      <w:proofErr w:type="spellEnd"/>
-      <w:r>
-        <w:t xml:space="preserve"> 5 - </w:t>
-      </w:r>
-      <w:proofErr w:type="spellStart"/>
-      <w:r>
-        <w:t>Lab</w:t>
-      </w:r>
-      <w:proofErr w:type="spellEnd"/>
-      <w:r>
-        <w:t xml:space="preserve"># </w:t>
-      </w:r>
-      <w:proofErr w:type="spellStart"/>
-      <w:r>
-        <w:t>Configuration</w:t>
-      </w:r>
-      <w:proofErr w:type="spellEnd"/>
-      <w:r>
-        <w:t xml:space="preserve">: </w:t>
-      </w:r>
-      <w:proofErr w:type="spellStart"/>
-      <w:r>
-        <w:t>Visual</w:t>
-      </w:r>
-      <w:proofErr w:type="spellEnd"/>
-      <w:r>
-        <w:t xml:space="preserve"> </w:t>
-      </w:r>
-      <w:proofErr w:type="spellStart"/>
-      <w:r>
-        <w:t>Studio</w:t>
-      </w:r>
-      <w:proofErr w:type="spellEnd"/>
-      <w:r>
-        <w:t xml:space="preserve"> </w:t>
-      </w:r>
-      <w:proofErr w:type="spellStart"/>
-      <w:r>
-        <w:t>Code</w:t>
-      </w:r>
-      <w:proofErr w:type="spellEnd"/>
-      <w:r>
-        <w:t xml:space="preserve"> </w:t>
+      <w:r>
+        <w:t xml:space="preserve">Task 5 - Lab# Configuration: Visual Studio Code </w:t>
       </w:r>
     </w:p>
     <w:p>
       <w:pPr>
         <w:spacing w:after="0" w:line="240" w:lineRule="auto"/>
       </w:pPr>
-      <w:proofErr w:type="spellStart"/>
-      <w:r>
-        <w:t>Task</w:t>
-      </w:r>
-      <w:proofErr w:type="spellEnd"/>
-      <w:r>
-        <w:t xml:space="preserve"> 6 - </w:t>
-      </w:r>
-      <w:proofErr w:type="spellStart"/>
-      <w:r>
-        <w:t>Lab</w:t>
-      </w:r>
-      <w:proofErr w:type="spellEnd"/>
-      <w:r>
-        <w:t xml:space="preserve"># </w:t>
-      </w:r>
-      <w:proofErr w:type="spellStart"/>
-      <w:r>
-        <w:t>Configuration</w:t>
-      </w:r>
-      <w:proofErr w:type="spellEnd"/>
-      <w:r>
-        <w:t xml:space="preserve">: VSC C/C++ </w:t>
-      </w:r>
-      <w:proofErr w:type="spellStart"/>
-      <w:r>
-        <w:t>Extensions</w:t>
-      </w:r>
-      <w:proofErr w:type="spellEnd"/>
-      <w:r>
-        <w:t xml:space="preserve">, </w:t>
-      </w:r>
-      <w:proofErr w:type="spellStart"/>
-      <w:r>
-        <w:t>IntelliSense</w:t>
-      </w:r>
-      <w:proofErr w:type="spellEnd"/>
-      <w:r>
-        <w:t xml:space="preserve">, </w:t>
-      </w:r>
-      <w:proofErr w:type="spellStart"/>
-      <w:r>
-        <w:t>Code</w:t>
-      </w:r>
-      <w:proofErr w:type="spellEnd"/>
-      <w:r>
-        <w:t xml:space="preserve"> </w:t>
-      </w:r>
-      <w:proofErr w:type="spellStart"/>
-      <w:r>
-        <w:t>Runner</w:t>
-      </w:r>
-      <w:proofErr w:type="spellEnd"/>
-      <w:r>
-        <w:t xml:space="preserve"> </w:t>
+      <w:r>
+        <w:t xml:space="preserve">Task 6 - Lab# Configuration: VSC C/C++ Extensions, IntelliSense, Code Runner </w:t>
       </w:r>
     </w:p>
     <w:p>
@@ -6605,132 +4385,31 @@
         <w:rPr>
           <w:highlight w:val="yellow"/>
         </w:rPr>
-        <w:t xml:space="preserve">Встановити та налаштувати VS </w:t>
-      </w:r>
-      <w:proofErr w:type="spellStart"/>
-      <w:r>
-        <w:rPr>
-          <w:highlight w:val="yellow"/>
-        </w:rPr>
-        <w:t>Code</w:t>
-      </w:r>
-      <w:proofErr w:type="spellEnd"/>
-      <w:r>
-        <w:rPr>
-          <w:highlight w:val="yellow"/>
-        </w:rPr>
-        <w:t xml:space="preserve">. Встановити розширення </w:t>
+        <w:t xml:space="preserve">Встановити та налаштувати VS Code. Встановити розширення </w:t>
       </w:r>
     </w:p>
     <w:p>
       <w:pPr>
         <w:spacing w:after="0" w:line="240" w:lineRule="auto"/>
       </w:pPr>
-      <w:proofErr w:type="spellStart"/>
-      <w:r>
-        <w:t>Task</w:t>
-      </w:r>
-      <w:proofErr w:type="spellEnd"/>
-      <w:r>
-        <w:t xml:space="preserve"> 7 - </w:t>
-      </w:r>
-      <w:proofErr w:type="spellStart"/>
-      <w:r>
-        <w:t>Lab</w:t>
-      </w:r>
-      <w:proofErr w:type="spellEnd"/>
-      <w:r>
-        <w:t xml:space="preserve"># </w:t>
-      </w:r>
-      <w:proofErr w:type="spellStart"/>
-      <w:r>
-        <w:t>Configuration</w:t>
-      </w:r>
-      <w:proofErr w:type="spellEnd"/>
-      <w:r>
-        <w:t xml:space="preserve">: </w:t>
-      </w:r>
-      <w:proofErr w:type="spellStart"/>
-      <w:r>
-        <w:t>GitHub</w:t>
-      </w:r>
-      <w:proofErr w:type="spellEnd"/>
-      <w:r>
-        <w:t xml:space="preserve"> </w:t>
+      <w:r>
+        <w:t xml:space="preserve">Task 7 - Lab# Configuration: GitHub </w:t>
       </w:r>
     </w:p>
     <w:p>
       <w:pPr>
         <w:spacing w:after="0" w:line="240" w:lineRule="auto"/>
       </w:pPr>
-      <w:proofErr w:type="spellStart"/>
-      <w:r>
-        <w:t>Task</w:t>
-      </w:r>
-      <w:proofErr w:type="spellEnd"/>
-      <w:r>
-        <w:t xml:space="preserve"> 8 - </w:t>
-      </w:r>
-      <w:proofErr w:type="spellStart"/>
-      <w:r>
-        <w:t>Lab</w:t>
-      </w:r>
-      <w:proofErr w:type="spellEnd"/>
-      <w:r>
-        <w:t xml:space="preserve"># </w:t>
-      </w:r>
-      <w:proofErr w:type="spellStart"/>
-      <w:r>
-        <w:t>Configuration</w:t>
-      </w:r>
-      <w:proofErr w:type="spellEnd"/>
-      <w:r>
-        <w:t xml:space="preserve">: </w:t>
-      </w:r>
-      <w:proofErr w:type="spellStart"/>
-      <w:r>
-        <w:t>Git</w:t>
-      </w:r>
-      <w:proofErr w:type="spellEnd"/>
-      <w:r>
-        <w:t xml:space="preserve"> </w:t>
+      <w:r>
+        <w:t xml:space="preserve">Task 8 - Lab# Configuration: Git </w:t>
       </w:r>
     </w:p>
     <w:p>
       <w:pPr>
         <w:spacing w:after="0" w:line="240" w:lineRule="auto"/>
       </w:pPr>
-      <w:proofErr w:type="spellStart"/>
-      <w:r>
-        <w:t>Task</w:t>
-      </w:r>
-      <w:proofErr w:type="spellEnd"/>
-      <w:r>
-        <w:t xml:space="preserve"> 9 - </w:t>
-      </w:r>
-      <w:proofErr w:type="spellStart"/>
-      <w:r>
-        <w:t>Lab</w:t>
-      </w:r>
-      <w:proofErr w:type="spellEnd"/>
-      <w:r>
-        <w:t xml:space="preserve"># </w:t>
-      </w:r>
-      <w:proofErr w:type="spellStart"/>
-      <w:r>
-        <w:t>Configuration</w:t>
-      </w:r>
-      <w:proofErr w:type="spellEnd"/>
-      <w:r>
-        <w:t xml:space="preserve">: </w:t>
-      </w:r>
-      <w:proofErr w:type="spellStart"/>
-      <w:r>
-        <w:t>Algotester</w:t>
-      </w:r>
-      <w:proofErr w:type="spellEnd"/>
-      <w:r>
-        <w:t xml:space="preserve"> </w:t>
+      <w:r>
+        <w:t xml:space="preserve">Task 9 - Lab# Configuration: Algotester </w:t>
       </w:r>
     </w:p>
     <w:p>
@@ -6749,135 +4428,17 @@
         <w:rPr>
           <w:highlight w:val="yellow"/>
         </w:rPr>
-        <w:t xml:space="preserve">Встановити та налаштувати </w:t>
-      </w:r>
-      <w:proofErr w:type="spellStart"/>
-      <w:r>
-        <w:rPr>
-          <w:highlight w:val="yellow"/>
-        </w:rPr>
-        <w:t>git</w:t>
-      </w:r>
-      <w:proofErr w:type="spellEnd"/>
-      <w:r>
-        <w:rPr>
-          <w:highlight w:val="yellow"/>
-        </w:rPr>
-        <w:t xml:space="preserve">, створити аккаунти в </w:t>
-      </w:r>
-      <w:proofErr w:type="spellStart"/>
-      <w:r>
-        <w:rPr>
-          <w:highlight w:val="yellow"/>
-        </w:rPr>
-        <w:t>GitHub</w:t>
-      </w:r>
-      <w:proofErr w:type="spellEnd"/>
-      <w:r>
-        <w:rPr>
-          <w:highlight w:val="yellow"/>
-        </w:rPr>
-        <w:t xml:space="preserve"> та </w:t>
-      </w:r>
-      <w:proofErr w:type="spellStart"/>
-      <w:r>
-        <w:rPr>
-          <w:highlight w:val="yellow"/>
-        </w:rPr>
-        <w:t>Algotester</w:t>
-      </w:r>
-      <w:proofErr w:type="spellEnd"/>
+        <w:t>Встановити та налаштувати git, створити аккаунти в GitHub та Algotester</w:t>
+      </w:r>
     </w:p>
     <w:p>
       <w:pPr>
         <w:spacing w:after="0" w:line="240" w:lineRule="auto"/>
       </w:pPr>
-      <w:proofErr w:type="spellStart"/>
       <w:r>
         <w:lastRenderedPageBreak/>
-        <w:t>Task</w:t>
-      </w:r>
-      <w:proofErr w:type="spellEnd"/>
-      <w:r>
-        <w:t xml:space="preserve"> 10 - </w:t>
-      </w:r>
-      <w:proofErr w:type="spellStart"/>
-      <w:r>
-        <w:t>Lab</w:t>
-      </w:r>
-      <w:proofErr w:type="spellEnd"/>
-      <w:r>
-        <w:t xml:space="preserve"># </w:t>
-      </w:r>
-      <w:proofErr w:type="spellStart"/>
-      <w:r>
-        <w:t>Configuration</w:t>
-      </w:r>
-      <w:proofErr w:type="spellEnd"/>
-      <w:r>
-        <w:t xml:space="preserve">: </w:t>
-      </w:r>
-      <w:proofErr w:type="spellStart"/>
-      <w:r>
-        <w:t>Create</w:t>
-      </w:r>
-      <w:proofErr w:type="spellEnd"/>
-      <w:r>
-        <w:t xml:space="preserve"> </w:t>
-      </w:r>
-      <w:proofErr w:type="spellStart"/>
-      <w:r>
-        <w:t>Own</w:t>
-      </w:r>
-      <w:proofErr w:type="spellEnd"/>
-      <w:r>
-        <w:t xml:space="preserve"> </w:t>
-      </w:r>
-      <w:proofErr w:type="spellStart"/>
-      <w:r>
-        <w:t>Git</w:t>
-      </w:r>
-      <w:proofErr w:type="spellEnd"/>
-      <w:r>
-        <w:t xml:space="preserve"> </w:t>
-      </w:r>
-      <w:proofErr w:type="spellStart"/>
-      <w:r>
-        <w:t>Repo</w:t>
-      </w:r>
-      <w:proofErr w:type="spellEnd"/>
-      <w:r>
-        <w:t xml:space="preserve"> </w:t>
-      </w:r>
-      <w:proofErr w:type="spellStart"/>
-      <w:r>
-        <w:t>and</w:t>
-      </w:r>
-      <w:proofErr w:type="spellEnd"/>
-      <w:r>
-        <w:t xml:space="preserve"> Exchange </w:t>
-      </w:r>
-      <w:proofErr w:type="spellStart"/>
-      <w:r>
-        <w:t>Files</w:t>
-      </w:r>
-      <w:proofErr w:type="spellEnd"/>
-      <w:r>
-        <w:t xml:space="preserve"> </w:t>
-      </w:r>
-      <w:proofErr w:type="spellStart"/>
-      <w:r>
-        <w:t>with</w:t>
-      </w:r>
-      <w:proofErr w:type="spellEnd"/>
-      <w:r>
-        <w:t xml:space="preserve"> </w:t>
-      </w:r>
-      <w:proofErr w:type="spellStart"/>
-      <w:r>
-        <w:t>Teammate</w:t>
-      </w:r>
-      <w:proofErr w:type="spellEnd"/>
+        <w:t>Task 10 - Lab# Configuration: Create Own Git Repo and Exchange Files with Teammate</w:t>
+      </w:r>
     </w:p>
     <w:p>
       <w:pPr>
@@ -6891,35 +4452,7 @@
         <w:rPr>
           <w:highlight w:val="yellow"/>
         </w:rPr>
-        <w:t xml:space="preserve">- за допомогою </w:t>
-      </w:r>
-      <w:proofErr w:type="spellStart"/>
-      <w:r>
-        <w:rPr>
-          <w:highlight w:val="yellow"/>
-        </w:rPr>
-        <w:t>GitHub</w:t>
-      </w:r>
-      <w:proofErr w:type="spellEnd"/>
-      <w:r>
-        <w:rPr>
-          <w:highlight w:val="yellow"/>
-        </w:rPr>
-        <w:t xml:space="preserve"> та </w:t>
-      </w:r>
-      <w:proofErr w:type="spellStart"/>
-      <w:r>
-        <w:rPr>
-          <w:highlight w:val="yellow"/>
-        </w:rPr>
-        <w:t>git</w:t>
-      </w:r>
-      <w:proofErr w:type="spellEnd"/>
-      <w:r>
-        <w:rPr>
-          <w:highlight w:val="yellow"/>
-        </w:rPr>
-        <w:t xml:space="preserve"> створити репозиторій та обмінятися файлами з командою</w:t>
+        <w:t>- за допомогою GitHub та git створити репозиторій та обмінятися файлами з командою</w:t>
       </w:r>
     </w:p>
     <w:p>
@@ -6935,61 +4468,8 @@
           <w14:ligatures w14:val="none"/>
         </w:rPr>
       </w:pPr>
-      <w:proofErr w:type="spellStart"/>
-      <w:r>
-        <w:t>Task</w:t>
-      </w:r>
-      <w:proofErr w:type="spellEnd"/>
-      <w:r>
-        <w:t xml:space="preserve"> 11 - </w:t>
-      </w:r>
-      <w:proofErr w:type="spellStart"/>
-      <w:r>
-        <w:t>Experimental</w:t>
-      </w:r>
-      <w:proofErr w:type="spellEnd"/>
-      <w:r>
-        <w:t xml:space="preserve"> </w:t>
-      </w:r>
-      <w:proofErr w:type="spellStart"/>
-      <w:r>
-        <w:t>Exercises</w:t>
-      </w:r>
-      <w:proofErr w:type="spellEnd"/>
-      <w:r>
-        <w:t xml:space="preserve"> </w:t>
-      </w:r>
-      <w:proofErr w:type="spellStart"/>
-      <w:r>
-        <w:t>Activities</w:t>
-      </w:r>
-      <w:proofErr w:type="spellEnd"/>
-      <w:r>
-        <w:t xml:space="preserve"> - </w:t>
-      </w:r>
-      <w:proofErr w:type="spellStart"/>
-      <w:r>
-        <w:t>Run</w:t>
-      </w:r>
-      <w:proofErr w:type="spellEnd"/>
-      <w:r>
-        <w:t xml:space="preserve"> </w:t>
-      </w:r>
-      <w:proofErr w:type="spellStart"/>
-      <w:r>
-        <w:t>First</w:t>
-      </w:r>
-      <w:proofErr w:type="spellEnd"/>
-      <w:r>
-        <w:t xml:space="preserve"> </w:t>
-      </w:r>
-      <w:proofErr w:type="spellStart"/>
-      <w:r>
-        <w:t>Program</w:t>
-      </w:r>
-      <w:proofErr w:type="spellEnd"/>
-      <w:r>
-        <w:t xml:space="preserve"> –</w:t>
+      <w:r>
+        <w:t>Task 11 - Experimental Exercises Activities - Run First Program –</w:t>
       </w:r>
     </w:p>
     <w:p>
@@ -7266,47 +4746,13 @@
         </w:rPr>
         <w:t xml:space="preserve">Завдання  №3: </w:t>
       </w:r>
-      <w:proofErr w:type="spellStart"/>
       <w:r>
         <w:rPr>
           <w:rFonts w:ascii="Calibri" w:hAnsi="Calibri" w:cs="Calibri"/>
           <w:color w:val="000000"/>
         </w:rPr>
-        <w:t>Lab</w:t>
-      </w:r>
-      <w:proofErr w:type="spellEnd"/>
-      <w:r>
-        <w:rPr>
-          <w:rFonts w:ascii="Calibri" w:hAnsi="Calibri" w:cs="Calibri"/>
-          <w:color w:val="000000"/>
-        </w:rPr>
-        <w:t xml:space="preserve"># </w:t>
-      </w:r>
-      <w:proofErr w:type="spellStart"/>
-      <w:r>
-        <w:rPr>
-          <w:rFonts w:ascii="Calibri" w:hAnsi="Calibri" w:cs="Calibri"/>
-          <w:color w:val="000000"/>
-        </w:rPr>
-        <w:t>Configuration</w:t>
-      </w:r>
-      <w:proofErr w:type="spellEnd"/>
-      <w:r>
-        <w:rPr>
-          <w:rFonts w:ascii="Calibri" w:hAnsi="Calibri" w:cs="Calibri"/>
-          <w:color w:val="000000"/>
-        </w:rPr>
-        <w:t xml:space="preserve">: </w:t>
-      </w:r>
-      <w:proofErr w:type="spellStart"/>
-      <w:r>
-        <w:rPr>
-          <w:rFonts w:ascii="Calibri" w:hAnsi="Calibri" w:cs="Calibri"/>
-          <w:color w:val="000000"/>
-        </w:rPr>
-        <w:t>Trello</w:t>
-      </w:r>
-      <w:proofErr w:type="spellEnd"/>
+        <w:t>Lab# Configuration: Trello</w:t>
+      </w:r>
     </w:p>
     <w:p>
       <w:pPr>
@@ -7522,79 +4968,13 @@
         </w:rPr>
         <w:t xml:space="preserve"> </w:t>
       </w:r>
-      <w:proofErr w:type="spellStart"/>
       <w:r>
         <w:rPr>
           <w:rFonts w:ascii="Calibri" w:hAnsi="Calibri" w:cs="Calibri"/>
           <w:color w:val="000000"/>
         </w:rPr>
-        <w:t>Lab</w:t>
-      </w:r>
-      <w:proofErr w:type="spellEnd"/>
-      <w:r>
-        <w:rPr>
-          <w:rFonts w:ascii="Calibri" w:hAnsi="Calibri" w:cs="Calibri"/>
-          <w:color w:val="000000"/>
-        </w:rPr>
-        <w:t xml:space="preserve"># </w:t>
-      </w:r>
-      <w:proofErr w:type="spellStart"/>
-      <w:r>
-        <w:rPr>
-          <w:rFonts w:ascii="Calibri" w:hAnsi="Calibri" w:cs="Calibri"/>
-          <w:color w:val="000000"/>
-        </w:rPr>
-        <w:t>Configuration</w:t>
-      </w:r>
-      <w:proofErr w:type="spellEnd"/>
-      <w:r>
-        <w:rPr>
-          <w:rFonts w:ascii="Calibri" w:hAnsi="Calibri" w:cs="Calibri"/>
-          <w:color w:val="000000"/>
-        </w:rPr>
-        <w:t xml:space="preserve">: </w:t>
-      </w:r>
-      <w:proofErr w:type="spellStart"/>
-      <w:r>
-        <w:rPr>
-          <w:rFonts w:ascii="Calibri" w:hAnsi="Calibri" w:cs="Calibri"/>
-          <w:color w:val="000000"/>
-        </w:rPr>
-        <w:t>Linux</w:t>
-      </w:r>
-      <w:proofErr w:type="spellEnd"/>
-      <w:r>
-        <w:rPr>
-          <w:rFonts w:ascii="Calibri" w:hAnsi="Calibri" w:cs="Calibri"/>
-          <w:color w:val="000000"/>
-        </w:rPr>
-        <w:t xml:space="preserve"> </w:t>
-      </w:r>
-      <w:proofErr w:type="spellStart"/>
-      <w:r>
-        <w:rPr>
-          <w:rFonts w:ascii="Calibri" w:hAnsi="Calibri" w:cs="Calibri"/>
-          <w:color w:val="000000"/>
-        </w:rPr>
-        <w:t>Console</w:t>
-      </w:r>
-      <w:proofErr w:type="spellEnd"/>
-      <w:r>
-        <w:rPr>
-          <w:rFonts w:ascii="Calibri" w:hAnsi="Calibri" w:cs="Calibri"/>
-          <w:color w:val="000000"/>
-        </w:rPr>
-        <w:t xml:space="preserve"> </w:t>
-      </w:r>
-      <w:proofErr w:type="spellStart"/>
-      <w:r>
-        <w:rPr>
-          <w:rFonts w:ascii="Calibri" w:hAnsi="Calibri" w:cs="Calibri"/>
-          <w:color w:val="000000"/>
-        </w:rPr>
-        <w:t>Command</w:t>
-      </w:r>
-      <w:proofErr w:type="spellEnd"/>
+        <w:t>Lab# Configuration: Linux Console Command</w:t>
+      </w:r>
     </w:p>
     <w:p>
       <w:pPr>
@@ -7815,95 +5195,13 @@
         </w:rPr>
         <w:t xml:space="preserve">6 </w:t>
       </w:r>
-      <w:proofErr w:type="spellStart"/>
       <w:r>
         <w:rPr>
           <w:rFonts w:ascii="Calibri" w:hAnsi="Calibri" w:cs="Calibri"/>
           <w:color w:val="000000"/>
         </w:rPr>
-        <w:t>Lab</w:t>
-      </w:r>
-      <w:proofErr w:type="spellEnd"/>
-      <w:r>
-        <w:rPr>
-          <w:rFonts w:ascii="Calibri" w:hAnsi="Calibri" w:cs="Calibri"/>
-          <w:color w:val="000000"/>
-        </w:rPr>
-        <w:t xml:space="preserve"># </w:t>
-      </w:r>
-      <w:proofErr w:type="spellStart"/>
-      <w:r>
-        <w:rPr>
-          <w:rFonts w:ascii="Calibri" w:hAnsi="Calibri" w:cs="Calibri"/>
-          <w:color w:val="000000"/>
-        </w:rPr>
-        <w:t>Configuration</w:t>
-      </w:r>
-      <w:proofErr w:type="spellEnd"/>
-      <w:r>
-        <w:rPr>
-          <w:rFonts w:ascii="Calibri" w:hAnsi="Calibri" w:cs="Calibri"/>
-          <w:color w:val="000000"/>
-        </w:rPr>
-        <w:t xml:space="preserve">: VSC C/C++ </w:t>
-      </w:r>
-      <w:proofErr w:type="spellStart"/>
-      <w:r>
-        <w:rPr>
-          <w:rFonts w:ascii="Calibri" w:hAnsi="Calibri" w:cs="Calibri"/>
-          <w:color w:val="000000"/>
-        </w:rPr>
-        <w:t>Extensions</w:t>
-      </w:r>
-      <w:proofErr w:type="spellEnd"/>
-      <w:r>
-        <w:rPr>
-          <w:rFonts w:ascii="Calibri" w:hAnsi="Calibri" w:cs="Calibri"/>
-          <w:color w:val="000000"/>
-        </w:rPr>
-        <w:t xml:space="preserve">, </w:t>
-      </w:r>
-      <w:proofErr w:type="spellStart"/>
-      <w:r>
-        <w:rPr>
-          <w:rFonts w:ascii="Calibri" w:hAnsi="Calibri" w:cs="Calibri"/>
-          <w:color w:val="000000"/>
-        </w:rPr>
-        <w:t>IntelliSense</w:t>
-      </w:r>
-      <w:proofErr w:type="spellEnd"/>
-      <w:r>
-        <w:rPr>
-          <w:rFonts w:ascii="Calibri" w:hAnsi="Calibri" w:cs="Calibri"/>
-          <w:color w:val="000000"/>
-        </w:rPr>
-        <w:t xml:space="preserve">, </w:t>
-      </w:r>
-      <w:proofErr w:type="spellStart"/>
-      <w:r>
-        <w:rPr>
-          <w:rFonts w:ascii="Calibri" w:hAnsi="Calibri" w:cs="Calibri"/>
-          <w:color w:val="000000"/>
-        </w:rPr>
-        <w:t>Code</w:t>
-      </w:r>
-      <w:proofErr w:type="spellEnd"/>
-      <w:r>
-        <w:rPr>
-          <w:rFonts w:ascii="Calibri" w:hAnsi="Calibri" w:cs="Calibri"/>
-          <w:color w:val="000000"/>
-        </w:rPr>
-        <w:t xml:space="preserve"> </w:t>
-      </w:r>
-      <w:proofErr w:type="spellStart"/>
-      <w:r>
-        <w:rPr>
-          <w:rFonts w:ascii="Calibri" w:hAnsi="Calibri" w:cs="Calibri"/>
-          <w:color w:val="000000"/>
-        </w:rPr>
-        <w:t>Runner</w:t>
-      </w:r>
-      <w:proofErr w:type="spellEnd"/>
+        <w:t>Lab# Configuration: VSC C/C++ Extensions, IntelliSense, Code Runner</w:t>
+      </w:r>
     </w:p>
     <w:p>
       <w:pPr>
@@ -8081,47 +5379,13 @@
         </w:rPr>
         <w:t xml:space="preserve">7 </w:t>
       </w:r>
-      <w:proofErr w:type="spellStart"/>
       <w:r>
         <w:rPr>
           <w:rFonts w:ascii="Calibri" w:hAnsi="Calibri" w:cs="Calibri"/>
           <w:color w:val="000000"/>
         </w:rPr>
-        <w:t>Lab</w:t>
-      </w:r>
-      <w:proofErr w:type="spellEnd"/>
-      <w:r>
-        <w:rPr>
-          <w:rFonts w:ascii="Calibri" w:hAnsi="Calibri" w:cs="Calibri"/>
-          <w:color w:val="000000"/>
-        </w:rPr>
-        <w:t xml:space="preserve"># </w:t>
-      </w:r>
-      <w:proofErr w:type="spellStart"/>
-      <w:r>
-        <w:rPr>
-          <w:rFonts w:ascii="Calibri" w:hAnsi="Calibri" w:cs="Calibri"/>
-          <w:color w:val="000000"/>
-        </w:rPr>
-        <w:t>Configuration</w:t>
-      </w:r>
-      <w:proofErr w:type="spellEnd"/>
-      <w:r>
-        <w:rPr>
-          <w:rFonts w:ascii="Calibri" w:hAnsi="Calibri" w:cs="Calibri"/>
-          <w:color w:val="000000"/>
-        </w:rPr>
-        <w:t xml:space="preserve">: </w:t>
-      </w:r>
-      <w:proofErr w:type="spellStart"/>
-      <w:r>
-        <w:rPr>
-          <w:rFonts w:ascii="Calibri" w:hAnsi="Calibri" w:cs="Calibri"/>
-          <w:color w:val="000000"/>
-        </w:rPr>
-        <w:t>GitHub</w:t>
-      </w:r>
-      <w:proofErr w:type="spellEnd"/>
+        <w:t>Lab# Configuration: GitHub</w:t>
+      </w:r>
     </w:p>
     <w:p>
       <w:pPr>
@@ -8368,47 +5632,13 @@
         </w:rPr>
         <w:t xml:space="preserve">8 </w:t>
       </w:r>
-      <w:proofErr w:type="spellStart"/>
       <w:r>
         <w:rPr>
           <w:rFonts w:ascii="Calibri" w:hAnsi="Calibri" w:cs="Calibri"/>
           <w:color w:val="000000"/>
         </w:rPr>
-        <w:t>Lab</w:t>
-      </w:r>
-      <w:proofErr w:type="spellEnd"/>
-      <w:r>
-        <w:rPr>
-          <w:rFonts w:ascii="Calibri" w:hAnsi="Calibri" w:cs="Calibri"/>
-          <w:color w:val="000000"/>
-        </w:rPr>
-        <w:t xml:space="preserve"># </w:t>
-      </w:r>
-      <w:proofErr w:type="spellStart"/>
-      <w:r>
-        <w:rPr>
-          <w:rFonts w:ascii="Calibri" w:hAnsi="Calibri" w:cs="Calibri"/>
-          <w:color w:val="000000"/>
-        </w:rPr>
-        <w:t>Configuration</w:t>
-      </w:r>
-      <w:proofErr w:type="spellEnd"/>
-      <w:r>
-        <w:rPr>
-          <w:rFonts w:ascii="Calibri" w:hAnsi="Calibri" w:cs="Calibri"/>
-          <w:color w:val="000000"/>
-        </w:rPr>
-        <w:t xml:space="preserve">: </w:t>
-      </w:r>
-      <w:proofErr w:type="spellStart"/>
-      <w:r>
-        <w:rPr>
-          <w:rFonts w:ascii="Calibri" w:hAnsi="Calibri" w:cs="Calibri"/>
-          <w:color w:val="000000"/>
-        </w:rPr>
-        <w:t>Git</w:t>
-      </w:r>
-      <w:proofErr w:type="spellEnd"/>
+        <w:t>Lab# Configuration: Git</w:t>
+      </w:r>
     </w:p>
     <w:p>
       <w:pPr>
@@ -8595,47 +5825,13 @@
         </w:rPr>
         <w:t xml:space="preserve">9 </w:t>
       </w:r>
-      <w:proofErr w:type="spellStart"/>
       <w:r>
         <w:rPr>
           <w:rFonts w:ascii="Calibri" w:hAnsi="Calibri" w:cs="Calibri"/>
           <w:color w:val="000000"/>
         </w:rPr>
-        <w:t>Lab</w:t>
-      </w:r>
-      <w:proofErr w:type="spellEnd"/>
-      <w:r>
-        <w:rPr>
-          <w:rFonts w:ascii="Calibri" w:hAnsi="Calibri" w:cs="Calibri"/>
-          <w:color w:val="000000"/>
-        </w:rPr>
-        <w:t xml:space="preserve"># </w:t>
-      </w:r>
-      <w:proofErr w:type="spellStart"/>
-      <w:r>
-        <w:rPr>
-          <w:rFonts w:ascii="Calibri" w:hAnsi="Calibri" w:cs="Calibri"/>
-          <w:color w:val="000000"/>
-        </w:rPr>
-        <w:t>Configuration</w:t>
-      </w:r>
-      <w:proofErr w:type="spellEnd"/>
-      <w:r>
-        <w:rPr>
-          <w:rFonts w:ascii="Calibri" w:hAnsi="Calibri" w:cs="Calibri"/>
-          <w:color w:val="000000"/>
-        </w:rPr>
-        <w:t xml:space="preserve">: </w:t>
-      </w:r>
-      <w:proofErr w:type="spellStart"/>
-      <w:r>
-        <w:rPr>
-          <w:rFonts w:ascii="Calibri" w:hAnsi="Calibri" w:cs="Calibri"/>
-          <w:color w:val="000000"/>
-        </w:rPr>
-        <w:t>Algotester</w:t>
-      </w:r>
-      <w:proofErr w:type="spellEnd"/>
+        <w:t>Lab# Configuration: Algotester</w:t>
+      </w:r>
     </w:p>
     <w:p>
       <w:pPr>
@@ -8732,7 +5928,6 @@
         </w:rPr>
         <w:t xml:space="preserve">Реєстрація на </w:t>
       </w:r>
-      <w:proofErr w:type="spellStart"/>
       <w:r>
         <w:rPr>
           <w:rFonts w:ascii="Times New Roman" w:eastAsia="Times New Roman" w:hAnsi="Times New Roman" w:cs="Times New Roman"/>
@@ -8744,7 +5939,6 @@
         </w:rPr>
         <w:t>Algotester</w:t>
       </w:r>
-      <w:proofErr w:type="spellEnd"/>
     </w:p>
     <w:p>
       <w:pPr>
@@ -8824,199 +6018,8 @@
           <w:sz w:val="22"/>
           <w:szCs w:val="22"/>
         </w:rPr>
-        <w:t> </w:t>
-      </w:r>
-      <w:proofErr w:type="spellStart"/>
-      <w:r>
-        <w:rPr>
-          <w:rFonts w:ascii="Calibri" w:hAnsi="Calibri" w:cs="Calibri"/>
-          <w:color w:val="000000"/>
-          <w:sz w:val="22"/>
-          <w:szCs w:val="22"/>
-        </w:rPr>
-        <w:t>Lab</w:t>
-      </w:r>
-      <w:proofErr w:type="spellEnd"/>
-      <w:r>
-        <w:rPr>
-          <w:rFonts w:ascii="Calibri" w:hAnsi="Calibri" w:cs="Calibri"/>
-          <w:color w:val="000000"/>
-          <w:sz w:val="22"/>
-          <w:szCs w:val="22"/>
-        </w:rPr>
-        <w:t xml:space="preserve"># </w:t>
-      </w:r>
-      <w:proofErr w:type="spellStart"/>
-      <w:r>
-        <w:rPr>
-          <w:rFonts w:ascii="Calibri" w:hAnsi="Calibri" w:cs="Calibri"/>
-          <w:color w:val="000000"/>
-          <w:sz w:val="22"/>
-          <w:szCs w:val="22"/>
-        </w:rPr>
-        <w:t>Configuration</w:t>
-      </w:r>
-      <w:proofErr w:type="spellEnd"/>
-      <w:r>
-        <w:rPr>
-          <w:rFonts w:ascii="Calibri" w:hAnsi="Calibri" w:cs="Calibri"/>
-          <w:color w:val="000000"/>
-          <w:sz w:val="22"/>
-          <w:szCs w:val="22"/>
-        </w:rPr>
-        <w:t xml:space="preserve">: </w:t>
-      </w:r>
-      <w:proofErr w:type="spellStart"/>
-      <w:r>
-        <w:rPr>
-          <w:rFonts w:ascii="Calibri" w:hAnsi="Calibri" w:cs="Calibri"/>
-          <w:color w:val="000000"/>
-          <w:sz w:val="22"/>
-          <w:szCs w:val="22"/>
-        </w:rPr>
-        <w:t>Create</w:t>
-      </w:r>
-      <w:proofErr w:type="spellEnd"/>
-      <w:r>
-        <w:rPr>
-          <w:rFonts w:ascii="Calibri" w:hAnsi="Calibri" w:cs="Calibri"/>
-          <w:color w:val="000000"/>
-          <w:sz w:val="22"/>
-          <w:szCs w:val="22"/>
-        </w:rPr>
-        <w:t xml:space="preserve"> </w:t>
-      </w:r>
-      <w:proofErr w:type="spellStart"/>
-      <w:r>
-        <w:rPr>
-          <w:rFonts w:ascii="Calibri" w:hAnsi="Calibri" w:cs="Calibri"/>
-          <w:color w:val="000000"/>
-          <w:sz w:val="22"/>
-          <w:szCs w:val="22"/>
-        </w:rPr>
-        <w:t>Own</w:t>
-      </w:r>
-      <w:proofErr w:type="spellEnd"/>
-      <w:r>
-        <w:rPr>
-          <w:rFonts w:ascii="Calibri" w:hAnsi="Calibri" w:cs="Calibri"/>
-          <w:color w:val="000000"/>
-          <w:sz w:val="22"/>
-          <w:szCs w:val="22"/>
-        </w:rPr>
-        <w:t xml:space="preserve"> </w:t>
-      </w:r>
-      <w:proofErr w:type="spellStart"/>
-      <w:r>
-        <w:rPr>
-          <w:rFonts w:ascii="Calibri" w:hAnsi="Calibri" w:cs="Calibri"/>
-          <w:color w:val="000000"/>
-          <w:sz w:val="22"/>
-          <w:szCs w:val="22"/>
-        </w:rPr>
-        <w:t>Git</w:t>
-      </w:r>
-      <w:proofErr w:type="spellEnd"/>
-      <w:r>
-        <w:rPr>
-          <w:rFonts w:ascii="Calibri" w:hAnsi="Calibri" w:cs="Calibri"/>
-          <w:color w:val="000000"/>
-          <w:sz w:val="22"/>
-          <w:szCs w:val="22"/>
-        </w:rPr>
-        <w:t xml:space="preserve"> </w:t>
-      </w:r>
-      <w:proofErr w:type="spellStart"/>
-      <w:r>
-        <w:rPr>
-          <w:rFonts w:ascii="Calibri" w:hAnsi="Calibri" w:cs="Calibri"/>
-          <w:color w:val="000000"/>
-          <w:sz w:val="22"/>
-          <w:szCs w:val="22"/>
-        </w:rPr>
-        <w:t>Repo</w:t>
-      </w:r>
-      <w:proofErr w:type="spellEnd"/>
-      <w:r>
-        <w:rPr>
-          <w:rFonts w:ascii="Calibri" w:hAnsi="Calibri" w:cs="Calibri"/>
-          <w:color w:val="000000"/>
-          <w:sz w:val="22"/>
-          <w:szCs w:val="22"/>
-        </w:rPr>
-        <w:t xml:space="preserve"> </w:t>
-      </w:r>
-      <w:proofErr w:type="spellStart"/>
-      <w:r>
-        <w:rPr>
-          <w:rFonts w:ascii="Calibri" w:hAnsi="Calibri" w:cs="Calibri"/>
-          <w:color w:val="000000"/>
-          <w:sz w:val="22"/>
-          <w:szCs w:val="22"/>
-        </w:rPr>
-        <w:t>and</w:t>
-      </w:r>
-      <w:proofErr w:type="spellEnd"/>
-      <w:r>
-        <w:rPr>
-          <w:rFonts w:ascii="Calibri" w:hAnsi="Calibri" w:cs="Calibri"/>
-          <w:color w:val="000000"/>
-          <w:sz w:val="22"/>
-          <w:szCs w:val="22"/>
-        </w:rPr>
-        <w:t xml:space="preserve"> Exchange </w:t>
-      </w:r>
-      <w:proofErr w:type="spellStart"/>
-      <w:r>
-        <w:rPr>
-          <w:rFonts w:ascii="Calibri" w:hAnsi="Calibri" w:cs="Calibri"/>
-          <w:color w:val="000000"/>
-          <w:sz w:val="22"/>
-          <w:szCs w:val="22"/>
-        </w:rPr>
-        <w:t>Files</w:t>
-      </w:r>
-      <w:proofErr w:type="spellEnd"/>
-      <w:r>
-        <w:rPr>
-          <w:rFonts w:ascii="Calibri" w:hAnsi="Calibri" w:cs="Calibri"/>
-          <w:color w:val="000000"/>
-          <w:sz w:val="22"/>
-          <w:szCs w:val="22"/>
-        </w:rPr>
-        <w:t xml:space="preserve"> </w:t>
-      </w:r>
-      <w:proofErr w:type="spellStart"/>
-      <w:r>
-        <w:rPr>
-          <w:rFonts w:ascii="Calibri" w:hAnsi="Calibri" w:cs="Calibri"/>
-          <w:color w:val="000000"/>
-          <w:sz w:val="22"/>
-          <w:szCs w:val="22"/>
-        </w:rPr>
-        <w:t>with</w:t>
-      </w:r>
-      <w:proofErr w:type="spellEnd"/>
-      <w:r>
-        <w:rPr>
-          <w:rFonts w:ascii="Calibri" w:hAnsi="Calibri" w:cs="Calibri"/>
-          <w:color w:val="000000"/>
-          <w:sz w:val="22"/>
-          <w:szCs w:val="22"/>
-        </w:rPr>
-        <w:t xml:space="preserve"> </w:t>
-      </w:r>
-      <w:proofErr w:type="spellStart"/>
-      <w:r>
-        <w:rPr>
-          <w:rFonts w:ascii="Calibri" w:hAnsi="Calibri" w:cs="Calibri"/>
-          <w:color w:val="000000"/>
-          <w:sz w:val="22"/>
-          <w:szCs w:val="22"/>
-        </w:rPr>
-        <w:t>Teammate</w:t>
-      </w:r>
-      <w:proofErr w:type="spellEnd"/>
+        <w:t> Lab# Configuration: Create Own Git Repo and Exchange Files with Teammate</w:t>
+      </w:r>
     </w:p>
     <w:p>
       <w:pPr>
@@ -9314,22 +6317,8 @@
           <w:lang w:eastAsia="uk-UA"/>
           <w14:ligatures w14:val="none"/>
         </w:rPr>
-        <w:t xml:space="preserve"> у тестовому </w:t>
-      </w:r>
-      <w:proofErr w:type="spellStart"/>
-      <w:r>
-        <w:rPr>
-          <w:rFonts w:ascii="Times New Roman" w:eastAsia="Times New Roman" w:hAnsi="Times New Roman" w:cs="Times New Roman"/>
-          <w:color w:val="000000"/>
-          <w:kern w:val="0"/>
-          <w:sz w:val="26"/>
-          <w:szCs w:val="26"/>
-          <w:lang w:eastAsia="uk-UA"/>
-          <w14:ligatures w14:val="none"/>
-        </w:rPr>
-        <w:t>репозторію</w:t>
-      </w:r>
-      <w:proofErr w:type="spellEnd"/>
+        <w:t xml:space="preserve"> у тестовому репозторію</w:t>
+      </w:r>
       <w:r>
         <w:rPr>
           <w:rFonts w:ascii="Times New Roman" w:eastAsia="Times New Roman" w:hAnsi="Times New Roman" w:cs="Times New Roman"/>
@@ -9471,33 +6460,7 @@
           <w:lang w:eastAsia="uk-UA"/>
           <w14:ligatures w14:val="none"/>
         </w:rPr>
-        <w:t>&lt;</w:t>
-      </w:r>
-      <w:proofErr w:type="spellStart"/>
-      <w:r>
-        <w:rPr>
-          <w:rFonts w:ascii="Consolas" w:eastAsia="Times New Roman" w:hAnsi="Consolas" w:cs="Times New Roman"/>
-          <w:color w:val="CE9178"/>
-          <w:kern w:val="0"/>
-          <w:sz w:val="21"/>
-          <w:szCs w:val="21"/>
-          <w:lang w:eastAsia="uk-UA"/>
-          <w14:ligatures w14:val="none"/>
-        </w:rPr>
-        <w:t>iostream</w:t>
-      </w:r>
-      <w:proofErr w:type="spellEnd"/>
-      <w:r>
-        <w:rPr>
-          <w:rFonts w:ascii="Consolas" w:eastAsia="Times New Roman" w:hAnsi="Consolas" w:cs="Times New Roman"/>
-          <w:color w:val="CE9178"/>
-          <w:kern w:val="0"/>
-          <w:sz w:val="21"/>
-          <w:szCs w:val="21"/>
-          <w:lang w:eastAsia="uk-UA"/>
-          <w14:ligatures w14:val="none"/>
-        </w:rPr>
-        <w:t>&gt;</w:t>
+        <w:t>&lt;iostream&gt;</w:t>
       </w:r>
     </w:p>
     <w:p>
@@ -9548,33 +6511,7 @@
           <w:lang w:eastAsia="uk-UA"/>
           <w14:ligatures w14:val="none"/>
         </w:rPr>
-        <w:t>&lt;</w:t>
-      </w:r>
-      <w:proofErr w:type="spellStart"/>
-      <w:r>
-        <w:rPr>
-          <w:rFonts w:ascii="Consolas" w:eastAsia="Times New Roman" w:hAnsi="Consolas" w:cs="Times New Roman"/>
-          <w:color w:val="CE9178"/>
-          <w:kern w:val="0"/>
-          <w:sz w:val="21"/>
-          <w:szCs w:val="21"/>
-          <w:lang w:eastAsia="uk-UA"/>
-          <w14:ligatures w14:val="none"/>
-        </w:rPr>
-        <w:t>math.h</w:t>
-      </w:r>
-      <w:proofErr w:type="spellEnd"/>
-      <w:r>
-        <w:rPr>
-          <w:rFonts w:ascii="Consolas" w:eastAsia="Times New Roman" w:hAnsi="Consolas" w:cs="Times New Roman"/>
-          <w:color w:val="CE9178"/>
-          <w:kern w:val="0"/>
-          <w:sz w:val="21"/>
-          <w:szCs w:val="21"/>
-          <w:lang w:eastAsia="uk-UA"/>
-          <w14:ligatures w14:val="none"/>
-        </w:rPr>
-        <w:t>&gt;</w:t>
+        <w:t>&lt;math.h&gt;</w:t>
       </w:r>
     </w:p>
     <w:p>
@@ -9625,33 +6562,7 @@
           <w:lang w:eastAsia="uk-UA"/>
           <w14:ligatures w14:val="none"/>
         </w:rPr>
-        <w:t>&lt;</w:t>
-      </w:r>
-      <w:proofErr w:type="spellStart"/>
-      <w:r>
-        <w:rPr>
-          <w:rFonts w:ascii="Consolas" w:eastAsia="Times New Roman" w:hAnsi="Consolas" w:cs="Times New Roman"/>
-          <w:color w:val="CE9178"/>
-          <w:kern w:val="0"/>
-          <w:sz w:val="21"/>
-          <w:szCs w:val="21"/>
-          <w:lang w:eastAsia="uk-UA"/>
-          <w14:ligatures w14:val="none"/>
-        </w:rPr>
-        <w:t>stdio.h</w:t>
-      </w:r>
-      <w:proofErr w:type="spellEnd"/>
-      <w:r>
-        <w:rPr>
-          <w:rFonts w:ascii="Consolas" w:eastAsia="Times New Roman" w:hAnsi="Consolas" w:cs="Times New Roman"/>
-          <w:color w:val="CE9178"/>
-          <w:kern w:val="0"/>
-          <w:sz w:val="21"/>
-          <w:szCs w:val="21"/>
-          <w:lang w:eastAsia="uk-UA"/>
-          <w14:ligatures w14:val="none"/>
-        </w:rPr>
-        <w:t>&gt;</w:t>
+        <w:t>&lt;stdio.h&gt;</w:t>
       </w:r>
     </w:p>
     <w:p>
@@ -9702,33 +6613,7 @@
           <w:lang w:eastAsia="uk-UA"/>
           <w14:ligatures w14:val="none"/>
         </w:rPr>
-        <w:t>&lt;</w:t>
-      </w:r>
-      <w:proofErr w:type="spellStart"/>
-      <w:r>
-        <w:rPr>
-          <w:rFonts w:ascii="Consolas" w:eastAsia="Times New Roman" w:hAnsi="Consolas" w:cs="Times New Roman"/>
-          <w:color w:val="CE9178"/>
-          <w:kern w:val="0"/>
-          <w:sz w:val="21"/>
-          <w:szCs w:val="21"/>
-          <w:lang w:eastAsia="uk-UA"/>
-          <w14:ligatures w14:val="none"/>
-        </w:rPr>
-        <w:t>string</w:t>
-      </w:r>
-      <w:proofErr w:type="spellEnd"/>
-      <w:r>
-        <w:rPr>
-          <w:rFonts w:ascii="Consolas" w:eastAsia="Times New Roman" w:hAnsi="Consolas" w:cs="Times New Roman"/>
-          <w:color w:val="CE9178"/>
-          <w:kern w:val="0"/>
-          <w:sz w:val="21"/>
-          <w:szCs w:val="21"/>
-          <w:lang w:eastAsia="uk-UA"/>
-          <w14:ligatures w14:val="none"/>
-        </w:rPr>
-        <w:t>&gt;</w:t>
+        <w:t>&lt;string&gt;</w:t>
       </w:r>
     </w:p>
     <w:p>
@@ -9760,7 +6645,6 @@
           <w14:ligatures w14:val="none"/>
         </w:rPr>
       </w:pPr>
-      <w:proofErr w:type="spellStart"/>
       <w:r>
         <w:rPr>
           <w:rFonts w:ascii="Consolas" w:eastAsia="Times New Roman" w:hAnsi="Consolas" w:cs="Times New Roman"/>
@@ -9773,7 +6657,6 @@
         </w:rPr>
         <w:t>using</w:t>
       </w:r>
-      <w:proofErr w:type="spellEnd"/>
       <w:r>
         <w:rPr>
           <w:rFonts w:ascii="Consolas" w:eastAsia="Times New Roman" w:hAnsi="Consolas" w:cs="Times New Roman"/>
@@ -9786,7 +6669,6 @@
         </w:rPr>
         <w:t xml:space="preserve"> </w:t>
       </w:r>
-      <w:proofErr w:type="spellStart"/>
       <w:r>
         <w:rPr>
           <w:rFonts w:ascii="Consolas" w:eastAsia="Times New Roman" w:hAnsi="Consolas" w:cs="Times New Roman"/>
@@ -9799,7 +6681,6 @@
         </w:rPr>
         <w:t>namespace</w:t>
       </w:r>
-      <w:proofErr w:type="spellEnd"/>
       <w:r>
         <w:rPr>
           <w:rFonts w:ascii="Consolas" w:eastAsia="Times New Roman" w:hAnsi="Consolas" w:cs="Times New Roman"/>
@@ -9812,7 +6693,6 @@
         </w:rPr>
         <w:t xml:space="preserve"> </w:t>
       </w:r>
-      <w:proofErr w:type="spellStart"/>
       <w:r>
         <w:rPr>
           <w:rFonts w:ascii="Consolas" w:eastAsia="Times New Roman" w:hAnsi="Consolas" w:cs="Times New Roman"/>
@@ -9825,7 +6705,6 @@
         </w:rPr>
         <w:t>std</w:t>
       </w:r>
-      <w:proofErr w:type="spellEnd"/>
       <w:r>
         <w:rPr>
           <w:rFonts w:ascii="Consolas" w:eastAsia="Times New Roman" w:hAnsi="Consolas" w:cs="Times New Roman"/>
@@ -9868,7 +6747,6 @@
           <w14:ligatures w14:val="none"/>
         </w:rPr>
       </w:pPr>
-      <w:proofErr w:type="spellStart"/>
       <w:r>
         <w:rPr>
           <w:rFonts w:ascii="Consolas" w:eastAsia="Times New Roman" w:hAnsi="Consolas" w:cs="Times New Roman"/>
@@ -9881,7 +6759,6 @@
         </w:rPr>
         <w:t>int</w:t>
       </w:r>
-      <w:proofErr w:type="spellEnd"/>
       <w:r>
         <w:rPr>
           <w:rFonts w:ascii="Consolas" w:eastAsia="Times New Roman" w:hAnsi="Consolas" w:cs="Times New Roman"/>
@@ -9894,7 +6771,6 @@
         </w:rPr>
         <w:t xml:space="preserve"> </w:t>
       </w:r>
-      <w:proofErr w:type="spellStart"/>
       <w:r>
         <w:rPr>
           <w:rFonts w:ascii="Consolas" w:eastAsia="Times New Roman" w:hAnsi="Consolas" w:cs="Times New Roman"/>
@@ -9907,7 +6783,6 @@
         </w:rPr>
         <w:t>main</w:t>
       </w:r>
-      <w:proofErr w:type="spellEnd"/>
       <w:r>
         <w:rPr>
           <w:rFonts w:ascii="Consolas" w:eastAsia="Times New Roman" w:hAnsi="Consolas" w:cs="Times New Roman"/>
@@ -9974,7 +6849,6 @@
         </w:rPr>
         <w:t xml:space="preserve">    </w:t>
       </w:r>
-      <w:proofErr w:type="spellStart"/>
       <w:r>
         <w:rPr>
           <w:rFonts w:ascii="Consolas" w:eastAsia="Times New Roman" w:hAnsi="Consolas" w:cs="Times New Roman"/>
@@ -9987,7 +6861,6 @@
         </w:rPr>
         <w:t>char</w:t>
       </w:r>
-      <w:proofErr w:type="spellEnd"/>
       <w:r>
         <w:rPr>
           <w:rFonts w:ascii="Consolas" w:eastAsia="Times New Roman" w:hAnsi="Consolas" w:cs="Times New Roman"/>
@@ -10000,7 +6873,6 @@
         </w:rPr>
         <w:t xml:space="preserve"> </w:t>
       </w:r>
-      <w:proofErr w:type="spellStart"/>
       <w:r>
         <w:rPr>
           <w:rFonts w:ascii="Consolas" w:eastAsia="Times New Roman" w:hAnsi="Consolas" w:cs="Times New Roman"/>
@@ -10013,7 +6885,6 @@
         </w:rPr>
         <w:t>name</w:t>
       </w:r>
-      <w:proofErr w:type="spellEnd"/>
       <w:r>
         <w:rPr>
           <w:rFonts w:ascii="Consolas" w:eastAsia="Times New Roman" w:hAnsi="Consolas" w:cs="Times New Roman"/>
@@ -10077,7 +6948,6 @@
         </w:rPr>
         <w:t xml:space="preserve">    </w:t>
       </w:r>
-      <w:proofErr w:type="spellStart"/>
       <w:r>
         <w:rPr>
           <w:rFonts w:ascii="Consolas" w:eastAsia="Times New Roman" w:hAnsi="Consolas" w:cs="Times New Roman"/>
@@ -10090,7 +6960,6 @@
         </w:rPr>
         <w:t>double</w:t>
       </w:r>
-      <w:proofErr w:type="spellEnd"/>
       <w:r>
         <w:rPr>
           <w:rFonts w:ascii="Consolas" w:eastAsia="Times New Roman" w:hAnsi="Consolas" w:cs="Times New Roman"/>
@@ -10103,7 +6972,6 @@
         </w:rPr>
         <w:t xml:space="preserve"> </w:t>
       </w:r>
-      <w:proofErr w:type="spellStart"/>
       <w:r>
         <w:rPr>
           <w:rFonts w:ascii="Consolas" w:eastAsia="Times New Roman" w:hAnsi="Consolas" w:cs="Times New Roman"/>
@@ -10116,7 +6984,6 @@
         </w:rPr>
         <w:t>principal</w:t>
       </w:r>
-      <w:proofErr w:type="spellEnd"/>
       <w:r>
         <w:rPr>
           <w:rFonts w:ascii="Consolas" w:eastAsia="Times New Roman" w:hAnsi="Consolas" w:cs="Times New Roman"/>
@@ -10129,7 +6996,6 @@
         </w:rPr>
         <w:t xml:space="preserve">, </w:t>
       </w:r>
-      <w:proofErr w:type="spellStart"/>
       <w:r>
         <w:rPr>
           <w:rFonts w:ascii="Consolas" w:eastAsia="Times New Roman" w:hAnsi="Consolas" w:cs="Times New Roman"/>
@@ -10142,7 +7008,6 @@
         </w:rPr>
         <w:t>rate</w:t>
       </w:r>
-      <w:proofErr w:type="spellEnd"/>
       <w:r>
         <w:rPr>
           <w:rFonts w:ascii="Consolas" w:eastAsia="Times New Roman" w:hAnsi="Consolas" w:cs="Times New Roman"/>
@@ -10155,7 +7020,6 @@
         </w:rPr>
         <w:t xml:space="preserve">, </w:t>
       </w:r>
-      <w:proofErr w:type="spellStart"/>
       <w:r>
         <w:rPr>
           <w:rFonts w:ascii="Consolas" w:eastAsia="Times New Roman" w:hAnsi="Consolas" w:cs="Times New Roman"/>
@@ -10168,7 +7032,6 @@
         </w:rPr>
         <w:t>amount</w:t>
       </w:r>
-      <w:proofErr w:type="spellEnd"/>
       <w:r>
         <w:rPr>
           <w:rFonts w:ascii="Consolas" w:eastAsia="Times New Roman" w:hAnsi="Consolas" w:cs="Times New Roman"/>
@@ -10208,7 +7071,6 @@
         </w:rPr>
         <w:t xml:space="preserve">    </w:t>
       </w:r>
-      <w:proofErr w:type="spellStart"/>
       <w:r>
         <w:rPr>
           <w:rFonts w:ascii="Consolas" w:eastAsia="Times New Roman" w:hAnsi="Consolas" w:cs="Times New Roman"/>
@@ -10221,7 +7083,6 @@
         </w:rPr>
         <w:t>int</w:t>
       </w:r>
-      <w:proofErr w:type="spellEnd"/>
       <w:r>
         <w:rPr>
           <w:rFonts w:ascii="Consolas" w:eastAsia="Times New Roman" w:hAnsi="Consolas" w:cs="Times New Roman"/>
@@ -10234,7 +7095,6 @@
         </w:rPr>
         <w:t xml:space="preserve"> </w:t>
       </w:r>
-      <w:proofErr w:type="spellStart"/>
       <w:r>
         <w:rPr>
           <w:rFonts w:ascii="Consolas" w:eastAsia="Times New Roman" w:hAnsi="Consolas" w:cs="Times New Roman"/>
@@ -10247,7 +7107,6 @@
         </w:rPr>
         <w:t>years</w:t>
       </w:r>
-      <w:proofErr w:type="spellEnd"/>
       <w:r>
         <w:rPr>
           <w:rFonts w:ascii="Consolas" w:eastAsia="Times New Roman" w:hAnsi="Consolas" w:cs="Times New Roman"/>
@@ -10260,7 +7119,6 @@
         </w:rPr>
         <w:t xml:space="preserve">, </w:t>
       </w:r>
-      <w:proofErr w:type="spellStart"/>
       <w:r>
         <w:rPr>
           <w:rFonts w:ascii="Consolas" w:eastAsia="Times New Roman" w:hAnsi="Consolas" w:cs="Times New Roman"/>
@@ -10273,7 +7131,6 @@
         </w:rPr>
         <w:t>period</w:t>
       </w:r>
-      <w:proofErr w:type="spellEnd"/>
       <w:r>
         <w:rPr>
           <w:rFonts w:ascii="Consolas" w:eastAsia="Times New Roman" w:hAnsi="Consolas" w:cs="Times New Roman"/>
@@ -10328,7 +7185,6 @@
         </w:rPr>
         <w:t xml:space="preserve">    </w:t>
       </w:r>
-      <w:proofErr w:type="spellStart"/>
       <w:r>
         <w:rPr>
           <w:rFonts w:ascii="Consolas" w:eastAsia="Times New Roman" w:hAnsi="Consolas" w:cs="Times New Roman"/>
@@ -10341,7 +7197,6 @@
         </w:rPr>
         <w:t>printf</w:t>
       </w:r>
-      <w:proofErr w:type="spellEnd"/>
       <w:r>
         <w:rPr>
           <w:rFonts w:ascii="Consolas" w:eastAsia="Times New Roman" w:hAnsi="Consolas" w:cs="Times New Roman"/>
@@ -10364,59 +7219,7 @@
           <w:lang w:eastAsia="uk-UA"/>
           <w14:ligatures w14:val="none"/>
         </w:rPr>
-        <w:t>"</w:t>
-      </w:r>
-      <w:proofErr w:type="spellStart"/>
-      <w:r>
-        <w:rPr>
-          <w:rFonts w:ascii="Consolas" w:eastAsia="Times New Roman" w:hAnsi="Consolas" w:cs="Times New Roman"/>
-          <w:color w:val="CE9178"/>
-          <w:kern w:val="0"/>
-          <w:sz w:val="21"/>
-          <w:szCs w:val="21"/>
-          <w:lang w:eastAsia="uk-UA"/>
-          <w14:ligatures w14:val="none"/>
-        </w:rPr>
-        <w:t>Enter</w:t>
-      </w:r>
-      <w:proofErr w:type="spellEnd"/>
-      <w:r>
-        <w:rPr>
-          <w:rFonts w:ascii="Consolas" w:eastAsia="Times New Roman" w:hAnsi="Consolas" w:cs="Times New Roman"/>
-          <w:color w:val="CE9178"/>
-          <w:kern w:val="0"/>
-          <w:sz w:val="21"/>
-          <w:szCs w:val="21"/>
-          <w:lang w:eastAsia="uk-UA"/>
-          <w14:ligatures w14:val="none"/>
-        </w:rPr>
-        <w:t xml:space="preserve"> </w:t>
-      </w:r>
-      <w:proofErr w:type="spellStart"/>
-      <w:r>
-        <w:rPr>
-          <w:rFonts w:ascii="Consolas" w:eastAsia="Times New Roman" w:hAnsi="Consolas" w:cs="Times New Roman"/>
-          <w:color w:val="CE9178"/>
-          <w:kern w:val="0"/>
-          <w:sz w:val="21"/>
-          <w:szCs w:val="21"/>
-          <w:lang w:eastAsia="uk-UA"/>
-          <w14:ligatures w14:val="none"/>
-        </w:rPr>
-        <w:t>name</w:t>
-      </w:r>
-      <w:proofErr w:type="spellEnd"/>
-      <w:r>
-        <w:rPr>
-          <w:rFonts w:ascii="Consolas" w:eastAsia="Times New Roman" w:hAnsi="Consolas" w:cs="Times New Roman"/>
-          <w:color w:val="CE9178"/>
-          <w:kern w:val="0"/>
-          <w:sz w:val="21"/>
-          <w:szCs w:val="21"/>
-          <w:lang w:eastAsia="uk-UA"/>
-          <w14:ligatures w14:val="none"/>
-        </w:rPr>
-        <w:t>: "</w:t>
+        <w:t>"Enter name: "</w:t>
       </w:r>
       <w:r>
         <w:rPr>
@@ -10457,7 +7260,6 @@
         </w:rPr>
         <w:t xml:space="preserve">    </w:t>
       </w:r>
-      <w:proofErr w:type="spellStart"/>
       <w:r>
         <w:rPr>
           <w:rFonts w:ascii="Consolas" w:eastAsia="Times New Roman" w:hAnsi="Consolas" w:cs="Times New Roman"/>
@@ -10470,7 +7272,6 @@
         </w:rPr>
         <w:t>scanf</w:t>
       </w:r>
-      <w:proofErr w:type="spellEnd"/>
       <w:r>
         <w:rPr>
           <w:rFonts w:ascii="Consolas" w:eastAsia="Times New Roman" w:hAnsi="Consolas" w:cs="Times New Roman"/>
@@ -10543,7 +7344,6 @@
         </w:rPr>
         <w:t>&amp;</w:t>
       </w:r>
-      <w:proofErr w:type="spellStart"/>
       <w:r>
         <w:rPr>
           <w:rFonts w:ascii="Consolas" w:eastAsia="Times New Roman" w:hAnsi="Consolas" w:cs="Times New Roman"/>
@@ -10556,7 +7356,6 @@
         </w:rPr>
         <w:t>name</w:t>
       </w:r>
-      <w:proofErr w:type="spellEnd"/>
       <w:r>
         <w:rPr>
           <w:rFonts w:ascii="Consolas" w:eastAsia="Times New Roman" w:hAnsi="Consolas" w:cs="Times New Roman"/>
@@ -10611,7 +7410,6 @@
         </w:rPr>
         <w:t xml:space="preserve">    </w:t>
       </w:r>
-      <w:proofErr w:type="spellStart"/>
       <w:r>
         <w:rPr>
           <w:rFonts w:ascii="Consolas" w:eastAsia="Times New Roman" w:hAnsi="Consolas" w:cs="Times New Roman"/>
@@ -10624,7 +7422,6 @@
         </w:rPr>
         <w:t>printf</w:t>
       </w:r>
-      <w:proofErr w:type="spellEnd"/>
       <w:r>
         <w:rPr>
           <w:rFonts w:ascii="Consolas" w:eastAsia="Times New Roman" w:hAnsi="Consolas" w:cs="Times New Roman"/>
@@ -10647,111 +7444,7 @@
           <w:lang w:eastAsia="uk-UA"/>
           <w14:ligatures w14:val="none"/>
         </w:rPr>
-        <w:t>"</w:t>
-      </w:r>
-      <w:proofErr w:type="spellStart"/>
-      <w:r>
-        <w:rPr>
-          <w:rFonts w:ascii="Consolas" w:eastAsia="Times New Roman" w:hAnsi="Consolas" w:cs="Times New Roman"/>
-          <w:color w:val="CE9178"/>
-          <w:kern w:val="0"/>
-          <w:sz w:val="21"/>
-          <w:szCs w:val="21"/>
-          <w:lang w:eastAsia="uk-UA"/>
-          <w14:ligatures w14:val="none"/>
-        </w:rPr>
-        <w:t>Enter</w:t>
-      </w:r>
-      <w:proofErr w:type="spellEnd"/>
-      <w:r>
-        <w:rPr>
-          <w:rFonts w:ascii="Consolas" w:eastAsia="Times New Roman" w:hAnsi="Consolas" w:cs="Times New Roman"/>
-          <w:color w:val="CE9178"/>
-          <w:kern w:val="0"/>
-          <w:sz w:val="21"/>
-          <w:szCs w:val="21"/>
-          <w:lang w:eastAsia="uk-UA"/>
-          <w14:ligatures w14:val="none"/>
-        </w:rPr>
-        <w:t xml:space="preserve"> </w:t>
-      </w:r>
-      <w:proofErr w:type="spellStart"/>
-      <w:r>
-        <w:rPr>
-          <w:rFonts w:ascii="Consolas" w:eastAsia="Times New Roman" w:hAnsi="Consolas" w:cs="Times New Roman"/>
-          <w:color w:val="CE9178"/>
-          <w:kern w:val="0"/>
-          <w:sz w:val="21"/>
-          <w:szCs w:val="21"/>
-          <w:lang w:eastAsia="uk-UA"/>
-          <w14:ligatures w14:val="none"/>
-        </w:rPr>
-        <w:t>the</w:t>
-      </w:r>
-      <w:proofErr w:type="spellEnd"/>
-      <w:r>
-        <w:rPr>
-          <w:rFonts w:ascii="Consolas" w:eastAsia="Times New Roman" w:hAnsi="Consolas" w:cs="Times New Roman"/>
-          <w:color w:val="CE9178"/>
-          <w:kern w:val="0"/>
-          <w:sz w:val="21"/>
-          <w:szCs w:val="21"/>
-          <w:lang w:eastAsia="uk-UA"/>
-          <w14:ligatures w14:val="none"/>
-        </w:rPr>
-        <w:t xml:space="preserve"> </w:t>
-      </w:r>
-      <w:proofErr w:type="spellStart"/>
-      <w:r>
-        <w:rPr>
-          <w:rFonts w:ascii="Consolas" w:eastAsia="Times New Roman" w:hAnsi="Consolas" w:cs="Times New Roman"/>
-          <w:color w:val="CE9178"/>
-          <w:kern w:val="0"/>
-          <w:sz w:val="21"/>
-          <w:szCs w:val="21"/>
-          <w:lang w:eastAsia="uk-UA"/>
-          <w14:ligatures w14:val="none"/>
-        </w:rPr>
-        <w:t>principal</w:t>
-      </w:r>
-      <w:proofErr w:type="spellEnd"/>
-      <w:r>
-        <w:rPr>
-          <w:rFonts w:ascii="Consolas" w:eastAsia="Times New Roman" w:hAnsi="Consolas" w:cs="Times New Roman"/>
-          <w:color w:val="CE9178"/>
-          <w:kern w:val="0"/>
-          <w:sz w:val="21"/>
-          <w:szCs w:val="21"/>
-          <w:lang w:eastAsia="uk-UA"/>
-          <w14:ligatures w14:val="none"/>
-        </w:rPr>
-        <w:t xml:space="preserve"> </w:t>
-      </w:r>
-      <w:proofErr w:type="spellStart"/>
-      <w:r>
-        <w:rPr>
-          <w:rFonts w:ascii="Consolas" w:eastAsia="Times New Roman" w:hAnsi="Consolas" w:cs="Times New Roman"/>
-          <w:color w:val="CE9178"/>
-          <w:kern w:val="0"/>
-          <w:sz w:val="21"/>
-          <w:szCs w:val="21"/>
-          <w:lang w:eastAsia="uk-UA"/>
-          <w14:ligatures w14:val="none"/>
-        </w:rPr>
-        <w:t>amount</w:t>
-      </w:r>
-      <w:proofErr w:type="spellEnd"/>
-      <w:r>
-        <w:rPr>
-          <w:rFonts w:ascii="Consolas" w:eastAsia="Times New Roman" w:hAnsi="Consolas" w:cs="Times New Roman"/>
-          <w:color w:val="CE9178"/>
-          <w:kern w:val="0"/>
-          <w:sz w:val="21"/>
-          <w:szCs w:val="21"/>
-          <w:lang w:eastAsia="uk-UA"/>
-          <w14:ligatures w14:val="none"/>
-        </w:rPr>
-        <w:t>: "</w:t>
+        <w:t>"Enter the principal amount: "</w:t>
       </w:r>
       <w:r>
         <w:rPr>
@@ -10792,7 +7485,6 @@
         </w:rPr>
         <w:t xml:space="preserve">    </w:t>
       </w:r>
-      <w:proofErr w:type="spellStart"/>
       <w:r>
         <w:rPr>
           <w:rFonts w:ascii="Consolas" w:eastAsia="Times New Roman" w:hAnsi="Consolas" w:cs="Times New Roman"/>
@@ -10805,7 +7497,6 @@
         </w:rPr>
         <w:t>scanf</w:t>
       </w:r>
-      <w:proofErr w:type="spellEnd"/>
       <w:r>
         <w:rPr>
           <w:rFonts w:ascii="Consolas" w:eastAsia="Times New Roman" w:hAnsi="Consolas" w:cs="Times New Roman"/>
@@ -10840,9 +7531,44 @@
           <w:lang w:eastAsia="uk-UA"/>
           <w14:ligatures w14:val="none"/>
         </w:rPr>
-        <w:t>%</w:t>
-      </w:r>
-      <w:proofErr w:type="spellStart"/>
+        <w:t>%lf</w:t>
+      </w:r>
+      <w:r>
+        <w:rPr>
+          <w:rFonts w:ascii="Consolas" w:eastAsia="Times New Roman" w:hAnsi="Consolas" w:cs="Times New Roman"/>
+          <w:color w:val="CE9178"/>
+          <w:kern w:val="0"/>
+          <w:sz w:val="21"/>
+          <w:szCs w:val="21"/>
+          <w:lang w:eastAsia="uk-UA"/>
+          <w14:ligatures w14:val="none"/>
+        </w:rPr>
+        <w:t>"</w:t>
+      </w:r>
+      <w:r>
+        <w:rPr>
+          <w:rFonts w:ascii="Consolas" w:eastAsia="Times New Roman" w:hAnsi="Consolas" w:cs="Times New Roman"/>
+          <w:color w:val="CCCCCC"/>
+          <w:kern w:val="0"/>
+          <w:sz w:val="21"/>
+          <w:szCs w:val="21"/>
+          <w:lang w:eastAsia="uk-UA"/>
+          <w14:ligatures w14:val="none"/>
+        </w:rPr>
+        <w:t xml:space="preserve">, </w:t>
+      </w:r>
+      <w:r>
+        <w:rPr>
+          <w:rFonts w:ascii="Consolas" w:eastAsia="Times New Roman" w:hAnsi="Consolas" w:cs="Times New Roman"/>
+          <w:color w:val="D4D4D4"/>
+          <w:kern w:val="0"/>
+          <w:sz w:val="21"/>
+          <w:szCs w:val="21"/>
+          <w:lang w:eastAsia="uk-UA"/>
+          <w14:ligatures w14:val="none"/>
+        </w:rPr>
+        <w:t>&amp;</w:t>
+      </w:r>
       <w:r>
         <w:rPr>
           <w:rFonts w:ascii="Consolas" w:eastAsia="Times New Roman" w:hAnsi="Consolas" w:cs="Times New Roman"/>
@@ -10853,59 +7579,8 @@
           <w:lang w:eastAsia="uk-UA"/>
           <w14:ligatures w14:val="none"/>
         </w:rPr>
-        <w:t>lf</w:t>
-      </w:r>
-      <w:proofErr w:type="spellEnd"/>
-      <w:r>
-        <w:rPr>
-          <w:rFonts w:ascii="Consolas" w:eastAsia="Times New Roman" w:hAnsi="Consolas" w:cs="Times New Roman"/>
-          <w:color w:val="CE9178"/>
-          <w:kern w:val="0"/>
-          <w:sz w:val="21"/>
-          <w:szCs w:val="21"/>
-          <w:lang w:eastAsia="uk-UA"/>
-          <w14:ligatures w14:val="none"/>
-        </w:rPr>
-        <w:t>"</w:t>
-      </w:r>
-      <w:r>
-        <w:rPr>
-          <w:rFonts w:ascii="Consolas" w:eastAsia="Times New Roman" w:hAnsi="Consolas" w:cs="Times New Roman"/>
-          <w:color w:val="CCCCCC"/>
-          <w:kern w:val="0"/>
-          <w:sz w:val="21"/>
-          <w:szCs w:val="21"/>
-          <w:lang w:eastAsia="uk-UA"/>
-          <w14:ligatures w14:val="none"/>
-        </w:rPr>
-        <w:t xml:space="preserve">, </w:t>
-      </w:r>
-      <w:r>
-        <w:rPr>
-          <w:rFonts w:ascii="Consolas" w:eastAsia="Times New Roman" w:hAnsi="Consolas" w:cs="Times New Roman"/>
-          <w:color w:val="D4D4D4"/>
-          <w:kern w:val="0"/>
-          <w:sz w:val="21"/>
-          <w:szCs w:val="21"/>
-          <w:lang w:eastAsia="uk-UA"/>
-          <w14:ligatures w14:val="none"/>
-        </w:rPr>
-        <w:t>&amp;</w:t>
-      </w:r>
-      <w:proofErr w:type="spellStart"/>
-      <w:r>
-        <w:rPr>
-          <w:rFonts w:ascii="Consolas" w:eastAsia="Times New Roman" w:hAnsi="Consolas" w:cs="Times New Roman"/>
-          <w:color w:val="9CDCFE"/>
-          <w:kern w:val="0"/>
-          <w:sz w:val="21"/>
-          <w:szCs w:val="21"/>
-          <w:lang w:eastAsia="uk-UA"/>
-          <w14:ligatures w14:val="none"/>
-        </w:rPr>
         <w:t>principal</w:t>
       </w:r>
-      <w:proofErr w:type="spellEnd"/>
       <w:r>
         <w:rPr>
           <w:rFonts w:ascii="Consolas" w:eastAsia="Times New Roman" w:hAnsi="Consolas" w:cs="Times New Roman"/>
@@ -10960,7 +7635,6 @@
         </w:rPr>
         <w:t xml:space="preserve">    </w:t>
       </w:r>
-      <w:proofErr w:type="spellStart"/>
       <w:r>
         <w:rPr>
           <w:rFonts w:ascii="Consolas" w:eastAsia="Times New Roman" w:hAnsi="Consolas" w:cs="Times New Roman"/>
@@ -10973,7 +7647,6 @@
         </w:rPr>
         <w:t>printf</w:t>
       </w:r>
-      <w:proofErr w:type="spellEnd"/>
       <w:r>
         <w:rPr>
           <w:rFonts w:ascii="Consolas" w:eastAsia="Times New Roman" w:hAnsi="Consolas" w:cs="Times New Roman"/>
@@ -10996,189 +7669,7 @@
           <w:lang w:eastAsia="uk-UA"/>
           <w14:ligatures w14:val="none"/>
         </w:rPr>
-        <w:t>"</w:t>
-      </w:r>
-      <w:proofErr w:type="spellStart"/>
-      <w:r>
-        <w:rPr>
-          <w:rFonts w:ascii="Consolas" w:eastAsia="Times New Roman" w:hAnsi="Consolas" w:cs="Times New Roman"/>
-          <w:color w:val="CE9178"/>
-          <w:kern w:val="0"/>
-          <w:sz w:val="21"/>
-          <w:szCs w:val="21"/>
-          <w:lang w:eastAsia="uk-UA"/>
-          <w14:ligatures w14:val="none"/>
-        </w:rPr>
-        <w:t>Enter</w:t>
-      </w:r>
-      <w:proofErr w:type="spellEnd"/>
-      <w:r>
-        <w:rPr>
-          <w:rFonts w:ascii="Consolas" w:eastAsia="Times New Roman" w:hAnsi="Consolas" w:cs="Times New Roman"/>
-          <w:color w:val="CE9178"/>
-          <w:kern w:val="0"/>
-          <w:sz w:val="21"/>
-          <w:szCs w:val="21"/>
-          <w:lang w:eastAsia="uk-UA"/>
-          <w14:ligatures w14:val="none"/>
-        </w:rPr>
-        <w:t xml:space="preserve"> </w:t>
-      </w:r>
-      <w:proofErr w:type="spellStart"/>
-      <w:r>
-        <w:rPr>
-          <w:rFonts w:ascii="Consolas" w:eastAsia="Times New Roman" w:hAnsi="Consolas" w:cs="Times New Roman"/>
-          <w:color w:val="CE9178"/>
-          <w:kern w:val="0"/>
-          <w:sz w:val="21"/>
-          <w:szCs w:val="21"/>
-          <w:lang w:eastAsia="uk-UA"/>
-          <w14:ligatures w14:val="none"/>
-        </w:rPr>
-        <w:t>the</w:t>
-      </w:r>
-      <w:proofErr w:type="spellEnd"/>
-      <w:r>
-        <w:rPr>
-          <w:rFonts w:ascii="Consolas" w:eastAsia="Times New Roman" w:hAnsi="Consolas" w:cs="Times New Roman"/>
-          <w:color w:val="CE9178"/>
-          <w:kern w:val="0"/>
-          <w:sz w:val="21"/>
-          <w:szCs w:val="21"/>
-          <w:lang w:eastAsia="uk-UA"/>
-          <w14:ligatures w14:val="none"/>
-        </w:rPr>
-        <w:t xml:space="preserve"> </w:t>
-      </w:r>
-      <w:proofErr w:type="spellStart"/>
-      <w:r>
-        <w:rPr>
-          <w:rFonts w:ascii="Consolas" w:eastAsia="Times New Roman" w:hAnsi="Consolas" w:cs="Times New Roman"/>
-          <w:color w:val="CE9178"/>
-          <w:kern w:val="0"/>
-          <w:sz w:val="21"/>
-          <w:szCs w:val="21"/>
-          <w:lang w:eastAsia="uk-UA"/>
-          <w14:ligatures w14:val="none"/>
-        </w:rPr>
-        <w:t>rate</w:t>
-      </w:r>
-      <w:proofErr w:type="spellEnd"/>
-      <w:r>
-        <w:rPr>
-          <w:rFonts w:ascii="Consolas" w:eastAsia="Times New Roman" w:hAnsi="Consolas" w:cs="Times New Roman"/>
-          <w:color w:val="CE9178"/>
-          <w:kern w:val="0"/>
-          <w:sz w:val="21"/>
-          <w:szCs w:val="21"/>
-          <w:lang w:eastAsia="uk-UA"/>
-          <w14:ligatures w14:val="none"/>
-        </w:rPr>
-        <w:t xml:space="preserve"> </w:t>
-      </w:r>
-      <w:proofErr w:type="spellStart"/>
-      <w:r>
-        <w:rPr>
-          <w:rFonts w:ascii="Consolas" w:eastAsia="Times New Roman" w:hAnsi="Consolas" w:cs="Times New Roman"/>
-          <w:color w:val="CE9178"/>
-          <w:kern w:val="0"/>
-          <w:sz w:val="21"/>
-          <w:szCs w:val="21"/>
-          <w:lang w:eastAsia="uk-UA"/>
-          <w14:ligatures w14:val="none"/>
-        </w:rPr>
-        <w:t>of</w:t>
-      </w:r>
-      <w:proofErr w:type="spellEnd"/>
-      <w:r>
-        <w:rPr>
-          <w:rFonts w:ascii="Consolas" w:eastAsia="Times New Roman" w:hAnsi="Consolas" w:cs="Times New Roman"/>
-          <w:color w:val="CE9178"/>
-          <w:kern w:val="0"/>
-          <w:sz w:val="21"/>
-          <w:szCs w:val="21"/>
-          <w:lang w:eastAsia="uk-UA"/>
-          <w14:ligatures w14:val="none"/>
-        </w:rPr>
-        <w:t xml:space="preserve"> </w:t>
-      </w:r>
-      <w:proofErr w:type="spellStart"/>
-      <w:r>
-        <w:rPr>
-          <w:rFonts w:ascii="Consolas" w:eastAsia="Times New Roman" w:hAnsi="Consolas" w:cs="Times New Roman"/>
-          <w:color w:val="CE9178"/>
-          <w:kern w:val="0"/>
-          <w:sz w:val="21"/>
-          <w:szCs w:val="21"/>
-          <w:lang w:eastAsia="uk-UA"/>
-          <w14:ligatures w14:val="none"/>
-        </w:rPr>
-        <w:t>interest</w:t>
-      </w:r>
-      <w:proofErr w:type="spellEnd"/>
-      <w:r>
-        <w:rPr>
-          <w:rFonts w:ascii="Consolas" w:eastAsia="Times New Roman" w:hAnsi="Consolas" w:cs="Times New Roman"/>
-          <w:color w:val="CE9178"/>
-          <w:kern w:val="0"/>
-          <w:sz w:val="21"/>
-          <w:szCs w:val="21"/>
-          <w:lang w:eastAsia="uk-UA"/>
-          <w14:ligatures w14:val="none"/>
-        </w:rPr>
-        <w:t xml:space="preserve"> (</w:t>
-      </w:r>
-      <w:proofErr w:type="spellStart"/>
-      <w:r>
-        <w:rPr>
-          <w:rFonts w:ascii="Consolas" w:eastAsia="Times New Roman" w:hAnsi="Consolas" w:cs="Times New Roman"/>
-          <w:color w:val="CE9178"/>
-          <w:kern w:val="0"/>
-          <w:sz w:val="21"/>
-          <w:szCs w:val="21"/>
-          <w:lang w:eastAsia="uk-UA"/>
-          <w14:ligatures w14:val="none"/>
-        </w:rPr>
-        <w:t>in</w:t>
-      </w:r>
-      <w:proofErr w:type="spellEnd"/>
-      <w:r>
-        <w:rPr>
-          <w:rFonts w:ascii="Consolas" w:eastAsia="Times New Roman" w:hAnsi="Consolas" w:cs="Times New Roman"/>
-          <w:color w:val="CE9178"/>
-          <w:kern w:val="0"/>
-          <w:sz w:val="21"/>
-          <w:szCs w:val="21"/>
-          <w:lang w:eastAsia="uk-UA"/>
-          <w14:ligatures w14:val="none"/>
-        </w:rPr>
-        <w:t xml:space="preserve"> </w:t>
-      </w:r>
-      <w:proofErr w:type="spellStart"/>
-      <w:r>
-        <w:rPr>
-          <w:rFonts w:ascii="Consolas" w:eastAsia="Times New Roman" w:hAnsi="Consolas" w:cs="Times New Roman"/>
-          <w:color w:val="CE9178"/>
-          <w:kern w:val="0"/>
-          <w:sz w:val="21"/>
-          <w:szCs w:val="21"/>
-          <w:lang w:eastAsia="uk-UA"/>
-          <w14:ligatures w14:val="none"/>
-        </w:rPr>
-        <w:t>percentage</w:t>
-      </w:r>
-      <w:proofErr w:type="spellEnd"/>
-      <w:r>
-        <w:rPr>
-          <w:rFonts w:ascii="Consolas" w:eastAsia="Times New Roman" w:hAnsi="Consolas" w:cs="Times New Roman"/>
-          <w:color w:val="CE9178"/>
-          <w:kern w:val="0"/>
-          <w:sz w:val="21"/>
-          <w:szCs w:val="21"/>
-          <w:lang w:eastAsia="uk-UA"/>
-          <w14:ligatures w14:val="none"/>
-        </w:rPr>
-        <w:t>): "</w:t>
+        <w:t>"Enter the rate of interest (in percentage): "</w:t>
       </w:r>
       <w:r>
         <w:rPr>
@@ -11219,7 +7710,6 @@
         </w:rPr>
         <w:t xml:space="preserve">    </w:t>
       </w:r>
-      <w:proofErr w:type="spellStart"/>
       <w:r>
         <w:rPr>
           <w:rFonts w:ascii="Consolas" w:eastAsia="Times New Roman" w:hAnsi="Consolas" w:cs="Times New Roman"/>
@@ -11232,7 +7722,6 @@
         </w:rPr>
         <w:t>scanf</w:t>
       </w:r>
-      <w:proofErr w:type="spellEnd"/>
       <w:r>
         <w:rPr>
           <w:rFonts w:ascii="Consolas" w:eastAsia="Times New Roman" w:hAnsi="Consolas" w:cs="Times New Roman"/>
@@ -11267,9 +7756,44 @@
           <w:lang w:eastAsia="uk-UA"/>
           <w14:ligatures w14:val="none"/>
         </w:rPr>
-        <w:t>%</w:t>
-      </w:r>
-      <w:proofErr w:type="spellStart"/>
+        <w:t>%lf</w:t>
+      </w:r>
+      <w:r>
+        <w:rPr>
+          <w:rFonts w:ascii="Consolas" w:eastAsia="Times New Roman" w:hAnsi="Consolas" w:cs="Times New Roman"/>
+          <w:color w:val="CE9178"/>
+          <w:kern w:val="0"/>
+          <w:sz w:val="21"/>
+          <w:szCs w:val="21"/>
+          <w:lang w:eastAsia="uk-UA"/>
+          <w14:ligatures w14:val="none"/>
+        </w:rPr>
+        <w:t>"</w:t>
+      </w:r>
+      <w:r>
+        <w:rPr>
+          <w:rFonts w:ascii="Consolas" w:eastAsia="Times New Roman" w:hAnsi="Consolas" w:cs="Times New Roman"/>
+          <w:color w:val="CCCCCC"/>
+          <w:kern w:val="0"/>
+          <w:sz w:val="21"/>
+          <w:szCs w:val="21"/>
+          <w:lang w:eastAsia="uk-UA"/>
+          <w14:ligatures w14:val="none"/>
+        </w:rPr>
+        <w:t xml:space="preserve">, </w:t>
+      </w:r>
+      <w:r>
+        <w:rPr>
+          <w:rFonts w:ascii="Consolas" w:eastAsia="Times New Roman" w:hAnsi="Consolas" w:cs="Times New Roman"/>
+          <w:color w:val="D4D4D4"/>
+          <w:kern w:val="0"/>
+          <w:sz w:val="21"/>
+          <w:szCs w:val="21"/>
+          <w:lang w:eastAsia="uk-UA"/>
+          <w14:ligatures w14:val="none"/>
+        </w:rPr>
+        <w:t>&amp;</w:t>
+      </w:r>
       <w:r>
         <w:rPr>
           <w:rFonts w:ascii="Consolas" w:eastAsia="Times New Roman" w:hAnsi="Consolas" w:cs="Times New Roman"/>
@@ -11280,59 +7804,8 @@
           <w:lang w:eastAsia="uk-UA"/>
           <w14:ligatures w14:val="none"/>
         </w:rPr>
-        <w:t>lf</w:t>
-      </w:r>
-      <w:proofErr w:type="spellEnd"/>
-      <w:r>
-        <w:rPr>
-          <w:rFonts w:ascii="Consolas" w:eastAsia="Times New Roman" w:hAnsi="Consolas" w:cs="Times New Roman"/>
-          <w:color w:val="CE9178"/>
-          <w:kern w:val="0"/>
-          <w:sz w:val="21"/>
-          <w:szCs w:val="21"/>
-          <w:lang w:eastAsia="uk-UA"/>
-          <w14:ligatures w14:val="none"/>
-        </w:rPr>
-        <w:t>"</w:t>
-      </w:r>
-      <w:r>
-        <w:rPr>
-          <w:rFonts w:ascii="Consolas" w:eastAsia="Times New Roman" w:hAnsi="Consolas" w:cs="Times New Roman"/>
-          <w:color w:val="CCCCCC"/>
-          <w:kern w:val="0"/>
-          <w:sz w:val="21"/>
-          <w:szCs w:val="21"/>
-          <w:lang w:eastAsia="uk-UA"/>
-          <w14:ligatures w14:val="none"/>
-        </w:rPr>
-        <w:t xml:space="preserve">, </w:t>
-      </w:r>
-      <w:r>
-        <w:rPr>
-          <w:rFonts w:ascii="Consolas" w:eastAsia="Times New Roman" w:hAnsi="Consolas" w:cs="Times New Roman"/>
-          <w:color w:val="D4D4D4"/>
-          <w:kern w:val="0"/>
-          <w:sz w:val="21"/>
-          <w:szCs w:val="21"/>
-          <w:lang w:eastAsia="uk-UA"/>
-          <w14:ligatures w14:val="none"/>
-        </w:rPr>
-        <w:t>&amp;</w:t>
-      </w:r>
-      <w:proofErr w:type="spellStart"/>
-      <w:r>
-        <w:rPr>
-          <w:rFonts w:ascii="Consolas" w:eastAsia="Times New Roman" w:hAnsi="Consolas" w:cs="Times New Roman"/>
-          <w:color w:val="9CDCFE"/>
-          <w:kern w:val="0"/>
-          <w:sz w:val="21"/>
-          <w:szCs w:val="21"/>
-          <w:lang w:eastAsia="uk-UA"/>
-          <w14:ligatures w14:val="none"/>
-        </w:rPr>
         <w:t>rate</w:t>
       </w:r>
-      <w:proofErr w:type="spellEnd"/>
       <w:r>
         <w:rPr>
           <w:rFonts w:ascii="Consolas" w:eastAsia="Times New Roman" w:hAnsi="Consolas" w:cs="Times New Roman"/>
@@ -11387,7 +7860,6 @@
         </w:rPr>
         <w:t xml:space="preserve">    </w:t>
       </w:r>
-      <w:proofErr w:type="spellStart"/>
       <w:r>
         <w:rPr>
           <w:rFonts w:ascii="Consolas" w:eastAsia="Times New Roman" w:hAnsi="Consolas" w:cs="Times New Roman"/>
@@ -11400,7 +7872,6 @@
         </w:rPr>
         <w:t>printf</w:t>
       </w:r>
-      <w:proofErr w:type="spellEnd"/>
       <w:r>
         <w:rPr>
           <w:rFonts w:ascii="Consolas" w:eastAsia="Times New Roman" w:hAnsi="Consolas" w:cs="Times New Roman"/>
@@ -11423,137 +7894,7 @@
           <w:lang w:eastAsia="uk-UA"/>
           <w14:ligatures w14:val="none"/>
         </w:rPr>
-        <w:t>"</w:t>
-      </w:r>
-      <w:proofErr w:type="spellStart"/>
-      <w:r>
-        <w:rPr>
-          <w:rFonts w:ascii="Consolas" w:eastAsia="Times New Roman" w:hAnsi="Consolas" w:cs="Times New Roman"/>
-          <w:color w:val="CE9178"/>
-          <w:kern w:val="0"/>
-          <w:sz w:val="21"/>
-          <w:szCs w:val="21"/>
-          <w:lang w:eastAsia="uk-UA"/>
-          <w14:ligatures w14:val="none"/>
-        </w:rPr>
-        <w:t>Enter</w:t>
-      </w:r>
-      <w:proofErr w:type="spellEnd"/>
-      <w:r>
-        <w:rPr>
-          <w:rFonts w:ascii="Consolas" w:eastAsia="Times New Roman" w:hAnsi="Consolas" w:cs="Times New Roman"/>
-          <w:color w:val="CE9178"/>
-          <w:kern w:val="0"/>
-          <w:sz w:val="21"/>
-          <w:szCs w:val="21"/>
-          <w:lang w:eastAsia="uk-UA"/>
-          <w14:ligatures w14:val="none"/>
-        </w:rPr>
-        <w:t xml:space="preserve"> </w:t>
-      </w:r>
-      <w:proofErr w:type="spellStart"/>
-      <w:r>
-        <w:rPr>
-          <w:rFonts w:ascii="Consolas" w:eastAsia="Times New Roman" w:hAnsi="Consolas" w:cs="Times New Roman"/>
-          <w:color w:val="CE9178"/>
-          <w:kern w:val="0"/>
-          <w:sz w:val="21"/>
-          <w:szCs w:val="21"/>
-          <w:lang w:eastAsia="uk-UA"/>
-          <w14:ligatures w14:val="none"/>
-        </w:rPr>
-        <w:t>the</w:t>
-      </w:r>
-      <w:proofErr w:type="spellEnd"/>
-      <w:r>
-        <w:rPr>
-          <w:rFonts w:ascii="Consolas" w:eastAsia="Times New Roman" w:hAnsi="Consolas" w:cs="Times New Roman"/>
-          <w:color w:val="CE9178"/>
-          <w:kern w:val="0"/>
-          <w:sz w:val="21"/>
-          <w:szCs w:val="21"/>
-          <w:lang w:eastAsia="uk-UA"/>
-          <w14:ligatures w14:val="none"/>
-        </w:rPr>
-        <w:t xml:space="preserve"> </w:t>
-      </w:r>
-      <w:proofErr w:type="spellStart"/>
-      <w:r>
-        <w:rPr>
-          <w:rFonts w:ascii="Consolas" w:eastAsia="Times New Roman" w:hAnsi="Consolas" w:cs="Times New Roman"/>
-          <w:color w:val="CE9178"/>
-          <w:kern w:val="0"/>
-          <w:sz w:val="21"/>
-          <w:szCs w:val="21"/>
-          <w:lang w:eastAsia="uk-UA"/>
-          <w14:ligatures w14:val="none"/>
-        </w:rPr>
-        <w:t>number</w:t>
-      </w:r>
-      <w:proofErr w:type="spellEnd"/>
-      <w:r>
-        <w:rPr>
-          <w:rFonts w:ascii="Consolas" w:eastAsia="Times New Roman" w:hAnsi="Consolas" w:cs="Times New Roman"/>
-          <w:color w:val="CE9178"/>
-          <w:kern w:val="0"/>
-          <w:sz w:val="21"/>
-          <w:szCs w:val="21"/>
-          <w:lang w:eastAsia="uk-UA"/>
-          <w14:ligatures w14:val="none"/>
-        </w:rPr>
-        <w:t xml:space="preserve"> </w:t>
-      </w:r>
-      <w:proofErr w:type="spellStart"/>
-      <w:r>
-        <w:rPr>
-          <w:rFonts w:ascii="Consolas" w:eastAsia="Times New Roman" w:hAnsi="Consolas" w:cs="Times New Roman"/>
-          <w:color w:val="CE9178"/>
-          <w:kern w:val="0"/>
-          <w:sz w:val="21"/>
-          <w:szCs w:val="21"/>
-          <w:lang w:eastAsia="uk-UA"/>
-          <w14:ligatures w14:val="none"/>
-        </w:rPr>
-        <w:t>of</w:t>
-      </w:r>
-      <w:proofErr w:type="spellEnd"/>
-      <w:r>
-        <w:rPr>
-          <w:rFonts w:ascii="Consolas" w:eastAsia="Times New Roman" w:hAnsi="Consolas" w:cs="Times New Roman"/>
-          <w:color w:val="CE9178"/>
-          <w:kern w:val="0"/>
-          <w:sz w:val="21"/>
-          <w:szCs w:val="21"/>
-          <w:lang w:eastAsia="uk-UA"/>
-          <w14:ligatures w14:val="none"/>
-        </w:rPr>
-        <w:t xml:space="preserve"> </w:t>
-      </w:r>
-      <w:proofErr w:type="spellStart"/>
-      <w:r>
-        <w:rPr>
-          <w:rFonts w:ascii="Consolas" w:eastAsia="Times New Roman" w:hAnsi="Consolas" w:cs="Times New Roman"/>
-          <w:color w:val="CE9178"/>
-          <w:kern w:val="0"/>
-          <w:sz w:val="21"/>
-          <w:szCs w:val="21"/>
-          <w:lang w:eastAsia="uk-UA"/>
-          <w14:ligatures w14:val="none"/>
-        </w:rPr>
-        <w:t>yeasrs</w:t>
-      </w:r>
-      <w:proofErr w:type="spellEnd"/>
-      <w:r>
-        <w:rPr>
-          <w:rFonts w:ascii="Consolas" w:eastAsia="Times New Roman" w:hAnsi="Consolas" w:cs="Times New Roman"/>
-          <w:color w:val="CE9178"/>
-          <w:kern w:val="0"/>
-          <w:sz w:val="21"/>
-          <w:szCs w:val="21"/>
-          <w:lang w:eastAsia="uk-UA"/>
-          <w14:ligatures w14:val="none"/>
-        </w:rPr>
-        <w:t>: "</w:t>
+        <w:t>"Enter the number of yeasrs: "</w:t>
       </w:r>
       <w:r>
         <w:rPr>
@@ -11594,7 +7935,6 @@
         </w:rPr>
         <w:t xml:space="preserve">    </w:t>
       </w:r>
-      <w:proofErr w:type="spellStart"/>
       <w:r>
         <w:rPr>
           <w:rFonts w:ascii="Consolas" w:eastAsia="Times New Roman" w:hAnsi="Consolas" w:cs="Times New Roman"/>
@@ -11607,7 +7947,6 @@
         </w:rPr>
         <w:t>scanf</w:t>
       </w:r>
-      <w:proofErr w:type="spellEnd"/>
       <w:r>
         <w:rPr>
           <w:rFonts w:ascii="Consolas" w:eastAsia="Times New Roman" w:hAnsi="Consolas" w:cs="Times New Roman"/>
@@ -11680,7 +8019,6 @@
         </w:rPr>
         <w:t>&amp;</w:t>
       </w:r>
-      <w:proofErr w:type="spellStart"/>
       <w:r>
         <w:rPr>
           <w:rFonts w:ascii="Consolas" w:eastAsia="Times New Roman" w:hAnsi="Consolas" w:cs="Times New Roman"/>
@@ -11693,7 +8031,6 @@
         </w:rPr>
         <w:t>years</w:t>
       </w:r>
-      <w:proofErr w:type="spellEnd"/>
       <w:r>
         <w:rPr>
           <w:rFonts w:ascii="Consolas" w:eastAsia="Times New Roman" w:hAnsi="Consolas" w:cs="Times New Roman"/>
@@ -11748,7 +8085,6 @@
         </w:rPr>
         <w:t xml:space="preserve">    </w:t>
       </w:r>
-      <w:proofErr w:type="spellStart"/>
       <w:r>
         <w:rPr>
           <w:rFonts w:ascii="Consolas" w:eastAsia="Times New Roman" w:hAnsi="Consolas" w:cs="Times New Roman"/>
@@ -11761,7 +8097,6 @@
         </w:rPr>
         <w:t>printf</w:t>
       </w:r>
-      <w:proofErr w:type="spellEnd"/>
       <w:r>
         <w:rPr>
           <w:rFonts w:ascii="Consolas" w:eastAsia="Times New Roman" w:hAnsi="Consolas" w:cs="Times New Roman"/>
@@ -11784,449 +8119,7 @@
           <w:lang w:eastAsia="uk-UA"/>
           <w14:ligatures w14:val="none"/>
         </w:rPr>
-        <w:t>"</w:t>
-      </w:r>
-      <w:proofErr w:type="spellStart"/>
-      <w:r>
-        <w:rPr>
-          <w:rFonts w:ascii="Consolas" w:eastAsia="Times New Roman" w:hAnsi="Consolas" w:cs="Times New Roman"/>
-          <w:color w:val="CE9178"/>
-          <w:kern w:val="0"/>
-          <w:sz w:val="21"/>
-          <w:szCs w:val="21"/>
-          <w:lang w:eastAsia="uk-UA"/>
-          <w14:ligatures w14:val="none"/>
-        </w:rPr>
-        <w:t>Enter</w:t>
-      </w:r>
-      <w:proofErr w:type="spellEnd"/>
-      <w:r>
-        <w:rPr>
-          <w:rFonts w:ascii="Consolas" w:eastAsia="Times New Roman" w:hAnsi="Consolas" w:cs="Times New Roman"/>
-          <w:color w:val="CE9178"/>
-          <w:kern w:val="0"/>
-          <w:sz w:val="21"/>
-          <w:szCs w:val="21"/>
-          <w:lang w:eastAsia="uk-UA"/>
-          <w14:ligatures w14:val="none"/>
-        </w:rPr>
-        <w:t xml:space="preserve"> </w:t>
-      </w:r>
-      <w:proofErr w:type="spellStart"/>
-      <w:r>
-        <w:rPr>
-          <w:rFonts w:ascii="Consolas" w:eastAsia="Times New Roman" w:hAnsi="Consolas" w:cs="Times New Roman"/>
-          <w:color w:val="CE9178"/>
-          <w:kern w:val="0"/>
-          <w:sz w:val="21"/>
-          <w:szCs w:val="21"/>
-          <w:lang w:eastAsia="uk-UA"/>
-          <w14:ligatures w14:val="none"/>
-        </w:rPr>
-        <w:t>the</w:t>
-      </w:r>
-      <w:proofErr w:type="spellEnd"/>
-      <w:r>
-        <w:rPr>
-          <w:rFonts w:ascii="Consolas" w:eastAsia="Times New Roman" w:hAnsi="Consolas" w:cs="Times New Roman"/>
-          <w:color w:val="CE9178"/>
-          <w:kern w:val="0"/>
-          <w:sz w:val="21"/>
-          <w:szCs w:val="21"/>
-          <w:lang w:eastAsia="uk-UA"/>
-          <w14:ligatures w14:val="none"/>
-        </w:rPr>
-        <w:t xml:space="preserve"> </w:t>
-      </w:r>
-      <w:proofErr w:type="spellStart"/>
-      <w:r>
-        <w:rPr>
-          <w:rFonts w:ascii="Consolas" w:eastAsia="Times New Roman" w:hAnsi="Consolas" w:cs="Times New Roman"/>
-          <w:color w:val="CE9178"/>
-          <w:kern w:val="0"/>
-          <w:sz w:val="21"/>
-          <w:szCs w:val="21"/>
-          <w:lang w:eastAsia="uk-UA"/>
-          <w14:ligatures w14:val="none"/>
-        </w:rPr>
-        <w:t>number</w:t>
-      </w:r>
-      <w:proofErr w:type="spellEnd"/>
-      <w:r>
-        <w:rPr>
-          <w:rFonts w:ascii="Consolas" w:eastAsia="Times New Roman" w:hAnsi="Consolas" w:cs="Times New Roman"/>
-          <w:color w:val="CE9178"/>
-          <w:kern w:val="0"/>
-          <w:sz w:val="21"/>
-          <w:szCs w:val="21"/>
-          <w:lang w:eastAsia="uk-UA"/>
-          <w14:ligatures w14:val="none"/>
-        </w:rPr>
-        <w:t xml:space="preserve"> </w:t>
-      </w:r>
-      <w:proofErr w:type="spellStart"/>
-      <w:r>
-        <w:rPr>
-          <w:rFonts w:ascii="Consolas" w:eastAsia="Times New Roman" w:hAnsi="Consolas" w:cs="Times New Roman"/>
-          <w:color w:val="CE9178"/>
-          <w:kern w:val="0"/>
-          <w:sz w:val="21"/>
-          <w:szCs w:val="21"/>
-          <w:lang w:eastAsia="uk-UA"/>
-          <w14:ligatures w14:val="none"/>
-        </w:rPr>
-        <w:t>of</w:t>
-      </w:r>
-      <w:proofErr w:type="spellEnd"/>
-      <w:r>
-        <w:rPr>
-          <w:rFonts w:ascii="Consolas" w:eastAsia="Times New Roman" w:hAnsi="Consolas" w:cs="Times New Roman"/>
-          <w:color w:val="CE9178"/>
-          <w:kern w:val="0"/>
-          <w:sz w:val="21"/>
-          <w:szCs w:val="21"/>
-          <w:lang w:eastAsia="uk-UA"/>
-          <w14:ligatures w14:val="none"/>
-        </w:rPr>
-        <w:t xml:space="preserve"> </w:t>
-      </w:r>
-      <w:proofErr w:type="spellStart"/>
-      <w:r>
-        <w:rPr>
-          <w:rFonts w:ascii="Consolas" w:eastAsia="Times New Roman" w:hAnsi="Consolas" w:cs="Times New Roman"/>
-          <w:color w:val="CE9178"/>
-          <w:kern w:val="0"/>
-          <w:sz w:val="21"/>
-          <w:szCs w:val="21"/>
-          <w:lang w:eastAsia="uk-UA"/>
-          <w14:ligatures w14:val="none"/>
-        </w:rPr>
-        <w:t>times</w:t>
-      </w:r>
-      <w:proofErr w:type="spellEnd"/>
-      <w:r>
-        <w:rPr>
-          <w:rFonts w:ascii="Consolas" w:eastAsia="Times New Roman" w:hAnsi="Consolas" w:cs="Times New Roman"/>
-          <w:color w:val="CE9178"/>
-          <w:kern w:val="0"/>
-          <w:sz w:val="21"/>
-          <w:szCs w:val="21"/>
-          <w:lang w:eastAsia="uk-UA"/>
-          <w14:ligatures w14:val="none"/>
-        </w:rPr>
-        <w:t xml:space="preserve"> </w:t>
-      </w:r>
-      <w:proofErr w:type="spellStart"/>
-      <w:r>
-        <w:rPr>
-          <w:rFonts w:ascii="Consolas" w:eastAsia="Times New Roman" w:hAnsi="Consolas" w:cs="Times New Roman"/>
-          <w:color w:val="CE9178"/>
-          <w:kern w:val="0"/>
-          <w:sz w:val="21"/>
-          <w:szCs w:val="21"/>
-          <w:lang w:eastAsia="uk-UA"/>
-          <w14:ligatures w14:val="none"/>
-        </w:rPr>
-        <w:t>interest</w:t>
-      </w:r>
-      <w:proofErr w:type="spellEnd"/>
-      <w:r>
-        <w:rPr>
-          <w:rFonts w:ascii="Consolas" w:eastAsia="Times New Roman" w:hAnsi="Consolas" w:cs="Times New Roman"/>
-          <w:color w:val="CE9178"/>
-          <w:kern w:val="0"/>
-          <w:sz w:val="21"/>
-          <w:szCs w:val="21"/>
-          <w:lang w:eastAsia="uk-UA"/>
-          <w14:ligatures w14:val="none"/>
-        </w:rPr>
-        <w:t xml:space="preserve"> </w:t>
-      </w:r>
-      <w:proofErr w:type="spellStart"/>
-      <w:r>
-        <w:rPr>
-          <w:rFonts w:ascii="Consolas" w:eastAsia="Times New Roman" w:hAnsi="Consolas" w:cs="Times New Roman"/>
-          <w:color w:val="CE9178"/>
-          <w:kern w:val="0"/>
-          <w:sz w:val="21"/>
-          <w:szCs w:val="21"/>
-          <w:lang w:eastAsia="uk-UA"/>
-          <w14:ligatures w14:val="none"/>
-        </w:rPr>
-        <w:t>is</w:t>
-      </w:r>
-      <w:proofErr w:type="spellEnd"/>
-      <w:r>
-        <w:rPr>
-          <w:rFonts w:ascii="Consolas" w:eastAsia="Times New Roman" w:hAnsi="Consolas" w:cs="Times New Roman"/>
-          <w:color w:val="CE9178"/>
-          <w:kern w:val="0"/>
-          <w:sz w:val="21"/>
-          <w:szCs w:val="21"/>
-          <w:lang w:eastAsia="uk-UA"/>
-          <w14:ligatures w14:val="none"/>
-        </w:rPr>
-        <w:t xml:space="preserve"> </w:t>
-      </w:r>
-      <w:proofErr w:type="spellStart"/>
-      <w:r>
-        <w:rPr>
-          <w:rFonts w:ascii="Consolas" w:eastAsia="Times New Roman" w:hAnsi="Consolas" w:cs="Times New Roman"/>
-          <w:color w:val="CE9178"/>
-          <w:kern w:val="0"/>
-          <w:sz w:val="21"/>
-          <w:szCs w:val="21"/>
-          <w:lang w:eastAsia="uk-UA"/>
-          <w14:ligatures w14:val="none"/>
-        </w:rPr>
-        <w:t>compounded</w:t>
-      </w:r>
-      <w:proofErr w:type="spellEnd"/>
-      <w:r>
-        <w:rPr>
-          <w:rFonts w:ascii="Consolas" w:eastAsia="Times New Roman" w:hAnsi="Consolas" w:cs="Times New Roman"/>
-          <w:color w:val="CE9178"/>
-          <w:kern w:val="0"/>
-          <w:sz w:val="21"/>
-          <w:szCs w:val="21"/>
-          <w:lang w:eastAsia="uk-UA"/>
-          <w14:ligatures w14:val="none"/>
-        </w:rPr>
-        <w:t xml:space="preserve"> </w:t>
-      </w:r>
-      <w:proofErr w:type="spellStart"/>
-      <w:r>
-        <w:rPr>
-          <w:rFonts w:ascii="Consolas" w:eastAsia="Times New Roman" w:hAnsi="Consolas" w:cs="Times New Roman"/>
-          <w:color w:val="CE9178"/>
-          <w:kern w:val="0"/>
-          <w:sz w:val="21"/>
-          <w:szCs w:val="21"/>
-          <w:lang w:eastAsia="uk-UA"/>
-          <w14:ligatures w14:val="none"/>
-        </w:rPr>
-        <w:t>per</w:t>
-      </w:r>
-      <w:proofErr w:type="spellEnd"/>
-      <w:r>
-        <w:rPr>
-          <w:rFonts w:ascii="Consolas" w:eastAsia="Times New Roman" w:hAnsi="Consolas" w:cs="Times New Roman"/>
-          <w:color w:val="CE9178"/>
-          <w:kern w:val="0"/>
-          <w:sz w:val="21"/>
-          <w:szCs w:val="21"/>
-          <w:lang w:eastAsia="uk-UA"/>
-          <w14:ligatures w14:val="none"/>
-        </w:rPr>
-        <w:t xml:space="preserve"> </w:t>
-      </w:r>
-      <w:proofErr w:type="spellStart"/>
-      <w:r>
-        <w:rPr>
-          <w:rFonts w:ascii="Consolas" w:eastAsia="Times New Roman" w:hAnsi="Consolas" w:cs="Times New Roman"/>
-          <w:color w:val="CE9178"/>
-          <w:kern w:val="0"/>
-          <w:sz w:val="21"/>
-          <w:szCs w:val="21"/>
-          <w:lang w:eastAsia="uk-UA"/>
-          <w14:ligatures w14:val="none"/>
-        </w:rPr>
-        <w:t>year</w:t>
-      </w:r>
-      <w:proofErr w:type="spellEnd"/>
-      <w:r>
-        <w:rPr>
-          <w:rFonts w:ascii="Consolas" w:eastAsia="Times New Roman" w:hAnsi="Consolas" w:cs="Times New Roman"/>
-          <w:color w:val="CE9178"/>
-          <w:kern w:val="0"/>
-          <w:sz w:val="21"/>
-          <w:szCs w:val="21"/>
-          <w:lang w:eastAsia="uk-UA"/>
-          <w14:ligatures w14:val="none"/>
-        </w:rPr>
-        <w:t>(</w:t>
-      </w:r>
-      <w:proofErr w:type="spellStart"/>
-      <w:r>
-        <w:rPr>
-          <w:rFonts w:ascii="Consolas" w:eastAsia="Times New Roman" w:hAnsi="Consolas" w:cs="Times New Roman"/>
-          <w:color w:val="CE9178"/>
-          <w:kern w:val="0"/>
-          <w:sz w:val="21"/>
-          <w:szCs w:val="21"/>
-          <w:lang w:eastAsia="uk-UA"/>
-          <w14:ligatures w14:val="none"/>
-        </w:rPr>
-        <w:t>e.g</w:t>
-      </w:r>
-      <w:proofErr w:type="spellEnd"/>
-      <w:r>
-        <w:rPr>
-          <w:rFonts w:ascii="Consolas" w:eastAsia="Times New Roman" w:hAnsi="Consolas" w:cs="Times New Roman"/>
-          <w:color w:val="CE9178"/>
-          <w:kern w:val="0"/>
-          <w:sz w:val="21"/>
-          <w:szCs w:val="21"/>
-          <w:lang w:eastAsia="uk-UA"/>
-          <w14:ligatures w14:val="none"/>
-        </w:rPr>
-        <w:t xml:space="preserve">., 1 </w:t>
-      </w:r>
-      <w:proofErr w:type="spellStart"/>
-      <w:r>
-        <w:rPr>
-          <w:rFonts w:ascii="Consolas" w:eastAsia="Times New Roman" w:hAnsi="Consolas" w:cs="Times New Roman"/>
-          <w:color w:val="CE9178"/>
-          <w:kern w:val="0"/>
-          <w:sz w:val="21"/>
-          <w:szCs w:val="21"/>
-          <w:lang w:eastAsia="uk-UA"/>
-          <w14:ligatures w14:val="none"/>
-        </w:rPr>
-        <w:t>for</w:t>
-      </w:r>
-      <w:proofErr w:type="spellEnd"/>
-      <w:r>
-        <w:rPr>
-          <w:rFonts w:ascii="Consolas" w:eastAsia="Times New Roman" w:hAnsi="Consolas" w:cs="Times New Roman"/>
-          <w:color w:val="CE9178"/>
-          <w:kern w:val="0"/>
-          <w:sz w:val="21"/>
-          <w:szCs w:val="21"/>
-          <w:lang w:eastAsia="uk-UA"/>
-          <w14:ligatures w14:val="none"/>
-        </w:rPr>
-        <w:t xml:space="preserve"> </w:t>
-      </w:r>
-      <w:proofErr w:type="spellStart"/>
-      <w:r>
-        <w:rPr>
-          <w:rFonts w:ascii="Consolas" w:eastAsia="Times New Roman" w:hAnsi="Consolas" w:cs="Times New Roman"/>
-          <w:color w:val="CE9178"/>
-          <w:kern w:val="0"/>
-          <w:sz w:val="21"/>
-          <w:szCs w:val="21"/>
-          <w:lang w:eastAsia="uk-UA"/>
-          <w14:ligatures w14:val="none"/>
-        </w:rPr>
-        <w:t>annually</w:t>
-      </w:r>
-      <w:proofErr w:type="spellEnd"/>
-      <w:r>
-        <w:rPr>
-          <w:rFonts w:ascii="Consolas" w:eastAsia="Times New Roman" w:hAnsi="Consolas" w:cs="Times New Roman"/>
-          <w:color w:val="CE9178"/>
-          <w:kern w:val="0"/>
-          <w:sz w:val="21"/>
-          <w:szCs w:val="21"/>
-          <w:lang w:eastAsia="uk-UA"/>
-          <w14:ligatures w14:val="none"/>
-        </w:rPr>
-        <w:t xml:space="preserve">, 4 </w:t>
-      </w:r>
-      <w:proofErr w:type="spellStart"/>
-      <w:r>
-        <w:rPr>
-          <w:rFonts w:ascii="Consolas" w:eastAsia="Times New Roman" w:hAnsi="Consolas" w:cs="Times New Roman"/>
-          <w:color w:val="CE9178"/>
-          <w:kern w:val="0"/>
-          <w:sz w:val="21"/>
-          <w:szCs w:val="21"/>
-          <w:lang w:eastAsia="uk-UA"/>
-          <w14:ligatures w14:val="none"/>
-        </w:rPr>
-        <w:t>for</w:t>
-      </w:r>
-      <w:proofErr w:type="spellEnd"/>
-      <w:r>
-        <w:rPr>
-          <w:rFonts w:ascii="Consolas" w:eastAsia="Times New Roman" w:hAnsi="Consolas" w:cs="Times New Roman"/>
-          <w:color w:val="CE9178"/>
-          <w:kern w:val="0"/>
-          <w:sz w:val="21"/>
-          <w:szCs w:val="21"/>
-          <w:lang w:eastAsia="uk-UA"/>
-          <w14:ligatures w14:val="none"/>
-        </w:rPr>
-        <w:t xml:space="preserve"> </w:t>
-      </w:r>
-      <w:proofErr w:type="spellStart"/>
-      <w:r>
-        <w:rPr>
-          <w:rFonts w:ascii="Consolas" w:eastAsia="Times New Roman" w:hAnsi="Consolas" w:cs="Times New Roman"/>
-          <w:color w:val="CE9178"/>
-          <w:kern w:val="0"/>
-          <w:sz w:val="21"/>
-          <w:szCs w:val="21"/>
-          <w:lang w:eastAsia="uk-UA"/>
-          <w14:ligatures w14:val="none"/>
-        </w:rPr>
-        <w:t>quarterly</w:t>
-      </w:r>
-      <w:proofErr w:type="spellEnd"/>
-      <w:r>
-        <w:rPr>
-          <w:rFonts w:ascii="Consolas" w:eastAsia="Times New Roman" w:hAnsi="Consolas" w:cs="Times New Roman"/>
-          <w:color w:val="CE9178"/>
-          <w:kern w:val="0"/>
-          <w:sz w:val="21"/>
-          <w:szCs w:val="21"/>
-          <w:lang w:eastAsia="uk-UA"/>
-          <w14:ligatures w14:val="none"/>
-        </w:rPr>
-        <w:t xml:space="preserve">, 12 </w:t>
-      </w:r>
-      <w:proofErr w:type="spellStart"/>
-      <w:r>
-        <w:rPr>
-          <w:rFonts w:ascii="Consolas" w:eastAsia="Times New Roman" w:hAnsi="Consolas" w:cs="Times New Roman"/>
-          <w:color w:val="CE9178"/>
-          <w:kern w:val="0"/>
-          <w:sz w:val="21"/>
-          <w:szCs w:val="21"/>
-          <w:lang w:eastAsia="uk-UA"/>
-          <w14:ligatures w14:val="none"/>
-        </w:rPr>
-        <w:t>for</w:t>
-      </w:r>
-      <w:proofErr w:type="spellEnd"/>
-      <w:r>
-        <w:rPr>
-          <w:rFonts w:ascii="Consolas" w:eastAsia="Times New Roman" w:hAnsi="Consolas" w:cs="Times New Roman"/>
-          <w:color w:val="CE9178"/>
-          <w:kern w:val="0"/>
-          <w:sz w:val="21"/>
-          <w:szCs w:val="21"/>
-          <w:lang w:eastAsia="uk-UA"/>
-          <w14:ligatures w14:val="none"/>
-        </w:rPr>
-        <w:t xml:space="preserve"> </w:t>
-      </w:r>
-      <w:proofErr w:type="spellStart"/>
-      <w:r>
-        <w:rPr>
-          <w:rFonts w:ascii="Consolas" w:eastAsia="Times New Roman" w:hAnsi="Consolas" w:cs="Times New Roman"/>
-          <w:color w:val="CE9178"/>
-          <w:kern w:val="0"/>
-          <w:sz w:val="21"/>
-          <w:szCs w:val="21"/>
-          <w:lang w:eastAsia="uk-UA"/>
-          <w14:ligatures w14:val="none"/>
-        </w:rPr>
-        <w:t>monthly</w:t>
-      </w:r>
-      <w:proofErr w:type="spellEnd"/>
-      <w:r>
-        <w:rPr>
-          <w:rFonts w:ascii="Consolas" w:eastAsia="Times New Roman" w:hAnsi="Consolas" w:cs="Times New Roman"/>
-          <w:color w:val="CE9178"/>
-          <w:kern w:val="0"/>
-          <w:sz w:val="21"/>
-          <w:szCs w:val="21"/>
-          <w:lang w:eastAsia="uk-UA"/>
-          <w14:ligatures w14:val="none"/>
-        </w:rPr>
-        <w:t>)4 : "</w:t>
+        <w:t>"Enter the number of times interest is compounded per year(e.g., 1 for annually, 4 for quarterly, 12 for monthly)4 : "</w:t>
       </w:r>
       <w:r>
         <w:rPr>
@@ -12267,7 +8160,6 @@
         </w:rPr>
         <w:t xml:space="preserve">    </w:t>
       </w:r>
-      <w:proofErr w:type="spellStart"/>
       <w:r>
         <w:rPr>
           <w:rFonts w:ascii="Consolas" w:eastAsia="Times New Roman" w:hAnsi="Consolas" w:cs="Times New Roman"/>
@@ -12280,7 +8172,6 @@
         </w:rPr>
         <w:t>scanf</w:t>
       </w:r>
-      <w:proofErr w:type="spellEnd"/>
       <w:r>
         <w:rPr>
           <w:rFonts w:ascii="Consolas" w:eastAsia="Times New Roman" w:hAnsi="Consolas" w:cs="Times New Roman"/>
@@ -12353,7 +8244,6 @@
         </w:rPr>
         <w:t>&amp;</w:t>
       </w:r>
-      <w:proofErr w:type="spellStart"/>
       <w:r>
         <w:rPr>
           <w:rFonts w:ascii="Consolas" w:eastAsia="Times New Roman" w:hAnsi="Consolas" w:cs="Times New Roman"/>
@@ -12366,7 +8256,6 @@
         </w:rPr>
         <w:t>period</w:t>
       </w:r>
-      <w:proofErr w:type="spellEnd"/>
       <w:r>
         <w:rPr>
           <w:rFonts w:ascii="Consolas" w:eastAsia="Times New Roman" w:hAnsi="Consolas" w:cs="Times New Roman"/>
@@ -12433,7 +8322,6 @@
         </w:rPr>
         <w:t xml:space="preserve">    </w:t>
       </w:r>
-      <w:proofErr w:type="spellStart"/>
       <w:r>
         <w:rPr>
           <w:rFonts w:ascii="Consolas" w:eastAsia="Times New Roman" w:hAnsi="Consolas" w:cs="Times New Roman"/>
@@ -12446,7 +8334,6 @@
         </w:rPr>
         <w:t>rate</w:t>
       </w:r>
-      <w:proofErr w:type="spellEnd"/>
       <w:r>
         <w:rPr>
           <w:rFonts w:ascii="Consolas" w:eastAsia="Times New Roman" w:hAnsi="Consolas" w:cs="Times New Roman"/>
@@ -12459,7 +8346,6 @@
         </w:rPr>
         <w:t>=</w:t>
       </w:r>
-      <w:proofErr w:type="spellStart"/>
       <w:r>
         <w:rPr>
           <w:rFonts w:ascii="Consolas" w:eastAsia="Times New Roman" w:hAnsi="Consolas" w:cs="Times New Roman"/>
@@ -12472,7 +8358,6 @@
         </w:rPr>
         <w:t>rate</w:t>
       </w:r>
-      <w:proofErr w:type="spellEnd"/>
       <w:r>
         <w:rPr>
           <w:rFonts w:ascii="Consolas" w:eastAsia="Times New Roman" w:hAnsi="Consolas" w:cs="Times New Roman"/>
@@ -12551,7 +8436,6 @@
         </w:rPr>
         <w:t xml:space="preserve">    </w:t>
       </w:r>
-      <w:proofErr w:type="spellStart"/>
       <w:r>
         <w:rPr>
           <w:rFonts w:ascii="Consolas" w:eastAsia="Times New Roman" w:hAnsi="Consolas" w:cs="Times New Roman"/>
@@ -12564,7 +8448,6 @@
         </w:rPr>
         <w:t>amount</w:t>
       </w:r>
-      <w:proofErr w:type="spellEnd"/>
       <w:r>
         <w:rPr>
           <w:rFonts w:ascii="Consolas" w:eastAsia="Times New Roman" w:hAnsi="Consolas" w:cs="Times New Roman"/>
@@ -12577,7 +8460,6 @@
         </w:rPr>
         <w:t>=</w:t>
       </w:r>
-      <w:proofErr w:type="spellStart"/>
       <w:r>
         <w:rPr>
           <w:rFonts w:ascii="Consolas" w:eastAsia="Times New Roman" w:hAnsi="Consolas" w:cs="Times New Roman"/>
@@ -12590,7 +8472,6 @@
         </w:rPr>
         <w:t>principal</w:t>
       </w:r>
-      <w:proofErr w:type="spellEnd"/>
       <w:r>
         <w:rPr>
           <w:rFonts w:ascii="Consolas" w:eastAsia="Times New Roman" w:hAnsi="Consolas" w:cs="Times New Roman"/>
@@ -12603,7 +8484,6 @@
         </w:rPr>
         <w:t>*</w:t>
       </w:r>
-      <w:proofErr w:type="spellStart"/>
       <w:r>
         <w:rPr>
           <w:rFonts w:ascii="Consolas" w:eastAsia="Times New Roman" w:hAnsi="Consolas" w:cs="Times New Roman"/>
@@ -12616,7 +8496,6 @@
         </w:rPr>
         <w:t>pow</w:t>
       </w:r>
-      <w:proofErr w:type="spellEnd"/>
       <w:r>
         <w:rPr>
           <w:rFonts w:ascii="Consolas" w:eastAsia="Times New Roman" w:hAnsi="Consolas" w:cs="Times New Roman"/>
@@ -12677,7 +8556,6 @@
         </w:rPr>
         <w:t>/</w:t>
       </w:r>
-      <w:proofErr w:type="spellStart"/>
       <w:r>
         <w:rPr>
           <w:rFonts w:ascii="Consolas" w:eastAsia="Times New Roman" w:hAnsi="Consolas" w:cs="Times New Roman"/>
@@ -12690,7 +8568,6 @@
         </w:rPr>
         <w:t>period</w:t>
       </w:r>
-      <w:proofErr w:type="spellEnd"/>
       <w:r>
         <w:rPr>
           <w:rFonts w:ascii="Consolas" w:eastAsia="Times New Roman" w:hAnsi="Consolas" w:cs="Times New Roman"/>
@@ -12703,7 +8580,6 @@
         </w:rPr>
         <w:t>),</w:t>
       </w:r>
-      <w:proofErr w:type="spellStart"/>
       <w:r>
         <w:rPr>
           <w:rFonts w:ascii="Consolas" w:eastAsia="Times New Roman" w:hAnsi="Consolas" w:cs="Times New Roman"/>
@@ -12716,7 +8592,6 @@
         </w:rPr>
         <w:t>period</w:t>
       </w:r>
-      <w:proofErr w:type="spellEnd"/>
       <w:r>
         <w:rPr>
           <w:rFonts w:ascii="Consolas" w:eastAsia="Times New Roman" w:hAnsi="Consolas" w:cs="Times New Roman"/>
@@ -12729,7 +8604,6 @@
         </w:rPr>
         <w:t>*</w:t>
       </w:r>
-      <w:proofErr w:type="spellStart"/>
       <w:r>
         <w:rPr>
           <w:rFonts w:ascii="Consolas" w:eastAsia="Times New Roman" w:hAnsi="Consolas" w:cs="Times New Roman"/>
@@ -12742,7 +8616,6 @@
         </w:rPr>
         <w:t>years</w:t>
       </w:r>
-      <w:proofErr w:type="spellEnd"/>
       <w:r>
         <w:rPr>
           <w:rFonts w:ascii="Consolas" w:eastAsia="Times New Roman" w:hAnsi="Consolas" w:cs="Times New Roman"/>
@@ -12864,7 +8737,6 @@
         </w:rPr>
         <w:t xml:space="preserve">    </w:t>
       </w:r>
-      <w:proofErr w:type="spellStart"/>
       <w:r>
         <w:rPr>
           <w:rFonts w:ascii="Consolas" w:eastAsia="Times New Roman" w:hAnsi="Consolas" w:cs="Times New Roman"/>
@@ -12877,7 +8749,6 @@
         </w:rPr>
         <w:t>printf</w:t>
       </w:r>
-      <w:proofErr w:type="spellEnd"/>
       <w:r>
         <w:rPr>
           <w:rFonts w:ascii="Consolas" w:eastAsia="Times New Roman" w:hAnsi="Consolas" w:cs="Times New Roman"/>
@@ -12900,9 +8771,32 @@
           <w:lang w:eastAsia="uk-UA"/>
           <w14:ligatures w14:val="none"/>
         </w:rPr>
-        <w:t xml:space="preserve">" </w:t>
-      </w:r>
-      <w:proofErr w:type="spellStart"/>
+        <w:t xml:space="preserve">" Hello dear </w:t>
+      </w:r>
+      <w:r>
+        <w:rPr>
+          <w:rFonts w:ascii="Consolas" w:eastAsia="Times New Roman" w:hAnsi="Consolas" w:cs="Times New Roman"/>
+          <w:color w:val="9CDCFE"/>
+          <w:kern w:val="0"/>
+          <w:sz w:val="21"/>
+          <w:szCs w:val="21"/>
+          <w:lang w:eastAsia="uk-UA"/>
+          <w14:ligatures w14:val="none"/>
+        </w:rPr>
+        <w:t>%s</w:t>
+      </w:r>
+      <w:r>
+        <w:rPr>
+          <w:rFonts w:ascii="Consolas" w:eastAsia="Times New Roman" w:hAnsi="Consolas" w:cs="Times New Roman"/>
+          <w:color w:val="D7BA7D"/>
+          <w:kern w:val="0"/>
+          <w:sz w:val="21"/>
+          <w:szCs w:val="21"/>
+          <w:lang w:eastAsia="uk-UA"/>
+          <w14:ligatures w14:val="none"/>
+        </w:rPr>
+        <w:t>\n</w:t>
+      </w:r>
       <w:r>
         <w:rPr>
           <w:rFonts w:ascii="Consolas" w:eastAsia="Times New Roman" w:hAnsi="Consolas" w:cs="Times New Roman"/>
@@ -12913,9 +8807,20 @@
           <w:lang w:eastAsia="uk-UA"/>
           <w14:ligatures w14:val="none"/>
         </w:rPr>
-        <w:t>Hello</w:t>
-      </w:r>
-      <w:proofErr w:type="spellEnd"/>
+        <w:t xml:space="preserve"> The compound inerest for a principal of </w:t>
+      </w:r>
+      <w:r>
+        <w:rPr>
+          <w:rFonts w:ascii="Consolas" w:eastAsia="Times New Roman" w:hAnsi="Consolas" w:cs="Times New Roman"/>
+          <w:color w:val="9CDCFE"/>
+          <w:kern w:val="0"/>
+          <w:sz w:val="21"/>
+          <w:szCs w:val="21"/>
+          <w:lang w:eastAsia="uk-UA"/>
+          <w14:ligatures w14:val="none"/>
+        </w:rPr>
+        <w:t>%.2f</w:t>
+      </w:r>
       <w:r>
         <w:rPr>
           <w:rFonts w:ascii="Consolas" w:eastAsia="Times New Roman" w:hAnsi="Consolas" w:cs="Times New Roman"/>
@@ -12926,9 +8831,20 @@
           <w:lang w:eastAsia="uk-UA"/>
           <w14:ligatures w14:val="none"/>
         </w:rPr>
-        <w:t xml:space="preserve"> </w:t>
-      </w:r>
-      <w:proofErr w:type="spellStart"/>
+        <w:t xml:space="preserve"> at a rate of </w:t>
+      </w:r>
+      <w:r>
+        <w:rPr>
+          <w:rFonts w:ascii="Consolas" w:eastAsia="Times New Roman" w:hAnsi="Consolas" w:cs="Times New Roman"/>
+          <w:color w:val="9CDCFE"/>
+          <w:kern w:val="0"/>
+          <w:sz w:val="21"/>
+          <w:szCs w:val="21"/>
+          <w:lang w:eastAsia="uk-UA"/>
+          <w14:ligatures w14:val="none"/>
+        </w:rPr>
+        <w:t>%.2f%%</w:t>
+      </w:r>
       <w:r>
         <w:rPr>
           <w:rFonts w:ascii="Consolas" w:eastAsia="Times New Roman" w:hAnsi="Consolas" w:cs="Times New Roman"/>
@@ -12939,9 +8855,20 @@
           <w:lang w:eastAsia="uk-UA"/>
           <w14:ligatures w14:val="none"/>
         </w:rPr>
-        <w:t>dear</w:t>
-      </w:r>
-      <w:proofErr w:type="spellEnd"/>
+        <w:t xml:space="preserve"> compounded </w:t>
+      </w:r>
+      <w:r>
+        <w:rPr>
+          <w:rFonts w:ascii="Consolas" w:eastAsia="Times New Roman" w:hAnsi="Consolas" w:cs="Times New Roman"/>
+          <w:color w:val="9CDCFE"/>
+          <w:kern w:val="0"/>
+          <w:sz w:val="21"/>
+          <w:szCs w:val="21"/>
+          <w:lang w:eastAsia="uk-UA"/>
+          <w14:ligatures w14:val="none"/>
+        </w:rPr>
+        <w:t>%d</w:t>
+      </w:r>
       <w:r>
         <w:rPr>
           <w:rFonts w:ascii="Consolas" w:eastAsia="Times New Roman" w:hAnsi="Consolas" w:cs="Times New Roman"/>
@@ -12952,7 +8879,7 @@
           <w:lang w:eastAsia="uk-UA"/>
           <w14:ligatures w14:val="none"/>
         </w:rPr>
-        <w:t xml:space="preserve"> </w:t>
+        <w:t xml:space="preserve"> times a year for </w:t>
       </w:r>
       <w:r>
         <w:rPr>
@@ -12964,7 +8891,31 @@
           <w:lang w:eastAsia="uk-UA"/>
           <w14:ligatures w14:val="none"/>
         </w:rPr>
-        <w:t>%s</w:t>
+        <w:t>%d</w:t>
+      </w:r>
+      <w:r>
+        <w:rPr>
+          <w:rFonts w:ascii="Consolas" w:eastAsia="Times New Roman" w:hAnsi="Consolas" w:cs="Times New Roman"/>
+          <w:color w:val="CE9178"/>
+          <w:kern w:val="0"/>
+          <w:sz w:val="21"/>
+          <w:szCs w:val="21"/>
+          <w:lang w:eastAsia="uk-UA"/>
+          <w14:ligatures w14:val="none"/>
+        </w:rPr>
+        <w:t xml:space="preserve"> years is: </w:t>
+      </w:r>
+      <w:r>
+        <w:rPr>
+          <w:rFonts w:ascii="Consolas" w:eastAsia="Times New Roman" w:hAnsi="Consolas" w:cs="Times New Roman"/>
+          <w:color w:val="9CDCFE"/>
+          <w:kern w:val="0"/>
+          <w:sz w:val="21"/>
+          <w:szCs w:val="21"/>
+          <w:lang w:eastAsia="uk-UA"/>
+          <w14:ligatures w14:val="none"/>
+        </w:rPr>
+        <w:t>%.2f</w:t>
       </w:r>
       <w:r>
         <w:rPr>
@@ -12988,117 +8939,48 @@
           <w:lang w:eastAsia="uk-UA"/>
           <w14:ligatures w14:val="none"/>
         </w:rPr>
-        <w:t xml:space="preserve"> </w:t>
-      </w:r>
-      <w:proofErr w:type="spellStart"/>
-      <w:r>
-        <w:rPr>
-          <w:rFonts w:ascii="Consolas" w:eastAsia="Times New Roman" w:hAnsi="Consolas" w:cs="Times New Roman"/>
-          <w:color w:val="CE9178"/>
-          <w:kern w:val="0"/>
-          <w:sz w:val="21"/>
-          <w:szCs w:val="21"/>
-          <w:lang w:eastAsia="uk-UA"/>
-          <w14:ligatures w14:val="none"/>
-        </w:rPr>
-        <w:t>The</w:t>
-      </w:r>
-      <w:proofErr w:type="spellEnd"/>
-      <w:r>
-        <w:rPr>
-          <w:rFonts w:ascii="Consolas" w:eastAsia="Times New Roman" w:hAnsi="Consolas" w:cs="Times New Roman"/>
-          <w:color w:val="CE9178"/>
-          <w:kern w:val="0"/>
-          <w:sz w:val="21"/>
-          <w:szCs w:val="21"/>
-          <w:lang w:eastAsia="uk-UA"/>
-          <w14:ligatures w14:val="none"/>
-        </w:rPr>
-        <w:t xml:space="preserve"> </w:t>
-      </w:r>
-      <w:proofErr w:type="spellStart"/>
-      <w:r>
-        <w:rPr>
-          <w:rFonts w:ascii="Consolas" w:eastAsia="Times New Roman" w:hAnsi="Consolas" w:cs="Times New Roman"/>
-          <w:color w:val="CE9178"/>
-          <w:kern w:val="0"/>
-          <w:sz w:val="21"/>
-          <w:szCs w:val="21"/>
-          <w:lang w:eastAsia="uk-UA"/>
-          <w14:ligatures w14:val="none"/>
-        </w:rPr>
-        <w:t>compound</w:t>
-      </w:r>
-      <w:proofErr w:type="spellEnd"/>
-      <w:r>
-        <w:rPr>
-          <w:rFonts w:ascii="Consolas" w:eastAsia="Times New Roman" w:hAnsi="Consolas" w:cs="Times New Roman"/>
-          <w:color w:val="CE9178"/>
-          <w:kern w:val="0"/>
-          <w:sz w:val="21"/>
-          <w:szCs w:val="21"/>
-          <w:lang w:eastAsia="uk-UA"/>
-          <w14:ligatures w14:val="none"/>
-        </w:rPr>
-        <w:t xml:space="preserve"> </w:t>
-      </w:r>
-      <w:proofErr w:type="spellStart"/>
-      <w:r>
-        <w:rPr>
-          <w:rFonts w:ascii="Consolas" w:eastAsia="Times New Roman" w:hAnsi="Consolas" w:cs="Times New Roman"/>
-          <w:color w:val="CE9178"/>
-          <w:kern w:val="0"/>
-          <w:sz w:val="21"/>
-          <w:szCs w:val="21"/>
-          <w:lang w:eastAsia="uk-UA"/>
-          <w14:ligatures w14:val="none"/>
-        </w:rPr>
-        <w:t>inerest</w:t>
-      </w:r>
-      <w:proofErr w:type="spellEnd"/>
-      <w:r>
-        <w:rPr>
-          <w:rFonts w:ascii="Consolas" w:eastAsia="Times New Roman" w:hAnsi="Consolas" w:cs="Times New Roman"/>
-          <w:color w:val="CE9178"/>
-          <w:kern w:val="0"/>
-          <w:sz w:val="21"/>
-          <w:szCs w:val="21"/>
-          <w:lang w:eastAsia="uk-UA"/>
-          <w14:ligatures w14:val="none"/>
-        </w:rPr>
-        <w:t xml:space="preserve"> </w:t>
-      </w:r>
-      <w:proofErr w:type="spellStart"/>
-      <w:r>
-        <w:rPr>
-          <w:rFonts w:ascii="Consolas" w:eastAsia="Times New Roman" w:hAnsi="Consolas" w:cs="Times New Roman"/>
-          <w:color w:val="CE9178"/>
-          <w:kern w:val="0"/>
-          <w:sz w:val="21"/>
-          <w:szCs w:val="21"/>
-          <w:lang w:eastAsia="uk-UA"/>
-          <w14:ligatures w14:val="none"/>
-        </w:rPr>
-        <w:t>for</w:t>
-      </w:r>
-      <w:proofErr w:type="spellEnd"/>
-      <w:r>
-        <w:rPr>
-          <w:rFonts w:ascii="Consolas" w:eastAsia="Times New Roman" w:hAnsi="Consolas" w:cs="Times New Roman"/>
-          <w:color w:val="CE9178"/>
-          <w:kern w:val="0"/>
-          <w:sz w:val="21"/>
-          <w:szCs w:val="21"/>
-          <w:lang w:eastAsia="uk-UA"/>
-          <w14:ligatures w14:val="none"/>
-        </w:rPr>
-        <w:t xml:space="preserve"> a </w:t>
-      </w:r>
-      <w:proofErr w:type="spellStart"/>
-      <w:r>
-        <w:rPr>
-          <w:rFonts w:ascii="Consolas" w:eastAsia="Times New Roman" w:hAnsi="Consolas" w:cs="Times New Roman"/>
-          <w:color w:val="CE9178"/>
+        <w:t>"</w:t>
+      </w:r>
+      <w:r>
+        <w:rPr>
+          <w:rFonts w:ascii="Consolas" w:eastAsia="Times New Roman" w:hAnsi="Consolas" w:cs="Times New Roman"/>
+          <w:color w:val="CCCCCC"/>
+          <w:kern w:val="0"/>
+          <w:sz w:val="21"/>
+          <w:szCs w:val="21"/>
+          <w:lang w:eastAsia="uk-UA"/>
+          <w14:ligatures w14:val="none"/>
+        </w:rPr>
+        <w:t xml:space="preserve">, </w:t>
+      </w:r>
+      <w:r>
+        <w:rPr>
+          <w:rFonts w:ascii="Consolas" w:eastAsia="Times New Roman" w:hAnsi="Consolas" w:cs="Times New Roman"/>
+          <w:color w:val="9CDCFE"/>
+          <w:kern w:val="0"/>
+          <w:sz w:val="21"/>
+          <w:szCs w:val="21"/>
+          <w:lang w:eastAsia="uk-UA"/>
+          <w14:ligatures w14:val="none"/>
+        </w:rPr>
+        <w:t>name</w:t>
+      </w:r>
+      <w:r>
+        <w:rPr>
+          <w:rFonts w:ascii="Consolas" w:eastAsia="Times New Roman" w:hAnsi="Consolas" w:cs="Times New Roman"/>
+          <w:color w:val="CCCCCC"/>
+          <w:kern w:val="0"/>
+          <w:sz w:val="21"/>
+          <w:szCs w:val="21"/>
+          <w:lang w:eastAsia="uk-UA"/>
+          <w14:ligatures w14:val="none"/>
+        </w:rPr>
+        <w:t xml:space="preserve">, </w:t>
+      </w:r>
+      <w:r>
+        <w:rPr>
+          <w:rFonts w:ascii="Consolas" w:eastAsia="Times New Roman" w:hAnsi="Consolas" w:cs="Times New Roman"/>
+          <w:color w:val="9CDCFE"/>
           <w:kern w:val="0"/>
           <w:sz w:val="21"/>
           <w:szCs w:val="21"/>
@@ -13107,44 +8989,17 @@
         </w:rPr>
         <w:t>principal</w:t>
       </w:r>
-      <w:proofErr w:type="spellEnd"/>
-      <w:r>
-        <w:rPr>
-          <w:rFonts w:ascii="Consolas" w:eastAsia="Times New Roman" w:hAnsi="Consolas" w:cs="Times New Roman"/>
-          <w:color w:val="CE9178"/>
-          <w:kern w:val="0"/>
-          <w:sz w:val="21"/>
-          <w:szCs w:val="21"/>
-          <w:lang w:eastAsia="uk-UA"/>
-          <w14:ligatures w14:val="none"/>
-        </w:rPr>
-        <w:t xml:space="preserve"> </w:t>
-      </w:r>
-      <w:proofErr w:type="spellStart"/>
-      <w:r>
-        <w:rPr>
-          <w:rFonts w:ascii="Consolas" w:eastAsia="Times New Roman" w:hAnsi="Consolas" w:cs="Times New Roman"/>
-          <w:color w:val="CE9178"/>
-          <w:kern w:val="0"/>
-          <w:sz w:val="21"/>
-          <w:szCs w:val="21"/>
-          <w:lang w:eastAsia="uk-UA"/>
-          <w14:ligatures w14:val="none"/>
-        </w:rPr>
-        <w:t>of</w:t>
-      </w:r>
-      <w:proofErr w:type="spellEnd"/>
-      <w:r>
-        <w:rPr>
-          <w:rFonts w:ascii="Consolas" w:eastAsia="Times New Roman" w:hAnsi="Consolas" w:cs="Times New Roman"/>
-          <w:color w:val="CE9178"/>
-          <w:kern w:val="0"/>
-          <w:sz w:val="21"/>
-          <w:szCs w:val="21"/>
-          <w:lang w:eastAsia="uk-UA"/>
-          <w14:ligatures w14:val="none"/>
-        </w:rPr>
-        <w:t xml:space="preserve"> </w:t>
+      <w:r>
+        <w:rPr>
+          <w:rFonts w:ascii="Consolas" w:eastAsia="Times New Roman" w:hAnsi="Consolas" w:cs="Times New Roman"/>
+          <w:color w:val="CCCCCC"/>
+          <w:kern w:val="0"/>
+          <w:sz w:val="21"/>
+          <w:szCs w:val="21"/>
+          <w:lang w:eastAsia="uk-UA"/>
+          <w14:ligatures w14:val="none"/>
+        </w:rPr>
+        <w:t xml:space="preserve">, </w:t>
       </w:r>
       <w:r>
         <w:rPr>
@@ -13156,97 +9011,43 @@
           <w:lang w:eastAsia="uk-UA"/>
           <w14:ligatures w14:val="none"/>
         </w:rPr>
-        <w:t>%.2f</w:t>
-      </w:r>
-      <w:r>
-        <w:rPr>
-          <w:rFonts w:ascii="Consolas" w:eastAsia="Times New Roman" w:hAnsi="Consolas" w:cs="Times New Roman"/>
-          <w:color w:val="CE9178"/>
-          <w:kern w:val="0"/>
-          <w:sz w:val="21"/>
-          <w:szCs w:val="21"/>
-          <w:lang w:eastAsia="uk-UA"/>
-          <w14:ligatures w14:val="none"/>
-        </w:rPr>
-        <w:t xml:space="preserve"> </w:t>
-      </w:r>
-      <w:proofErr w:type="spellStart"/>
-      <w:r>
-        <w:rPr>
-          <w:rFonts w:ascii="Consolas" w:eastAsia="Times New Roman" w:hAnsi="Consolas" w:cs="Times New Roman"/>
-          <w:color w:val="CE9178"/>
-          <w:kern w:val="0"/>
-          <w:sz w:val="21"/>
-          <w:szCs w:val="21"/>
-          <w:lang w:eastAsia="uk-UA"/>
-          <w14:ligatures w14:val="none"/>
-        </w:rPr>
-        <w:t>at</w:t>
-      </w:r>
-      <w:proofErr w:type="spellEnd"/>
-      <w:r>
-        <w:rPr>
-          <w:rFonts w:ascii="Consolas" w:eastAsia="Times New Roman" w:hAnsi="Consolas" w:cs="Times New Roman"/>
-          <w:color w:val="CE9178"/>
-          <w:kern w:val="0"/>
-          <w:sz w:val="21"/>
-          <w:szCs w:val="21"/>
-          <w:lang w:eastAsia="uk-UA"/>
-          <w14:ligatures w14:val="none"/>
-        </w:rPr>
-        <w:t xml:space="preserve"> a </w:t>
-      </w:r>
-      <w:proofErr w:type="spellStart"/>
-      <w:r>
-        <w:rPr>
-          <w:rFonts w:ascii="Consolas" w:eastAsia="Times New Roman" w:hAnsi="Consolas" w:cs="Times New Roman"/>
-          <w:color w:val="CE9178"/>
-          <w:kern w:val="0"/>
-          <w:sz w:val="21"/>
-          <w:szCs w:val="21"/>
-          <w:lang w:eastAsia="uk-UA"/>
-          <w14:ligatures w14:val="none"/>
-        </w:rPr>
         <w:t>rate</w:t>
       </w:r>
-      <w:proofErr w:type="spellEnd"/>
-      <w:r>
-        <w:rPr>
-          <w:rFonts w:ascii="Consolas" w:eastAsia="Times New Roman" w:hAnsi="Consolas" w:cs="Times New Roman"/>
-          <w:color w:val="CE9178"/>
-          <w:kern w:val="0"/>
-          <w:sz w:val="21"/>
-          <w:szCs w:val="21"/>
-          <w:lang w:eastAsia="uk-UA"/>
-          <w14:ligatures w14:val="none"/>
-        </w:rPr>
-        <w:t xml:space="preserve"> </w:t>
-      </w:r>
-      <w:proofErr w:type="spellStart"/>
-      <w:r>
-        <w:rPr>
-          <w:rFonts w:ascii="Consolas" w:eastAsia="Times New Roman" w:hAnsi="Consolas" w:cs="Times New Roman"/>
-          <w:color w:val="CE9178"/>
-          <w:kern w:val="0"/>
-          <w:sz w:val="21"/>
-          <w:szCs w:val="21"/>
-          <w:lang w:eastAsia="uk-UA"/>
-          <w14:ligatures w14:val="none"/>
-        </w:rPr>
-        <w:t>of</w:t>
-      </w:r>
-      <w:proofErr w:type="spellEnd"/>
-      <w:r>
-        <w:rPr>
-          <w:rFonts w:ascii="Consolas" w:eastAsia="Times New Roman" w:hAnsi="Consolas" w:cs="Times New Roman"/>
-          <w:color w:val="CE9178"/>
-          <w:kern w:val="0"/>
-          <w:sz w:val="21"/>
-          <w:szCs w:val="21"/>
-          <w:lang w:eastAsia="uk-UA"/>
-          <w14:ligatures w14:val="none"/>
-        </w:rPr>
-        <w:t xml:space="preserve"> </w:t>
+      <w:r>
+        <w:rPr>
+          <w:rFonts w:ascii="Consolas" w:eastAsia="Times New Roman" w:hAnsi="Consolas" w:cs="Times New Roman"/>
+          <w:color w:val="D4D4D4"/>
+          <w:kern w:val="0"/>
+          <w:sz w:val="21"/>
+          <w:szCs w:val="21"/>
+          <w:lang w:eastAsia="uk-UA"/>
+          <w14:ligatures w14:val="none"/>
+        </w:rPr>
+        <w:t>*</w:t>
+      </w:r>
+      <w:r>
+        <w:rPr>
+          <w:rFonts w:ascii="Consolas" w:eastAsia="Times New Roman" w:hAnsi="Consolas" w:cs="Times New Roman"/>
+          <w:color w:val="B5CEA8"/>
+          <w:kern w:val="0"/>
+          <w:sz w:val="21"/>
+          <w:szCs w:val="21"/>
+          <w:lang w:eastAsia="uk-UA"/>
+          <w14:ligatures w14:val="none"/>
+        </w:rPr>
+        <w:t>100</w:t>
+      </w:r>
+      <w:r>
+        <w:rPr>
+          <w:rFonts w:ascii="Consolas" w:eastAsia="Times New Roman" w:hAnsi="Consolas" w:cs="Times New Roman"/>
+          <w:color w:val="CCCCCC"/>
+          <w:kern w:val="0"/>
+          <w:sz w:val="21"/>
+          <w:szCs w:val="21"/>
+          <w:lang w:eastAsia="uk-UA"/>
+          <w14:ligatures w14:val="none"/>
+        </w:rPr>
+        <w:t xml:space="preserve">, </w:t>
       </w:r>
       <w:r>
         <w:rPr>
@@ -13258,45 +9059,19 @@
           <w:lang w:eastAsia="uk-UA"/>
           <w14:ligatures w14:val="none"/>
         </w:rPr>
-        <w:t>%.2f%%</w:t>
-      </w:r>
-      <w:r>
-        <w:rPr>
-          <w:rFonts w:ascii="Consolas" w:eastAsia="Times New Roman" w:hAnsi="Consolas" w:cs="Times New Roman"/>
-          <w:color w:val="CE9178"/>
-          <w:kern w:val="0"/>
-          <w:sz w:val="21"/>
-          <w:szCs w:val="21"/>
-          <w:lang w:eastAsia="uk-UA"/>
-          <w14:ligatures w14:val="none"/>
-        </w:rPr>
-        <w:t xml:space="preserve"> </w:t>
-      </w:r>
-      <w:proofErr w:type="spellStart"/>
-      <w:r>
-        <w:rPr>
-          <w:rFonts w:ascii="Consolas" w:eastAsia="Times New Roman" w:hAnsi="Consolas" w:cs="Times New Roman"/>
-          <w:color w:val="CE9178"/>
-          <w:kern w:val="0"/>
-          <w:sz w:val="21"/>
-          <w:szCs w:val="21"/>
-          <w:lang w:eastAsia="uk-UA"/>
-          <w14:ligatures w14:val="none"/>
-        </w:rPr>
-        <w:t>compounded</w:t>
-      </w:r>
-      <w:proofErr w:type="spellEnd"/>
-      <w:r>
-        <w:rPr>
-          <w:rFonts w:ascii="Consolas" w:eastAsia="Times New Roman" w:hAnsi="Consolas" w:cs="Times New Roman"/>
-          <w:color w:val="CE9178"/>
-          <w:kern w:val="0"/>
-          <w:sz w:val="21"/>
-          <w:szCs w:val="21"/>
-          <w:lang w:eastAsia="uk-UA"/>
-          <w14:ligatures w14:val="none"/>
-        </w:rPr>
-        <w:t xml:space="preserve"> </w:t>
+        <w:t>period</w:t>
+      </w:r>
+      <w:r>
+        <w:rPr>
+          <w:rFonts w:ascii="Consolas" w:eastAsia="Times New Roman" w:hAnsi="Consolas" w:cs="Times New Roman"/>
+          <w:color w:val="CCCCCC"/>
+          <w:kern w:val="0"/>
+          <w:sz w:val="21"/>
+          <w:szCs w:val="21"/>
+          <w:lang w:eastAsia="uk-UA"/>
+          <w14:ligatures w14:val="none"/>
+        </w:rPr>
+        <w:t xml:space="preserve">, </w:t>
       </w:r>
       <w:r>
         <w:rPr>
@@ -13308,97 +9083,19 @@
           <w:lang w:eastAsia="uk-UA"/>
           <w14:ligatures w14:val="none"/>
         </w:rPr>
-        <w:t>%d</w:t>
-      </w:r>
-      <w:r>
-        <w:rPr>
-          <w:rFonts w:ascii="Consolas" w:eastAsia="Times New Roman" w:hAnsi="Consolas" w:cs="Times New Roman"/>
-          <w:color w:val="CE9178"/>
-          <w:kern w:val="0"/>
-          <w:sz w:val="21"/>
-          <w:szCs w:val="21"/>
-          <w:lang w:eastAsia="uk-UA"/>
-          <w14:ligatures w14:val="none"/>
-        </w:rPr>
-        <w:t xml:space="preserve"> </w:t>
-      </w:r>
-      <w:proofErr w:type="spellStart"/>
-      <w:r>
-        <w:rPr>
-          <w:rFonts w:ascii="Consolas" w:eastAsia="Times New Roman" w:hAnsi="Consolas" w:cs="Times New Roman"/>
-          <w:color w:val="CE9178"/>
-          <w:kern w:val="0"/>
-          <w:sz w:val="21"/>
-          <w:szCs w:val="21"/>
-          <w:lang w:eastAsia="uk-UA"/>
-          <w14:ligatures w14:val="none"/>
-        </w:rPr>
-        <w:t>times</w:t>
-      </w:r>
-      <w:proofErr w:type="spellEnd"/>
-      <w:r>
-        <w:rPr>
-          <w:rFonts w:ascii="Consolas" w:eastAsia="Times New Roman" w:hAnsi="Consolas" w:cs="Times New Roman"/>
-          <w:color w:val="CE9178"/>
-          <w:kern w:val="0"/>
-          <w:sz w:val="21"/>
-          <w:szCs w:val="21"/>
-          <w:lang w:eastAsia="uk-UA"/>
-          <w14:ligatures w14:val="none"/>
-        </w:rPr>
-        <w:t xml:space="preserve"> a </w:t>
-      </w:r>
-      <w:proofErr w:type="spellStart"/>
-      <w:r>
-        <w:rPr>
-          <w:rFonts w:ascii="Consolas" w:eastAsia="Times New Roman" w:hAnsi="Consolas" w:cs="Times New Roman"/>
-          <w:color w:val="CE9178"/>
-          <w:kern w:val="0"/>
-          <w:sz w:val="21"/>
-          <w:szCs w:val="21"/>
-          <w:lang w:eastAsia="uk-UA"/>
-          <w14:ligatures w14:val="none"/>
-        </w:rPr>
-        <w:t>year</w:t>
-      </w:r>
-      <w:proofErr w:type="spellEnd"/>
-      <w:r>
-        <w:rPr>
-          <w:rFonts w:ascii="Consolas" w:eastAsia="Times New Roman" w:hAnsi="Consolas" w:cs="Times New Roman"/>
-          <w:color w:val="CE9178"/>
-          <w:kern w:val="0"/>
-          <w:sz w:val="21"/>
-          <w:szCs w:val="21"/>
-          <w:lang w:eastAsia="uk-UA"/>
-          <w14:ligatures w14:val="none"/>
-        </w:rPr>
-        <w:t xml:space="preserve"> </w:t>
-      </w:r>
-      <w:proofErr w:type="spellStart"/>
-      <w:r>
-        <w:rPr>
-          <w:rFonts w:ascii="Consolas" w:eastAsia="Times New Roman" w:hAnsi="Consolas" w:cs="Times New Roman"/>
-          <w:color w:val="CE9178"/>
-          <w:kern w:val="0"/>
-          <w:sz w:val="21"/>
-          <w:szCs w:val="21"/>
-          <w:lang w:eastAsia="uk-UA"/>
-          <w14:ligatures w14:val="none"/>
-        </w:rPr>
-        <w:t>for</w:t>
-      </w:r>
-      <w:proofErr w:type="spellEnd"/>
-      <w:r>
-        <w:rPr>
-          <w:rFonts w:ascii="Consolas" w:eastAsia="Times New Roman" w:hAnsi="Consolas" w:cs="Times New Roman"/>
-          <w:color w:val="CE9178"/>
-          <w:kern w:val="0"/>
-          <w:sz w:val="21"/>
-          <w:szCs w:val="21"/>
-          <w:lang w:eastAsia="uk-UA"/>
-          <w14:ligatures w14:val="none"/>
-        </w:rPr>
-        <w:t xml:space="preserve"> </w:t>
+        <w:t>years</w:t>
+      </w:r>
+      <w:r>
+        <w:rPr>
+          <w:rFonts w:ascii="Consolas" w:eastAsia="Times New Roman" w:hAnsi="Consolas" w:cs="Times New Roman"/>
+          <w:color w:val="CCCCCC"/>
+          <w:kern w:val="0"/>
+          <w:sz w:val="21"/>
+          <w:szCs w:val="21"/>
+          <w:lang w:eastAsia="uk-UA"/>
+          <w14:ligatures w14:val="none"/>
+        </w:rPr>
+        <w:t xml:space="preserve">, </w:t>
       </w:r>
       <w:r>
         <w:rPr>
@@ -13410,288 +9107,8 @@
           <w:lang w:eastAsia="uk-UA"/>
           <w14:ligatures w14:val="none"/>
         </w:rPr>
-        <w:t>%d</w:t>
-      </w:r>
-      <w:r>
-        <w:rPr>
-          <w:rFonts w:ascii="Consolas" w:eastAsia="Times New Roman" w:hAnsi="Consolas" w:cs="Times New Roman"/>
-          <w:color w:val="CE9178"/>
-          <w:kern w:val="0"/>
-          <w:sz w:val="21"/>
-          <w:szCs w:val="21"/>
-          <w:lang w:eastAsia="uk-UA"/>
-          <w14:ligatures w14:val="none"/>
-        </w:rPr>
-        <w:t xml:space="preserve"> </w:t>
-      </w:r>
-      <w:proofErr w:type="spellStart"/>
-      <w:r>
-        <w:rPr>
-          <w:rFonts w:ascii="Consolas" w:eastAsia="Times New Roman" w:hAnsi="Consolas" w:cs="Times New Roman"/>
-          <w:color w:val="CE9178"/>
-          <w:kern w:val="0"/>
-          <w:sz w:val="21"/>
-          <w:szCs w:val="21"/>
-          <w:lang w:eastAsia="uk-UA"/>
-          <w14:ligatures w14:val="none"/>
-        </w:rPr>
-        <w:t>years</w:t>
-      </w:r>
-      <w:proofErr w:type="spellEnd"/>
-      <w:r>
-        <w:rPr>
-          <w:rFonts w:ascii="Consolas" w:eastAsia="Times New Roman" w:hAnsi="Consolas" w:cs="Times New Roman"/>
-          <w:color w:val="CE9178"/>
-          <w:kern w:val="0"/>
-          <w:sz w:val="21"/>
-          <w:szCs w:val="21"/>
-          <w:lang w:eastAsia="uk-UA"/>
-          <w14:ligatures w14:val="none"/>
-        </w:rPr>
-        <w:t xml:space="preserve"> </w:t>
-      </w:r>
-      <w:proofErr w:type="spellStart"/>
-      <w:r>
-        <w:rPr>
-          <w:rFonts w:ascii="Consolas" w:eastAsia="Times New Roman" w:hAnsi="Consolas" w:cs="Times New Roman"/>
-          <w:color w:val="CE9178"/>
-          <w:kern w:val="0"/>
-          <w:sz w:val="21"/>
-          <w:szCs w:val="21"/>
-          <w:lang w:eastAsia="uk-UA"/>
-          <w14:ligatures w14:val="none"/>
-        </w:rPr>
-        <w:t>is</w:t>
-      </w:r>
-      <w:proofErr w:type="spellEnd"/>
-      <w:r>
-        <w:rPr>
-          <w:rFonts w:ascii="Consolas" w:eastAsia="Times New Roman" w:hAnsi="Consolas" w:cs="Times New Roman"/>
-          <w:color w:val="CE9178"/>
-          <w:kern w:val="0"/>
-          <w:sz w:val="21"/>
-          <w:szCs w:val="21"/>
-          <w:lang w:eastAsia="uk-UA"/>
-          <w14:ligatures w14:val="none"/>
-        </w:rPr>
-        <w:t xml:space="preserve">: </w:t>
-      </w:r>
-      <w:r>
-        <w:rPr>
-          <w:rFonts w:ascii="Consolas" w:eastAsia="Times New Roman" w:hAnsi="Consolas" w:cs="Times New Roman"/>
-          <w:color w:val="9CDCFE"/>
-          <w:kern w:val="0"/>
-          <w:sz w:val="21"/>
-          <w:szCs w:val="21"/>
-          <w:lang w:eastAsia="uk-UA"/>
-          <w14:ligatures w14:val="none"/>
-        </w:rPr>
-        <w:t>%.2f</w:t>
-      </w:r>
-      <w:r>
-        <w:rPr>
-          <w:rFonts w:ascii="Consolas" w:eastAsia="Times New Roman" w:hAnsi="Consolas" w:cs="Times New Roman"/>
-          <w:color w:val="D7BA7D"/>
-          <w:kern w:val="0"/>
-          <w:sz w:val="21"/>
-          <w:szCs w:val="21"/>
-          <w:lang w:eastAsia="uk-UA"/>
-          <w14:ligatures w14:val="none"/>
-        </w:rPr>
-        <w:t>\n</w:t>
-      </w:r>
-      <w:r>
-        <w:rPr>
-          <w:rFonts w:ascii="Consolas" w:eastAsia="Times New Roman" w:hAnsi="Consolas" w:cs="Times New Roman"/>
-          <w:color w:val="CE9178"/>
-          <w:kern w:val="0"/>
-          <w:sz w:val="21"/>
-          <w:szCs w:val="21"/>
-          <w:lang w:eastAsia="uk-UA"/>
-          <w14:ligatures w14:val="none"/>
-        </w:rPr>
-        <w:t>"</w:t>
-      </w:r>
-      <w:r>
-        <w:rPr>
-          <w:rFonts w:ascii="Consolas" w:eastAsia="Times New Roman" w:hAnsi="Consolas" w:cs="Times New Roman"/>
-          <w:color w:val="CCCCCC"/>
-          <w:kern w:val="0"/>
-          <w:sz w:val="21"/>
-          <w:szCs w:val="21"/>
-          <w:lang w:eastAsia="uk-UA"/>
-          <w14:ligatures w14:val="none"/>
-        </w:rPr>
-        <w:t xml:space="preserve">, </w:t>
-      </w:r>
-      <w:proofErr w:type="spellStart"/>
-      <w:r>
-        <w:rPr>
-          <w:rFonts w:ascii="Consolas" w:eastAsia="Times New Roman" w:hAnsi="Consolas" w:cs="Times New Roman"/>
-          <w:color w:val="9CDCFE"/>
-          <w:kern w:val="0"/>
-          <w:sz w:val="21"/>
-          <w:szCs w:val="21"/>
-          <w:lang w:eastAsia="uk-UA"/>
-          <w14:ligatures w14:val="none"/>
-        </w:rPr>
-        <w:t>name</w:t>
-      </w:r>
-      <w:proofErr w:type="spellEnd"/>
-      <w:r>
-        <w:rPr>
-          <w:rFonts w:ascii="Consolas" w:eastAsia="Times New Roman" w:hAnsi="Consolas" w:cs="Times New Roman"/>
-          <w:color w:val="CCCCCC"/>
-          <w:kern w:val="0"/>
-          <w:sz w:val="21"/>
-          <w:szCs w:val="21"/>
-          <w:lang w:eastAsia="uk-UA"/>
-          <w14:ligatures w14:val="none"/>
-        </w:rPr>
-        <w:t xml:space="preserve">, </w:t>
-      </w:r>
-      <w:proofErr w:type="spellStart"/>
-      <w:r>
-        <w:rPr>
-          <w:rFonts w:ascii="Consolas" w:eastAsia="Times New Roman" w:hAnsi="Consolas" w:cs="Times New Roman"/>
-          <w:color w:val="9CDCFE"/>
-          <w:kern w:val="0"/>
-          <w:sz w:val="21"/>
-          <w:szCs w:val="21"/>
-          <w:lang w:eastAsia="uk-UA"/>
-          <w14:ligatures w14:val="none"/>
-        </w:rPr>
-        <w:t>principal</w:t>
-      </w:r>
-      <w:proofErr w:type="spellEnd"/>
-      <w:r>
-        <w:rPr>
-          <w:rFonts w:ascii="Consolas" w:eastAsia="Times New Roman" w:hAnsi="Consolas" w:cs="Times New Roman"/>
-          <w:color w:val="CCCCCC"/>
-          <w:kern w:val="0"/>
-          <w:sz w:val="21"/>
-          <w:szCs w:val="21"/>
-          <w:lang w:eastAsia="uk-UA"/>
-          <w14:ligatures w14:val="none"/>
-        </w:rPr>
-        <w:t xml:space="preserve">, </w:t>
-      </w:r>
-      <w:proofErr w:type="spellStart"/>
-      <w:r>
-        <w:rPr>
-          <w:rFonts w:ascii="Consolas" w:eastAsia="Times New Roman" w:hAnsi="Consolas" w:cs="Times New Roman"/>
-          <w:color w:val="9CDCFE"/>
-          <w:kern w:val="0"/>
-          <w:sz w:val="21"/>
-          <w:szCs w:val="21"/>
-          <w:lang w:eastAsia="uk-UA"/>
-          <w14:ligatures w14:val="none"/>
-        </w:rPr>
-        <w:t>rate</w:t>
-      </w:r>
-      <w:proofErr w:type="spellEnd"/>
-      <w:r>
-        <w:rPr>
-          <w:rFonts w:ascii="Consolas" w:eastAsia="Times New Roman" w:hAnsi="Consolas" w:cs="Times New Roman"/>
-          <w:color w:val="D4D4D4"/>
-          <w:kern w:val="0"/>
-          <w:sz w:val="21"/>
-          <w:szCs w:val="21"/>
-          <w:lang w:eastAsia="uk-UA"/>
-          <w14:ligatures w14:val="none"/>
-        </w:rPr>
-        <w:t>*</w:t>
-      </w:r>
-      <w:r>
-        <w:rPr>
-          <w:rFonts w:ascii="Consolas" w:eastAsia="Times New Roman" w:hAnsi="Consolas" w:cs="Times New Roman"/>
-          <w:color w:val="B5CEA8"/>
-          <w:kern w:val="0"/>
-          <w:sz w:val="21"/>
-          <w:szCs w:val="21"/>
-          <w:lang w:eastAsia="uk-UA"/>
-          <w14:ligatures w14:val="none"/>
-        </w:rPr>
-        <w:t>100</w:t>
-      </w:r>
-      <w:r>
-        <w:rPr>
-          <w:rFonts w:ascii="Consolas" w:eastAsia="Times New Roman" w:hAnsi="Consolas" w:cs="Times New Roman"/>
-          <w:color w:val="CCCCCC"/>
-          <w:kern w:val="0"/>
-          <w:sz w:val="21"/>
-          <w:szCs w:val="21"/>
-          <w:lang w:eastAsia="uk-UA"/>
-          <w14:ligatures w14:val="none"/>
-        </w:rPr>
-        <w:t xml:space="preserve">, </w:t>
-      </w:r>
-      <w:proofErr w:type="spellStart"/>
-      <w:r>
-        <w:rPr>
-          <w:rFonts w:ascii="Consolas" w:eastAsia="Times New Roman" w:hAnsi="Consolas" w:cs="Times New Roman"/>
-          <w:color w:val="9CDCFE"/>
-          <w:kern w:val="0"/>
-          <w:sz w:val="21"/>
-          <w:szCs w:val="21"/>
-          <w:lang w:eastAsia="uk-UA"/>
-          <w14:ligatures w14:val="none"/>
-        </w:rPr>
-        <w:t>period</w:t>
-      </w:r>
-      <w:proofErr w:type="spellEnd"/>
-      <w:r>
-        <w:rPr>
-          <w:rFonts w:ascii="Consolas" w:eastAsia="Times New Roman" w:hAnsi="Consolas" w:cs="Times New Roman"/>
-          <w:color w:val="CCCCCC"/>
-          <w:kern w:val="0"/>
-          <w:sz w:val="21"/>
-          <w:szCs w:val="21"/>
-          <w:lang w:eastAsia="uk-UA"/>
-          <w14:ligatures w14:val="none"/>
-        </w:rPr>
-        <w:t xml:space="preserve">, </w:t>
-      </w:r>
-      <w:proofErr w:type="spellStart"/>
-      <w:r>
-        <w:rPr>
-          <w:rFonts w:ascii="Consolas" w:eastAsia="Times New Roman" w:hAnsi="Consolas" w:cs="Times New Roman"/>
-          <w:color w:val="9CDCFE"/>
-          <w:kern w:val="0"/>
-          <w:sz w:val="21"/>
-          <w:szCs w:val="21"/>
-          <w:lang w:eastAsia="uk-UA"/>
-          <w14:ligatures w14:val="none"/>
-        </w:rPr>
-        <w:t>years</w:t>
-      </w:r>
-      <w:proofErr w:type="spellEnd"/>
-      <w:r>
-        <w:rPr>
-          <w:rFonts w:ascii="Consolas" w:eastAsia="Times New Roman" w:hAnsi="Consolas" w:cs="Times New Roman"/>
-          <w:color w:val="CCCCCC"/>
-          <w:kern w:val="0"/>
-          <w:sz w:val="21"/>
-          <w:szCs w:val="21"/>
-          <w:lang w:eastAsia="uk-UA"/>
-          <w14:ligatures w14:val="none"/>
-        </w:rPr>
-        <w:t xml:space="preserve">, </w:t>
-      </w:r>
-      <w:proofErr w:type="spellStart"/>
-      <w:r>
-        <w:rPr>
-          <w:rFonts w:ascii="Consolas" w:eastAsia="Times New Roman" w:hAnsi="Consolas" w:cs="Times New Roman"/>
-          <w:color w:val="9CDCFE"/>
-          <w:kern w:val="0"/>
-          <w:sz w:val="21"/>
-          <w:szCs w:val="21"/>
-          <w:lang w:eastAsia="uk-UA"/>
-          <w14:ligatures w14:val="none"/>
-        </w:rPr>
         <w:t>amount</w:t>
       </w:r>
-      <w:proofErr w:type="spellEnd"/>
       <w:r>
         <w:rPr>
           <w:rFonts w:ascii="Consolas" w:eastAsia="Times New Roman" w:hAnsi="Consolas" w:cs="Times New Roman"/>
@@ -13746,7 +9163,6 @@
         </w:rPr>
         <w:t xml:space="preserve">    </w:t>
       </w:r>
-      <w:proofErr w:type="spellStart"/>
       <w:r>
         <w:rPr>
           <w:rFonts w:ascii="Consolas" w:eastAsia="Times New Roman" w:hAnsi="Consolas" w:cs="Times New Roman"/>
@@ -13759,7 +9175,6 @@
         </w:rPr>
         <w:t>return</w:t>
       </w:r>
-      <w:proofErr w:type="spellEnd"/>
       <w:r>
         <w:rPr>
           <w:rFonts w:ascii="Consolas" w:eastAsia="Times New Roman" w:hAnsi="Consolas" w:cs="Times New Roman"/>
@@ -13951,95 +9366,13 @@
         </w:rPr>
         <w:t xml:space="preserve"> </w:t>
       </w:r>
-      <w:proofErr w:type="spellStart"/>
       <w:r>
         <w:rPr>
           <w:rFonts w:ascii="Calibri" w:hAnsi="Calibri" w:cs="Calibri"/>
           <w:color w:val="000000"/>
         </w:rPr>
-        <w:t>Experimental</w:t>
-      </w:r>
-      <w:proofErr w:type="spellEnd"/>
-      <w:r>
-        <w:rPr>
-          <w:rFonts w:ascii="Calibri" w:hAnsi="Calibri" w:cs="Calibri"/>
-          <w:color w:val="000000"/>
-        </w:rPr>
-        <w:t xml:space="preserve"> </w:t>
-      </w:r>
-      <w:proofErr w:type="spellStart"/>
-      <w:r>
-        <w:rPr>
-          <w:rFonts w:ascii="Calibri" w:hAnsi="Calibri" w:cs="Calibri"/>
-          <w:color w:val="000000"/>
-        </w:rPr>
-        <w:t>Exercises</w:t>
-      </w:r>
-      <w:proofErr w:type="spellEnd"/>
-      <w:r>
-        <w:rPr>
-          <w:rFonts w:ascii="Calibri" w:hAnsi="Calibri" w:cs="Calibri"/>
-          <w:color w:val="000000"/>
-        </w:rPr>
-        <w:t xml:space="preserve"> </w:t>
-      </w:r>
-      <w:proofErr w:type="spellStart"/>
-      <w:r>
-        <w:rPr>
-          <w:rFonts w:ascii="Calibri" w:hAnsi="Calibri" w:cs="Calibri"/>
-          <w:color w:val="000000"/>
-        </w:rPr>
-        <w:t>Activities</w:t>
-      </w:r>
-      <w:proofErr w:type="spellEnd"/>
-      <w:r>
-        <w:rPr>
-          <w:rFonts w:ascii="Calibri" w:hAnsi="Calibri" w:cs="Calibri"/>
-          <w:color w:val="000000"/>
-        </w:rPr>
-        <w:t xml:space="preserve"> - </w:t>
-      </w:r>
-      <w:proofErr w:type="spellStart"/>
-      <w:r>
-        <w:rPr>
-          <w:rFonts w:ascii="Calibri" w:hAnsi="Calibri" w:cs="Calibri"/>
-          <w:color w:val="000000"/>
-        </w:rPr>
-        <w:t>Run</w:t>
-      </w:r>
-      <w:proofErr w:type="spellEnd"/>
-      <w:r>
-        <w:rPr>
-          <w:rFonts w:ascii="Calibri" w:hAnsi="Calibri" w:cs="Calibri"/>
-          <w:color w:val="000000"/>
-        </w:rPr>
-        <w:t xml:space="preserve"> </w:t>
-      </w:r>
-      <w:proofErr w:type="spellStart"/>
-      <w:r>
-        <w:rPr>
-          <w:rFonts w:ascii="Calibri" w:hAnsi="Calibri" w:cs="Calibri"/>
-          <w:color w:val="000000"/>
-        </w:rPr>
-        <w:t>First</w:t>
-      </w:r>
-      <w:proofErr w:type="spellEnd"/>
-      <w:r>
-        <w:rPr>
-          <w:rFonts w:ascii="Calibri" w:hAnsi="Calibri" w:cs="Calibri"/>
-          <w:color w:val="000000"/>
-        </w:rPr>
-        <w:t xml:space="preserve"> </w:t>
-      </w:r>
-      <w:proofErr w:type="spellStart"/>
-      <w:r>
-        <w:rPr>
-          <w:rFonts w:ascii="Calibri" w:hAnsi="Calibri" w:cs="Calibri"/>
-          <w:color w:val="000000"/>
-        </w:rPr>
-        <w:t>Program</w:t>
-      </w:r>
-      <w:proofErr w:type="spellEnd"/>
+        <w:t>Experimental Exercises Activities - Run First Program</w:t>
+      </w:r>
       <w:r>
         <w:rPr>
           <w:rFonts w:ascii="Times New Roman" w:eastAsia="Times New Roman" w:hAnsi="Times New Roman" w:cs="Times New Roman"/>
@@ -14099,33 +9432,7 @@
           <w:lang w:eastAsia="uk-UA"/>
           <w14:ligatures w14:val="none"/>
         </w:rPr>
-        <w:t>&lt;</w:t>
-      </w:r>
-      <w:proofErr w:type="spellStart"/>
-      <w:r>
-        <w:rPr>
-          <w:rFonts w:ascii="Consolas" w:eastAsia="Times New Roman" w:hAnsi="Consolas" w:cs="Times New Roman"/>
-          <w:color w:val="CE9178"/>
-          <w:kern w:val="0"/>
-          <w:sz w:val="21"/>
-          <w:szCs w:val="21"/>
-          <w:lang w:eastAsia="uk-UA"/>
-          <w14:ligatures w14:val="none"/>
-        </w:rPr>
-        <w:t>iostream</w:t>
-      </w:r>
-      <w:proofErr w:type="spellEnd"/>
-      <w:r>
-        <w:rPr>
-          <w:rFonts w:ascii="Consolas" w:eastAsia="Times New Roman" w:hAnsi="Consolas" w:cs="Times New Roman"/>
-          <w:color w:val="CE9178"/>
-          <w:kern w:val="0"/>
-          <w:sz w:val="21"/>
-          <w:szCs w:val="21"/>
-          <w:lang w:eastAsia="uk-UA"/>
-          <w14:ligatures w14:val="none"/>
-        </w:rPr>
-        <w:t>&gt;</w:t>
+        <w:t>&lt;iostream&gt;</w:t>
       </w:r>
     </w:p>
     <w:p>
@@ -14142,7 +9449,6 @@
           <w14:ligatures w14:val="none"/>
         </w:rPr>
       </w:pPr>
-      <w:proofErr w:type="spellStart"/>
       <w:r>
         <w:rPr>
           <w:rFonts w:ascii="Consolas" w:eastAsia="Times New Roman" w:hAnsi="Consolas" w:cs="Times New Roman"/>
@@ -14155,7 +9461,6 @@
         </w:rPr>
         <w:t>int</w:t>
       </w:r>
-      <w:proofErr w:type="spellEnd"/>
       <w:r>
         <w:rPr>
           <w:rFonts w:ascii="Consolas" w:eastAsia="Times New Roman" w:hAnsi="Consolas" w:cs="Times New Roman"/>
@@ -14168,7 +9473,6 @@
         </w:rPr>
         <w:t xml:space="preserve"> </w:t>
       </w:r>
-      <w:proofErr w:type="spellStart"/>
       <w:r>
         <w:rPr>
           <w:rFonts w:ascii="Consolas" w:eastAsia="Times New Roman" w:hAnsi="Consolas" w:cs="Times New Roman"/>
@@ -14181,7 +9485,6 @@
         </w:rPr>
         <w:t>main</w:t>
       </w:r>
-      <w:proofErr w:type="spellEnd"/>
       <w:r>
         <w:rPr>
           <w:rFonts w:ascii="Consolas" w:eastAsia="Times New Roman" w:hAnsi="Consolas" w:cs="Times New Roman"/>
@@ -14248,7 +9551,6 @@
         </w:rPr>
         <w:t xml:space="preserve">    </w:t>
       </w:r>
-      <w:proofErr w:type="spellStart"/>
       <w:r>
         <w:rPr>
           <w:rFonts w:ascii="Consolas" w:eastAsia="Times New Roman" w:hAnsi="Consolas" w:cs="Times New Roman"/>
@@ -14261,7 +9563,6 @@
         </w:rPr>
         <w:t>int</w:t>
       </w:r>
-      <w:proofErr w:type="spellEnd"/>
       <w:r>
         <w:rPr>
           <w:rFonts w:ascii="Consolas" w:eastAsia="Times New Roman" w:hAnsi="Consolas" w:cs="Times New Roman"/>
@@ -14349,7 +9650,6 @@
         </w:rPr>
         <w:t xml:space="preserve">    </w:t>
       </w:r>
-      <w:proofErr w:type="spellStart"/>
       <w:r>
         <w:rPr>
           <w:rFonts w:ascii="Consolas" w:eastAsia="Times New Roman" w:hAnsi="Consolas" w:cs="Times New Roman"/>
@@ -14362,7 +9662,6 @@
         </w:rPr>
         <w:t>int</w:t>
       </w:r>
-      <w:proofErr w:type="spellEnd"/>
       <w:r>
         <w:rPr>
           <w:rFonts w:ascii="Consolas" w:eastAsia="Times New Roman" w:hAnsi="Consolas" w:cs="Times New Roman"/>
@@ -14375,7 +9674,6 @@
         </w:rPr>
         <w:t xml:space="preserve"> </w:t>
       </w:r>
-      <w:proofErr w:type="spellStart"/>
       <w:r>
         <w:rPr>
           <w:rFonts w:ascii="Consolas" w:eastAsia="Times New Roman" w:hAnsi="Consolas" w:cs="Times New Roman"/>
@@ -14388,7 +9686,6 @@
         </w:rPr>
         <w:t>sum</w:t>
       </w:r>
-      <w:proofErr w:type="spellEnd"/>
       <w:r>
         <w:rPr>
           <w:rFonts w:ascii="Consolas" w:eastAsia="Times New Roman" w:hAnsi="Consolas" w:cs="Times New Roman"/>
@@ -14443,7 +9740,6 @@
         </w:rPr>
         <w:t xml:space="preserve">    </w:t>
       </w:r>
-      <w:proofErr w:type="spellStart"/>
       <w:r>
         <w:rPr>
           <w:rFonts w:ascii="Consolas" w:eastAsia="Times New Roman" w:hAnsi="Consolas" w:cs="Times New Roman"/>
@@ -14456,7 +9752,6 @@
         </w:rPr>
         <w:t>std</w:t>
       </w:r>
-      <w:proofErr w:type="spellEnd"/>
       <w:r>
         <w:rPr>
           <w:rFonts w:ascii="Consolas" w:eastAsia="Times New Roman" w:hAnsi="Consolas" w:cs="Times New Roman"/>
@@ -14469,7 +9764,6 @@
         </w:rPr>
         <w:t>::</w:t>
       </w:r>
-      <w:proofErr w:type="spellStart"/>
       <w:r>
         <w:rPr>
           <w:rFonts w:ascii="Consolas" w:eastAsia="Times New Roman" w:hAnsi="Consolas" w:cs="Times New Roman"/>
@@ -14482,7 +9776,6 @@
         </w:rPr>
         <w:t>cout</w:t>
       </w:r>
-      <w:proofErr w:type="spellEnd"/>
       <w:r>
         <w:rPr>
           <w:rFonts w:ascii="Consolas" w:eastAsia="Times New Roman" w:hAnsi="Consolas" w:cs="Times New Roman"/>
@@ -14529,33 +9822,7 @@
           <w:lang w:eastAsia="uk-UA"/>
           <w14:ligatures w14:val="none"/>
         </w:rPr>
-        <w:t>"</w:t>
-      </w:r>
-      <w:proofErr w:type="spellStart"/>
-      <w:r>
-        <w:rPr>
-          <w:rFonts w:ascii="Consolas" w:eastAsia="Times New Roman" w:hAnsi="Consolas" w:cs="Times New Roman"/>
-          <w:color w:val="CE9178"/>
-          <w:kern w:val="0"/>
-          <w:sz w:val="21"/>
-          <w:szCs w:val="21"/>
-          <w:lang w:eastAsia="uk-UA"/>
-          <w14:ligatures w14:val="none"/>
-        </w:rPr>
-        <w:t>Enter</w:t>
-      </w:r>
-      <w:proofErr w:type="spellEnd"/>
-      <w:r>
-        <w:rPr>
-          <w:rFonts w:ascii="Consolas" w:eastAsia="Times New Roman" w:hAnsi="Consolas" w:cs="Times New Roman"/>
-          <w:color w:val="CE9178"/>
-          <w:kern w:val="0"/>
-          <w:sz w:val="21"/>
-          <w:szCs w:val="21"/>
-          <w:lang w:eastAsia="uk-UA"/>
-          <w14:ligatures w14:val="none"/>
-        </w:rPr>
-        <w:t xml:space="preserve"> number1  "</w:t>
+        <w:t>"Enter number1  "</w:t>
       </w:r>
       <w:r>
         <w:rPr>
@@ -14596,7 +9863,6 @@
         </w:rPr>
         <w:t xml:space="preserve">    </w:t>
       </w:r>
-      <w:proofErr w:type="spellStart"/>
       <w:r>
         <w:rPr>
           <w:rFonts w:ascii="Consolas" w:eastAsia="Times New Roman" w:hAnsi="Consolas" w:cs="Times New Roman"/>
@@ -14609,7 +9875,6 @@
         </w:rPr>
         <w:t>std</w:t>
       </w:r>
-      <w:proofErr w:type="spellEnd"/>
       <w:r>
         <w:rPr>
           <w:rFonts w:ascii="Consolas" w:eastAsia="Times New Roman" w:hAnsi="Consolas" w:cs="Times New Roman"/>
@@ -14622,7 +9887,6 @@
         </w:rPr>
         <w:t>::</w:t>
       </w:r>
-      <w:proofErr w:type="spellStart"/>
       <w:r>
         <w:rPr>
           <w:rFonts w:ascii="Consolas" w:eastAsia="Times New Roman" w:hAnsi="Consolas" w:cs="Times New Roman"/>
@@ -14635,7 +9899,6 @@
         </w:rPr>
         <w:t>cin</w:t>
       </w:r>
-      <w:proofErr w:type="spellEnd"/>
       <w:r>
         <w:rPr>
           <w:rFonts w:ascii="Consolas" w:eastAsia="Times New Roman" w:hAnsi="Consolas" w:cs="Times New Roman"/>
@@ -14738,7 +10001,6 @@
         </w:rPr>
         <w:t xml:space="preserve">    </w:t>
       </w:r>
-      <w:proofErr w:type="spellStart"/>
       <w:r>
         <w:rPr>
           <w:rFonts w:ascii="Consolas" w:eastAsia="Times New Roman" w:hAnsi="Consolas" w:cs="Times New Roman"/>
@@ -14751,7 +10013,6 @@
         </w:rPr>
         <w:t>std</w:t>
       </w:r>
-      <w:proofErr w:type="spellEnd"/>
       <w:r>
         <w:rPr>
           <w:rFonts w:ascii="Consolas" w:eastAsia="Times New Roman" w:hAnsi="Consolas" w:cs="Times New Roman"/>
@@ -14764,7 +10025,6 @@
         </w:rPr>
         <w:t>::</w:t>
       </w:r>
-      <w:proofErr w:type="spellStart"/>
       <w:r>
         <w:rPr>
           <w:rFonts w:ascii="Consolas" w:eastAsia="Times New Roman" w:hAnsi="Consolas" w:cs="Times New Roman"/>
@@ -14777,7 +10037,6 @@
         </w:rPr>
         <w:t>cout</w:t>
       </w:r>
-      <w:proofErr w:type="spellEnd"/>
       <w:r>
         <w:rPr>
           <w:rFonts w:ascii="Consolas" w:eastAsia="Times New Roman" w:hAnsi="Consolas" w:cs="Times New Roman"/>
@@ -14824,33 +10083,7 @@
           <w:lang w:eastAsia="uk-UA"/>
           <w14:ligatures w14:val="none"/>
         </w:rPr>
-        <w:t>"</w:t>
-      </w:r>
-      <w:proofErr w:type="spellStart"/>
-      <w:r>
-        <w:rPr>
-          <w:rFonts w:ascii="Consolas" w:eastAsia="Times New Roman" w:hAnsi="Consolas" w:cs="Times New Roman"/>
-          <w:color w:val="CE9178"/>
-          <w:kern w:val="0"/>
-          <w:sz w:val="21"/>
-          <w:szCs w:val="21"/>
-          <w:lang w:eastAsia="uk-UA"/>
-          <w14:ligatures w14:val="none"/>
-        </w:rPr>
-        <w:t>Enter</w:t>
-      </w:r>
-      <w:proofErr w:type="spellEnd"/>
-      <w:r>
-        <w:rPr>
-          <w:rFonts w:ascii="Consolas" w:eastAsia="Times New Roman" w:hAnsi="Consolas" w:cs="Times New Roman"/>
-          <w:color w:val="CE9178"/>
-          <w:kern w:val="0"/>
-          <w:sz w:val="21"/>
-          <w:szCs w:val="21"/>
-          <w:lang w:eastAsia="uk-UA"/>
-          <w14:ligatures w14:val="none"/>
-        </w:rPr>
-        <w:t xml:space="preserve"> number2  "</w:t>
+        <w:t>"Enter number2  "</w:t>
       </w:r>
       <w:r>
         <w:rPr>
@@ -14891,7 +10124,6 @@
         </w:rPr>
         <w:t xml:space="preserve">    </w:t>
       </w:r>
-      <w:proofErr w:type="spellStart"/>
       <w:r>
         <w:rPr>
           <w:rFonts w:ascii="Consolas" w:eastAsia="Times New Roman" w:hAnsi="Consolas" w:cs="Times New Roman"/>
@@ -14904,7 +10136,6 @@
         </w:rPr>
         <w:t>std</w:t>
       </w:r>
-      <w:proofErr w:type="spellEnd"/>
       <w:r>
         <w:rPr>
           <w:rFonts w:ascii="Consolas" w:eastAsia="Times New Roman" w:hAnsi="Consolas" w:cs="Times New Roman"/>
@@ -14917,7 +10148,6 @@
         </w:rPr>
         <w:t>::</w:t>
       </w:r>
-      <w:proofErr w:type="spellStart"/>
       <w:r>
         <w:rPr>
           <w:rFonts w:ascii="Consolas" w:eastAsia="Times New Roman" w:hAnsi="Consolas" w:cs="Times New Roman"/>
@@ -14930,7 +10160,6 @@
         </w:rPr>
         <w:t>cin</w:t>
       </w:r>
-      <w:proofErr w:type="spellEnd"/>
       <w:r>
         <w:rPr>
           <w:rFonts w:ascii="Consolas" w:eastAsia="Times New Roman" w:hAnsi="Consolas" w:cs="Times New Roman"/>
@@ -15033,7 +10262,6 @@
         </w:rPr>
         <w:t xml:space="preserve">    </w:t>
       </w:r>
-      <w:proofErr w:type="spellStart"/>
       <w:r>
         <w:rPr>
           <w:rFonts w:ascii="Consolas" w:eastAsia="Times New Roman" w:hAnsi="Consolas" w:cs="Times New Roman"/>
@@ -15046,7 +10274,6 @@
         </w:rPr>
         <w:t>sum</w:t>
       </w:r>
-      <w:proofErr w:type="spellEnd"/>
       <w:r>
         <w:rPr>
           <w:rFonts w:ascii="Consolas" w:eastAsia="Times New Roman" w:hAnsi="Consolas" w:cs="Times New Roman"/>
@@ -15197,7 +10424,6 @@
         </w:rPr>
         <w:t xml:space="preserve">    </w:t>
       </w:r>
-      <w:proofErr w:type="spellStart"/>
       <w:r>
         <w:rPr>
           <w:rFonts w:ascii="Consolas" w:eastAsia="Times New Roman" w:hAnsi="Consolas" w:cs="Times New Roman"/>
@@ -15210,7 +10436,6 @@
         </w:rPr>
         <w:t>std</w:t>
       </w:r>
-      <w:proofErr w:type="spellEnd"/>
       <w:r>
         <w:rPr>
           <w:rFonts w:ascii="Consolas" w:eastAsia="Times New Roman" w:hAnsi="Consolas" w:cs="Times New Roman"/>
@@ -15223,7 +10448,6 @@
         </w:rPr>
         <w:t>::</w:t>
       </w:r>
-      <w:proofErr w:type="spellStart"/>
       <w:r>
         <w:rPr>
           <w:rFonts w:ascii="Consolas" w:eastAsia="Times New Roman" w:hAnsi="Consolas" w:cs="Times New Roman"/>
@@ -15236,7 +10460,6 @@
         </w:rPr>
         <w:t>cout</w:t>
       </w:r>
-      <w:proofErr w:type="spellEnd"/>
       <w:r>
         <w:rPr>
           <w:rFonts w:ascii="Consolas" w:eastAsia="Times New Roman" w:hAnsi="Consolas" w:cs="Times New Roman"/>
@@ -15283,33 +10506,7 @@
           <w:lang w:eastAsia="uk-UA"/>
           <w14:ligatures w14:val="none"/>
         </w:rPr>
-        <w:t>"</w:t>
-      </w:r>
-      <w:proofErr w:type="spellStart"/>
-      <w:r>
-        <w:rPr>
-          <w:rFonts w:ascii="Consolas" w:eastAsia="Times New Roman" w:hAnsi="Consolas" w:cs="Times New Roman"/>
-          <w:color w:val="CE9178"/>
-          <w:kern w:val="0"/>
-          <w:sz w:val="21"/>
-          <w:szCs w:val="21"/>
-          <w:lang w:eastAsia="uk-UA"/>
-          <w14:ligatures w14:val="none"/>
-        </w:rPr>
-        <w:t>Sum</w:t>
-      </w:r>
-      <w:proofErr w:type="spellEnd"/>
-      <w:r>
-        <w:rPr>
-          <w:rFonts w:ascii="Consolas" w:eastAsia="Times New Roman" w:hAnsi="Consolas" w:cs="Times New Roman"/>
-          <w:color w:val="CE9178"/>
-          <w:kern w:val="0"/>
-          <w:sz w:val="21"/>
-          <w:szCs w:val="21"/>
-          <w:lang w:eastAsia="uk-UA"/>
-          <w14:ligatures w14:val="none"/>
-        </w:rPr>
-        <w:t xml:space="preserve"> ="</w:t>
+        <w:t>"Sum ="</w:t>
       </w:r>
       <w:r>
         <w:rPr>
@@ -15347,7 +10544,6 @@
         </w:rPr>
         <w:t xml:space="preserve"> </w:t>
       </w:r>
-      <w:proofErr w:type="spellStart"/>
       <w:r>
         <w:rPr>
           <w:rFonts w:ascii="Consolas" w:eastAsia="Times New Roman" w:hAnsi="Consolas" w:cs="Times New Roman"/>
@@ -15360,7 +10556,6 @@
         </w:rPr>
         <w:t>sum</w:t>
       </w:r>
-      <w:proofErr w:type="spellEnd"/>
       <w:r>
         <w:rPr>
           <w:rFonts w:ascii="Consolas" w:eastAsia="Times New Roman" w:hAnsi="Consolas" w:cs="Times New Roman"/>
@@ -15397,7 +10592,6 @@
         </w:rPr>
         <w:t xml:space="preserve"> </w:t>
       </w:r>
-      <w:proofErr w:type="spellStart"/>
       <w:r>
         <w:rPr>
           <w:rFonts w:ascii="Consolas" w:eastAsia="Times New Roman" w:hAnsi="Consolas" w:cs="Times New Roman"/>
@@ -15410,7 +10604,6 @@
         </w:rPr>
         <w:t>std</w:t>
       </w:r>
-      <w:proofErr w:type="spellEnd"/>
       <w:r>
         <w:rPr>
           <w:rFonts w:ascii="Consolas" w:eastAsia="Times New Roman" w:hAnsi="Consolas" w:cs="Times New Roman"/>
@@ -15423,7 +10616,6 @@
         </w:rPr>
         <w:t>::</w:t>
       </w:r>
-      <w:proofErr w:type="spellStart"/>
       <w:r>
         <w:rPr>
           <w:rFonts w:ascii="Consolas" w:eastAsia="Times New Roman" w:hAnsi="Consolas" w:cs="Times New Roman"/>
@@ -15436,7 +10628,6 @@
         </w:rPr>
         <w:t>endl</w:t>
       </w:r>
-      <w:proofErr w:type="spellEnd"/>
       <w:r>
         <w:rPr>
           <w:rFonts w:ascii="Consolas" w:eastAsia="Times New Roman" w:hAnsi="Consolas" w:cs="Times New Roman"/>
@@ -15518,7 +10709,6 @@
         </w:rPr>
         <w:t xml:space="preserve">    </w:t>
       </w:r>
-      <w:proofErr w:type="spellStart"/>
       <w:r>
         <w:rPr>
           <w:rFonts w:ascii="Consolas" w:eastAsia="Times New Roman" w:hAnsi="Consolas" w:cs="Times New Roman"/>
@@ -15531,7 +10721,6 @@
         </w:rPr>
         <w:t>return</w:t>
       </w:r>
-      <w:proofErr w:type="spellEnd"/>
       <w:r>
         <w:rPr>
           <w:rFonts w:ascii="Consolas" w:eastAsia="Times New Roman" w:hAnsi="Consolas" w:cs="Times New Roman"/>
@@ -15724,95 +10913,13 @@
         </w:rPr>
         <w:t xml:space="preserve"> </w:t>
       </w:r>
-      <w:proofErr w:type="spellStart"/>
       <w:r>
         <w:rPr>
           <w:rFonts w:ascii="Calibri" w:hAnsi="Calibri" w:cs="Calibri"/>
           <w:color w:val="000000"/>
         </w:rPr>
-        <w:t>Experimental</w:t>
-      </w:r>
-      <w:proofErr w:type="spellEnd"/>
-      <w:r>
-        <w:rPr>
-          <w:rFonts w:ascii="Calibri" w:hAnsi="Calibri" w:cs="Calibri"/>
-          <w:color w:val="000000"/>
-        </w:rPr>
-        <w:t xml:space="preserve"> </w:t>
-      </w:r>
-      <w:proofErr w:type="spellStart"/>
-      <w:r>
-        <w:rPr>
-          <w:rFonts w:ascii="Calibri" w:hAnsi="Calibri" w:cs="Calibri"/>
-          <w:color w:val="000000"/>
-        </w:rPr>
-        <w:t>Exercises</w:t>
-      </w:r>
-      <w:proofErr w:type="spellEnd"/>
-      <w:r>
-        <w:rPr>
-          <w:rFonts w:ascii="Calibri" w:hAnsi="Calibri" w:cs="Calibri"/>
-          <w:color w:val="000000"/>
-        </w:rPr>
-        <w:t xml:space="preserve"> </w:t>
-      </w:r>
-      <w:proofErr w:type="spellStart"/>
-      <w:r>
-        <w:rPr>
-          <w:rFonts w:ascii="Calibri" w:hAnsi="Calibri" w:cs="Calibri"/>
-          <w:color w:val="000000"/>
-        </w:rPr>
-        <w:t>Activities</w:t>
-      </w:r>
-      <w:proofErr w:type="spellEnd"/>
-      <w:r>
-        <w:rPr>
-          <w:rFonts w:ascii="Calibri" w:hAnsi="Calibri" w:cs="Calibri"/>
-          <w:color w:val="000000"/>
-        </w:rPr>
-        <w:t xml:space="preserve"> - </w:t>
-      </w:r>
-      <w:proofErr w:type="spellStart"/>
-      <w:r>
-        <w:rPr>
-          <w:rFonts w:ascii="Calibri" w:hAnsi="Calibri" w:cs="Calibri"/>
-          <w:color w:val="000000"/>
-        </w:rPr>
-        <w:t>Run</w:t>
-      </w:r>
-      <w:proofErr w:type="spellEnd"/>
-      <w:r>
-        <w:rPr>
-          <w:rFonts w:ascii="Calibri" w:hAnsi="Calibri" w:cs="Calibri"/>
-          <w:color w:val="000000"/>
-        </w:rPr>
-        <w:t xml:space="preserve"> </w:t>
-      </w:r>
-      <w:proofErr w:type="spellStart"/>
-      <w:r>
-        <w:rPr>
-          <w:rFonts w:ascii="Calibri" w:hAnsi="Calibri" w:cs="Calibri"/>
-          <w:color w:val="000000"/>
-        </w:rPr>
-        <w:t>First</w:t>
-      </w:r>
-      <w:proofErr w:type="spellEnd"/>
-      <w:r>
-        <w:rPr>
-          <w:rFonts w:ascii="Calibri" w:hAnsi="Calibri" w:cs="Calibri"/>
-          <w:color w:val="000000"/>
-        </w:rPr>
-        <w:t xml:space="preserve"> </w:t>
-      </w:r>
-      <w:proofErr w:type="spellStart"/>
-      <w:r>
-        <w:rPr>
-          <w:rFonts w:ascii="Calibri" w:hAnsi="Calibri" w:cs="Calibri"/>
-          <w:color w:val="000000"/>
-        </w:rPr>
-        <w:t>Program</w:t>
-      </w:r>
-      <w:proofErr w:type="spellEnd"/>
+        <w:t>Experimental Exercises Activities - Run First Program</w:t>
+      </w:r>
       <w:r>
         <w:rPr>
           <w:rFonts w:ascii="Times New Roman" w:eastAsia="Times New Roman" w:hAnsi="Times New Roman" w:cs="Times New Roman"/>
